--- a/Numerki II.docx
+++ b/Numerki II.docx
@@ -27,14 +27,10 @@
       </w:r>
       <w:r>
         <w:tab/>
-      </w:r>
-      <w:r>
         <w:t>Rok akademicki 2021/2022</w:t>
       </w:r>
       <w:r>
         <w:br/>
-      </w:r>
-      <w:r>
         <w:t xml:space="preserve">Szymon </w:t>
       </w:r>
       <w:proofErr w:type="spellStart"/>
@@ -62,8 +58,6 @@
       </w:r>
       <w:r>
         <w:tab/>
-      </w:r>
-      <w:r>
         <w:t>Środa, 8:30-10:00</w:t>
       </w:r>
       <w:r>
@@ -99,34 +93,7 @@
           <w:sz w:val="32"/>
           <w:szCs w:val="32"/>
         </w:rPr>
-        <w:t xml:space="preserve">Zadanie </w:t>
-      </w:r>
-      <w:r>
-        <w:rPr>
-          <w:i/>
-          <w:iCs/>
-          <w:sz w:val="32"/>
-          <w:szCs w:val="32"/>
-        </w:rPr>
-        <w:t>2</w:t>
-      </w:r>
-      <w:r>
-        <w:rPr>
-          <w:i/>
-          <w:iCs/>
-          <w:sz w:val="32"/>
-          <w:szCs w:val="32"/>
-        </w:rPr>
-        <w:t xml:space="preserve"> –</w:t>
-      </w:r>
-      <w:r>
-        <w:rPr>
-          <w:i/>
-          <w:iCs/>
-          <w:sz w:val="32"/>
-          <w:szCs w:val="32"/>
-        </w:rPr>
-        <w:t xml:space="preserve"> </w:t>
+        <w:t xml:space="preserve">Zadanie 2 – </w:t>
       </w:r>
       <w:r>
         <w:rPr>
@@ -166,10 +133,7 @@
         <w:spacing w:after="0" w:line="240" w:lineRule="auto"/>
       </w:pPr>
       <w:r>
-        <w:t>Do wykonania zadania</w:t>
-      </w:r>
-      <w:r>
-        <w:t xml:space="preserve"> została wykorzystana metoda eliminacji Gaussa.</w:t>
+        <w:t>Do wykonania zadania została wykorzystana metoda eliminacji Gaussa.</w:t>
       </w:r>
     </w:p>
     <w:p>
@@ -219,19 +183,6775 @@
         <w:pStyle w:val="NormalWeb"/>
         <w:spacing w:after="0" w:line="240" w:lineRule="auto"/>
       </w:pPr>
+      <w:r>
+        <w:t>Program nie sprawdza czy macierz jest sprzeczna czy nieoznaczona do czasu uzyskania macierzy schodkowej. Wtedy wykonuje na niej obliczenia konieczne do ustalenia rodzaju otrzymanej macierzy. Najpierw do każdego równania z pierwotnej macierzy podstawia otrzymane wartości z macierzy schodkowej, a wynik tego działania determinuje, czy macierz jest sprzeczna. Następnie bada pojawienie się zera w którymkolwiek ze stopni macierzy schodkowej, co oznaczałoby trafienie na macierz nieoznaczoną. Jeśli badana macierz nie jest sprzeczna ani nieoznaczona, oznacza to, że macierz jest obliczalna.</w:t>
+      </w:r>
     </w:p>
     <w:p>
       <w:pPr>
         <w:pStyle w:val="NormalWeb"/>
         <w:spacing w:after="0" w:line="240" w:lineRule="auto"/>
-      </w:pPr>
-      <w:r>
-        <w:t>Po obliczeniu wartości zmiennych podstawiam je do równań, żeby sprawdzić, czy nie są sprzeczne, a następnie sprawdzam, czy jakaś kolumna nie składa się z samych zer, co oznaczałoby, że układ jest nieoznaczony.</w:t>
-      </w:r>
+        <w:rPr>
+          <w:sz w:val="22"/>
+          <w:szCs w:val="22"/>
+          <w:lang w:eastAsia="en-US"/>
+        </w:rPr>
+      </w:pPr>
+      <w:r>
+        <w:rPr>
+          <w:b/>
+          <w:bCs/>
+          <w:sz w:val="28"/>
+          <w:szCs w:val="28"/>
+        </w:rPr>
+        <w:t>Wyniki</w:t>
+      </w:r>
+      <w:r>
+        <w:rPr>
+          <w:b/>
+          <w:bCs/>
+          <w:sz w:val="28"/>
+          <w:szCs w:val="28"/>
+        </w:rPr>
+        <w:br/>
+      </w:r>
+      <w:r>
+        <w:br/>
+      </w:r>
+      <w:r>
+        <w:rPr>
+          <w:sz w:val="22"/>
+          <w:szCs w:val="22"/>
+          <w:lang w:eastAsia="en-US"/>
+        </w:rPr>
+        <w:t>Przykład 1</w:t>
+      </w:r>
+    </w:p>
+    <w:p>
+      <w:pPr>
+        <w:pStyle w:val="NormalWeb"/>
+        <w:spacing w:after="0" w:line="240" w:lineRule="auto"/>
+        <w:rPr>
+          <w:sz w:val="22"/>
+          <w:szCs w:val="22"/>
+          <w:lang w:eastAsia="en-US"/>
+        </w:rPr>
+      </w:pPr>
+      <w:r>
+        <w:rPr>
+          <w:sz w:val="22"/>
+          <w:szCs w:val="22"/>
+          <w:lang w:eastAsia="en-US"/>
+        </w:rPr>
+        <w:t>Oczekiwany rezultat:</w:t>
+      </w:r>
+    </w:p>
+    <w:p>
+      <w:pPr>
+        <w:pStyle w:val="NormalWeb"/>
+        <w:spacing w:after="0" w:line="240" w:lineRule="auto"/>
+        <w:rPr>
+          <w:b/>
+          <w:bCs/>
+          <w:sz w:val="28"/>
+          <w:szCs w:val="28"/>
+        </w:rPr>
+      </w:pPr>
+      <m:oMathPara>
+        <m:oMath>
+          <m:d>
+            <m:dPr>
+              <m:begChr m:val="["/>
+              <m:endChr m:val="]"/>
+              <m:ctrlPr>
+                <w:rPr>
+                  <w:rFonts w:ascii="Cambria Math" w:hAnsi="Cambria Math"/>
+                  <w:i/>
+                  <w:sz w:val="22"/>
+                  <w:szCs w:val="22"/>
+                  <w:lang w:eastAsia="en-US"/>
+                </w:rPr>
+              </m:ctrlPr>
+            </m:dPr>
+            <m:e>
+              <m:m>
+                <m:mPr>
+                  <m:mcs>
+                    <m:mc>
+                      <m:mcPr>
+                        <m:count m:val="3"/>
+                        <m:mcJc m:val="center"/>
+                      </m:mcPr>
+                    </m:mc>
+                  </m:mcs>
+                  <m:ctrlPr>
+                    <w:rPr>
+                      <w:rFonts w:ascii="Cambria Math" w:hAnsi="Cambria Math"/>
+                      <w:i/>
+                      <w:sz w:val="22"/>
+                      <w:szCs w:val="22"/>
+                      <w:lang w:eastAsia="en-US"/>
+                    </w:rPr>
+                  </m:ctrlPr>
+                </m:mPr>
+                <m:mr>
+                  <m:e>
+                    <m:r>
+                      <w:rPr>
+                        <w:rFonts w:ascii="Cambria Math" w:hAnsi="Cambria Math"/>
+                      </w:rPr>
+                      <m:t>3</m:t>
+                    </m:r>
+                  </m:e>
+                  <m:e>
+                    <m:r>
+                      <w:rPr>
+                        <w:rFonts w:ascii="Cambria Math" w:hAnsi="Cambria Math"/>
+                      </w:rPr>
+                      <m:t>3</m:t>
+                    </m:r>
+                  </m:e>
+                  <m:e>
+                    <m:r>
+                      <w:rPr>
+                        <w:rFonts w:ascii="Cambria Math" w:hAnsi="Cambria Math"/>
+                      </w:rPr>
+                      <m:t>1</m:t>
+                    </m:r>
+                  </m:e>
+                </m:mr>
+                <m:mr>
+                  <m:e>
+                    <m:r>
+                      <w:rPr>
+                        <w:rFonts w:ascii="Cambria Math" w:hAnsi="Cambria Math"/>
+                      </w:rPr>
+                      <m:t>2</m:t>
+                    </m:r>
+                  </m:e>
+                  <m:e>
+                    <m:r>
+                      <w:rPr>
+                        <w:rFonts w:ascii="Cambria Math" w:hAnsi="Cambria Math"/>
+                      </w:rPr>
+                      <m:t>5</m:t>
+                    </m:r>
+                  </m:e>
+                  <m:e>
+                    <m:r>
+                      <w:rPr>
+                        <w:rFonts w:ascii="Cambria Math" w:hAnsi="Cambria Math"/>
+                      </w:rPr>
+                      <m:t>7</m:t>
+                    </m:r>
+                  </m:e>
+                </m:mr>
+                <m:mr>
+                  <m:e>
+                    <m:r>
+                      <w:rPr>
+                        <w:rFonts w:ascii="Cambria Math" w:hAnsi="Cambria Math"/>
+                      </w:rPr>
+                      <m:t>1</m:t>
+                    </m:r>
+                  </m:e>
+                  <m:e>
+                    <m:r>
+                      <w:rPr>
+                        <w:rFonts w:ascii="Cambria Math" w:hAnsi="Cambria Math"/>
+                      </w:rPr>
+                      <m:t>2</m:t>
+                    </m:r>
+                  </m:e>
+                  <m:e>
+                    <m:r>
+                      <w:rPr>
+                        <w:rFonts w:ascii="Cambria Math" w:hAnsi="Cambria Math"/>
+                      </w:rPr>
+                      <m:t>1</m:t>
+                    </m:r>
+                  </m:e>
+                </m:mr>
+              </m:m>
+            </m:e>
+          </m:d>
+          <m:r>
+            <w:rPr>
+              <w:rFonts w:ascii="Cambria Math" w:eastAsiaTheme="minorEastAsia" w:hAnsi="Cambria Math"/>
+            </w:rPr>
+            <m:t xml:space="preserve"> </m:t>
+          </m:r>
+          <m:d>
+            <m:dPr>
+              <m:begChr m:val="["/>
+              <m:endChr m:val="]"/>
+              <m:ctrlPr>
+                <w:rPr>
+                  <w:rFonts w:ascii="Cambria Math" w:eastAsiaTheme="minorEastAsia" w:hAnsi="Cambria Math"/>
+                  <w:i/>
+                  <w:sz w:val="22"/>
+                  <w:szCs w:val="22"/>
+                  <w:lang w:eastAsia="en-US"/>
+                </w:rPr>
+              </m:ctrlPr>
+            </m:dPr>
+            <m:e>
+              <m:m>
+                <m:mPr>
+                  <m:mcs>
+                    <m:mc>
+                      <m:mcPr>
+                        <m:count m:val="1"/>
+                        <m:mcJc m:val="center"/>
+                      </m:mcPr>
+                    </m:mc>
+                  </m:mcs>
+                  <m:ctrlPr>
+                    <w:rPr>
+                      <w:rFonts w:ascii="Cambria Math" w:eastAsiaTheme="minorEastAsia" w:hAnsi="Cambria Math"/>
+                      <w:i/>
+                      <w:sz w:val="22"/>
+                      <w:szCs w:val="22"/>
+                      <w:lang w:eastAsia="en-US"/>
+                    </w:rPr>
+                  </m:ctrlPr>
+                </m:mPr>
+                <m:mr>
+                  <m:e>
+                    <m:sSub>
+                      <m:sSubPr>
+                        <m:ctrlPr>
+                          <w:rPr>
+                            <w:rFonts w:ascii="Cambria Math" w:eastAsiaTheme="minorEastAsia" w:hAnsi="Cambria Math"/>
+                            <w:i/>
+                            <w:sz w:val="22"/>
+                            <w:szCs w:val="22"/>
+                            <w:lang w:eastAsia="en-US"/>
+                          </w:rPr>
+                        </m:ctrlPr>
+                      </m:sSubPr>
+                      <m:e>
+                        <m:r>
+                          <w:rPr>
+                            <w:rFonts w:ascii="Cambria Math" w:eastAsiaTheme="minorEastAsia" w:hAnsi="Cambria Math"/>
+                          </w:rPr>
+                          <m:t>x</m:t>
+                        </m:r>
+                      </m:e>
+                      <m:sub>
+                        <m:r>
+                          <w:rPr>
+                            <w:rFonts w:ascii="Cambria Math" w:eastAsiaTheme="minorEastAsia" w:hAnsi="Cambria Math"/>
+                          </w:rPr>
+                          <m:t>1</m:t>
+                        </m:r>
+                      </m:sub>
+                    </m:sSub>
+                  </m:e>
+                </m:mr>
+                <m:mr>
+                  <m:e>
+                    <m:sSub>
+                      <m:sSubPr>
+                        <m:ctrlPr>
+                          <w:rPr>
+                            <w:rFonts w:ascii="Cambria Math" w:eastAsiaTheme="minorEastAsia" w:hAnsi="Cambria Math"/>
+                            <w:i/>
+                            <w:sz w:val="22"/>
+                            <w:szCs w:val="22"/>
+                            <w:lang w:eastAsia="en-US"/>
+                          </w:rPr>
+                        </m:ctrlPr>
+                      </m:sSubPr>
+                      <m:e>
+                        <m:r>
+                          <w:rPr>
+                            <w:rFonts w:ascii="Cambria Math" w:eastAsiaTheme="minorEastAsia" w:hAnsi="Cambria Math"/>
+                          </w:rPr>
+                          <m:t>x</m:t>
+                        </m:r>
+                      </m:e>
+                      <m:sub>
+                        <m:r>
+                          <w:rPr>
+                            <w:rFonts w:ascii="Cambria Math" w:eastAsiaTheme="minorEastAsia" w:hAnsi="Cambria Math"/>
+                          </w:rPr>
+                          <m:t>2</m:t>
+                        </m:r>
+                      </m:sub>
+                    </m:sSub>
+                  </m:e>
+                </m:mr>
+                <m:mr>
+                  <m:e>
+                    <m:sSub>
+                      <m:sSubPr>
+                        <m:ctrlPr>
+                          <w:rPr>
+                            <w:rFonts w:ascii="Cambria Math" w:eastAsiaTheme="minorEastAsia" w:hAnsi="Cambria Math"/>
+                            <w:i/>
+                            <w:sz w:val="22"/>
+                            <w:szCs w:val="22"/>
+                            <w:lang w:eastAsia="en-US"/>
+                          </w:rPr>
+                        </m:ctrlPr>
+                      </m:sSubPr>
+                      <m:e>
+                        <m:r>
+                          <w:rPr>
+                            <w:rFonts w:ascii="Cambria Math" w:eastAsiaTheme="minorEastAsia" w:hAnsi="Cambria Math"/>
+                          </w:rPr>
+                          <m:t>x</m:t>
+                        </m:r>
+                      </m:e>
+                      <m:sub>
+                        <m:r>
+                          <w:rPr>
+                            <w:rFonts w:ascii="Cambria Math" w:eastAsiaTheme="minorEastAsia" w:hAnsi="Cambria Math"/>
+                          </w:rPr>
+                          <m:t>3</m:t>
+                        </m:r>
+                      </m:sub>
+                    </m:sSub>
+                  </m:e>
+                </m:mr>
+              </m:m>
+            </m:e>
+          </m:d>
+          <m:r>
+            <w:rPr>
+              <w:rFonts w:ascii="Cambria Math" w:eastAsiaTheme="minorEastAsia" w:hAnsi="Cambria Math"/>
+            </w:rPr>
+            <m:t xml:space="preserve">= </m:t>
+          </m:r>
+          <m:d>
+            <m:dPr>
+              <m:begChr m:val="["/>
+              <m:endChr m:val="]"/>
+              <m:ctrlPr>
+                <w:rPr>
+                  <w:rFonts w:ascii="Cambria Math" w:eastAsiaTheme="minorEastAsia" w:hAnsi="Cambria Math"/>
+                  <w:i/>
+                  <w:sz w:val="22"/>
+                  <w:szCs w:val="22"/>
+                  <w:lang w:eastAsia="en-US"/>
+                </w:rPr>
+              </m:ctrlPr>
+            </m:dPr>
+            <m:e>
+              <m:m>
+                <m:mPr>
+                  <m:mcs>
+                    <m:mc>
+                      <m:mcPr>
+                        <m:count m:val="1"/>
+                        <m:mcJc m:val="center"/>
+                      </m:mcPr>
+                    </m:mc>
+                  </m:mcs>
+                  <m:ctrlPr>
+                    <w:rPr>
+                      <w:rFonts w:ascii="Cambria Math" w:eastAsiaTheme="minorEastAsia" w:hAnsi="Cambria Math"/>
+                      <w:i/>
+                      <w:sz w:val="22"/>
+                      <w:szCs w:val="22"/>
+                      <w:lang w:eastAsia="en-US"/>
+                    </w:rPr>
+                  </m:ctrlPr>
+                </m:mPr>
+                <m:mr>
+                  <m:e>
+                    <m:r>
+                      <w:rPr>
+                        <w:rFonts w:ascii="Cambria Math" w:eastAsiaTheme="minorEastAsia" w:hAnsi="Cambria Math"/>
+                      </w:rPr>
+                      <m:t>12</m:t>
+                    </m:r>
+                  </m:e>
+                </m:mr>
+                <m:mr>
+                  <m:e>
+                    <m:r>
+                      <w:rPr>
+                        <w:rFonts w:ascii="Cambria Math" w:eastAsiaTheme="minorEastAsia" w:hAnsi="Cambria Math"/>
+                      </w:rPr>
+                      <m:t>33</m:t>
+                    </m:r>
+                  </m:e>
+                </m:mr>
+                <m:mr>
+                  <m:e>
+                    <m:r>
+                      <w:rPr>
+                        <w:rFonts w:ascii="Cambria Math" w:eastAsiaTheme="minorEastAsia" w:hAnsi="Cambria Math"/>
+                      </w:rPr>
+                      <m:t>8</m:t>
+                    </m:r>
+                  </m:e>
+                </m:mr>
+              </m:m>
+            </m:e>
+          </m:d>
+          <m:r>
+            <w:rPr>
+              <w:rFonts w:ascii="Cambria Math" w:eastAsiaTheme="minorEastAsia" w:hAnsi="Cambria Math"/>
+            </w:rPr>
+            <m:t xml:space="preserve">, </m:t>
+          </m:r>
+          <m:sSub>
+            <m:sSubPr>
+              <m:ctrlPr>
+                <w:rPr>
+                  <w:rFonts w:ascii="Cambria Math" w:eastAsiaTheme="minorEastAsia" w:hAnsi="Cambria Math"/>
+                  <w:i/>
+                  <w:sz w:val="22"/>
+                  <w:szCs w:val="22"/>
+                  <w:lang w:eastAsia="en-US"/>
+                </w:rPr>
+              </m:ctrlPr>
+            </m:sSubPr>
+            <m:e>
+              <m:r>
+                <w:rPr>
+                  <w:rFonts w:ascii="Cambria Math" w:eastAsiaTheme="minorEastAsia" w:hAnsi="Cambria Math"/>
+                </w:rPr>
+                <m:t>x</m:t>
+              </m:r>
+            </m:e>
+            <m:sub>
+              <m:r>
+                <w:rPr>
+                  <w:rFonts w:ascii="Cambria Math" w:eastAsiaTheme="minorEastAsia" w:hAnsi="Cambria Math"/>
+                </w:rPr>
+                <m:t>1</m:t>
+              </m:r>
+            </m:sub>
+          </m:sSub>
+          <m:r>
+            <w:rPr>
+              <w:rFonts w:ascii="Cambria Math" w:eastAsiaTheme="minorEastAsia" w:hAnsi="Cambria Math"/>
+            </w:rPr>
+            <m:t xml:space="preserve">=1, </m:t>
+          </m:r>
+          <m:sSub>
+            <m:sSubPr>
+              <m:ctrlPr>
+                <w:rPr>
+                  <w:rFonts w:ascii="Cambria Math" w:eastAsiaTheme="minorEastAsia" w:hAnsi="Cambria Math"/>
+                  <w:i/>
+                  <w:sz w:val="22"/>
+                  <w:szCs w:val="22"/>
+                  <w:lang w:eastAsia="en-US"/>
+                </w:rPr>
+              </m:ctrlPr>
+            </m:sSubPr>
+            <m:e>
+              <m:r>
+                <w:rPr>
+                  <w:rFonts w:ascii="Cambria Math" w:eastAsiaTheme="minorEastAsia" w:hAnsi="Cambria Math"/>
+                </w:rPr>
+                <m:t>x</m:t>
+              </m:r>
+            </m:e>
+            <m:sub>
+              <m:r>
+                <w:rPr>
+                  <w:rFonts w:ascii="Cambria Math" w:eastAsiaTheme="minorEastAsia" w:hAnsi="Cambria Math"/>
+                </w:rPr>
+                <m:t>2</m:t>
+              </m:r>
+            </m:sub>
+          </m:sSub>
+          <m:r>
+            <w:rPr>
+              <w:rFonts w:ascii="Cambria Math" w:eastAsiaTheme="minorEastAsia" w:hAnsi="Cambria Math"/>
+            </w:rPr>
+            <m:t xml:space="preserve">=2, </m:t>
+          </m:r>
+          <m:sSub>
+            <m:sSubPr>
+              <m:ctrlPr>
+                <w:rPr>
+                  <w:rFonts w:ascii="Cambria Math" w:eastAsiaTheme="minorEastAsia" w:hAnsi="Cambria Math"/>
+                  <w:i/>
+                  <w:sz w:val="22"/>
+                  <w:szCs w:val="22"/>
+                  <w:lang w:eastAsia="en-US"/>
+                </w:rPr>
+              </m:ctrlPr>
+            </m:sSubPr>
+            <m:e>
+              <m:r>
+                <w:rPr>
+                  <w:rFonts w:ascii="Cambria Math" w:eastAsiaTheme="minorEastAsia" w:hAnsi="Cambria Math"/>
+                </w:rPr>
+                <m:t>x</m:t>
+              </m:r>
+            </m:e>
+            <m:sub>
+              <m:r>
+                <w:rPr>
+                  <w:rFonts w:ascii="Cambria Math" w:eastAsiaTheme="minorEastAsia" w:hAnsi="Cambria Math"/>
+                </w:rPr>
+                <m:t>3</m:t>
+              </m:r>
+            </m:sub>
+          </m:sSub>
+          <m:r>
+            <w:rPr>
+              <w:rFonts w:ascii="Cambria Math" w:eastAsiaTheme="minorEastAsia" w:hAnsi="Cambria Math"/>
+            </w:rPr>
+            <m:t>=3</m:t>
+          </m:r>
+        </m:oMath>
+      </m:oMathPara>
+    </w:p>
+    <w:p>
+      <w:pPr>
+        <w:rPr>
+          <w:rFonts w:eastAsiaTheme="minorEastAsia"/>
+        </w:rPr>
+      </w:pPr>
+      <w:r>
+        <w:rPr>
+          <w:rFonts w:eastAsiaTheme="minorEastAsia"/>
+        </w:rPr>
+        <w:t xml:space="preserve"> </w:t>
+      </w:r>
+      <w:r>
+        <w:rPr>
+          <w:rFonts w:eastAsiaTheme="minorEastAsia"/>
+        </w:rPr>
+        <w:t>Otrzymany wynik:</w:t>
+      </w:r>
+    </w:p>
+    <w:p>
+      <w:pPr>
+        <w:jc w:val="center"/>
+        <w:rPr>
+          <w:rFonts w:eastAsiaTheme="minorEastAsia"/>
+        </w:rPr>
+      </w:pPr>
+      <w:r>
+        <w:rPr>
+          <w:rFonts w:eastAsiaTheme="minorEastAsia"/>
+        </w:rPr>
+        <w:t>[[ 1.  0.  0.  1.]</w:t>
+      </w:r>
+      <w:r>
+        <w:rPr>
+          <w:rFonts w:eastAsiaTheme="minorEastAsia"/>
+        </w:rPr>
+        <w:br/>
+      </w:r>
+      <w:r>
+        <w:rPr>
+          <w:rFonts w:eastAsiaTheme="minorEastAsia"/>
+        </w:rPr>
+        <w:t xml:space="preserve"> [ 0.  1.  0.  2.]</w:t>
+      </w:r>
+      <w:r>
+        <w:rPr>
+          <w:rFonts w:eastAsiaTheme="minorEastAsia"/>
+        </w:rPr>
+        <w:br/>
+      </w:r>
+      <w:r>
+        <w:rPr>
+          <w:rFonts w:eastAsiaTheme="minorEastAsia"/>
+        </w:rPr>
+        <w:t xml:space="preserve"> [-0. -0.  1.  3.]]</w:t>
+      </w:r>
+      <w:r>
+        <w:rPr>
+          <w:rFonts w:eastAsiaTheme="minorEastAsia"/>
+        </w:rPr>
+        <w:br/>
+      </w:r>
+      <w:r>
+        <w:rPr>
+          <w:rFonts w:eastAsiaTheme="minorEastAsia"/>
+        </w:rPr>
+        <w:t>x 1 = 1.0</w:t>
+      </w:r>
+      <w:r>
+        <w:rPr>
+          <w:rFonts w:eastAsiaTheme="minorEastAsia"/>
+        </w:rPr>
+        <w:t xml:space="preserve">, </w:t>
+      </w:r>
+      <w:r>
+        <w:rPr>
+          <w:rFonts w:eastAsiaTheme="minorEastAsia"/>
+        </w:rPr>
+        <w:t>x 2 = 2.0</w:t>
+      </w:r>
+      <w:r>
+        <w:rPr>
+          <w:rFonts w:eastAsiaTheme="minorEastAsia"/>
+        </w:rPr>
+        <w:t xml:space="preserve">, </w:t>
+      </w:r>
+      <w:r>
+        <w:rPr>
+          <w:rFonts w:eastAsiaTheme="minorEastAsia"/>
+        </w:rPr>
+        <w:t>x 3 = 3.0</w:t>
+      </w:r>
+      <w:r>
+        <w:rPr>
+          <w:rFonts w:eastAsiaTheme="minorEastAsia"/>
+        </w:rPr>
+        <w:br/>
+      </w:r>
+      <w:r>
+        <w:rPr>
+          <w:rFonts w:eastAsiaTheme="minorEastAsia"/>
+        </w:rPr>
+        <w:t>Rozwiązane prawidłowo.</w:t>
+      </w:r>
+    </w:p>
+    <w:p>
+      <w:pPr>
+        <w:rPr>
+          <w:rFonts w:ascii="Times New Roman" w:eastAsia="Times New Roman" w:hAnsi="Times New Roman" w:cs="Times New Roman"/>
+        </w:rPr>
+      </w:pPr>
+      <w:r>
+        <w:rPr>
+          <w:rFonts w:ascii="Times New Roman" w:eastAsia="Times New Roman" w:hAnsi="Times New Roman" w:cs="Times New Roman"/>
+        </w:rPr>
+        <w:lastRenderedPageBreak/>
+        <w:t>Przykład 2</w:t>
+      </w:r>
+    </w:p>
+    <w:p>
+      <w:pPr>
+        <w:pStyle w:val="NormalWeb"/>
+        <w:spacing w:after="0" w:line="240" w:lineRule="auto"/>
+        <w:rPr>
+          <w:sz w:val="22"/>
+          <w:szCs w:val="22"/>
+          <w:lang w:eastAsia="en-US"/>
+        </w:rPr>
+      </w:pPr>
+      <w:r>
+        <w:rPr>
+          <w:sz w:val="22"/>
+          <w:szCs w:val="22"/>
+          <w:lang w:eastAsia="en-US"/>
+        </w:rPr>
+        <w:t>Oczekiwany rezultat:</w:t>
+      </w:r>
+    </w:p>
+    <w:p>
+      <w:pPr>
+        <w:rPr>
+          <w:rFonts w:eastAsiaTheme="minorEastAsia"/>
+        </w:rPr>
+      </w:pPr>
+    </w:p>
+    <w:p>
+      <w:pPr>
+        <w:rPr>
+          <w:rFonts w:eastAsiaTheme="minorEastAsia"/>
+        </w:rPr>
+      </w:pPr>
+      <m:oMathPara>
+        <m:oMath>
+          <m:d>
+            <m:dPr>
+              <m:begChr m:val="["/>
+              <m:endChr m:val="]"/>
+              <m:ctrlPr>
+                <w:rPr>
+                  <w:rFonts w:ascii="Cambria Math" w:hAnsi="Cambria Math"/>
+                  <w:i/>
+                </w:rPr>
+              </m:ctrlPr>
+            </m:dPr>
+            <m:e>
+              <m:m>
+                <m:mPr>
+                  <m:mcs>
+                    <m:mc>
+                      <m:mcPr>
+                        <m:count m:val="3"/>
+                        <m:mcJc m:val="center"/>
+                      </m:mcPr>
+                    </m:mc>
+                  </m:mcs>
+                  <m:ctrlPr>
+                    <w:rPr>
+                      <w:rFonts w:ascii="Cambria Math" w:hAnsi="Cambria Math"/>
+                      <w:i/>
+                    </w:rPr>
+                  </m:ctrlPr>
+                </m:mPr>
+                <m:mr>
+                  <m:e>
+                    <m:r>
+                      <w:rPr>
+                        <w:rFonts w:ascii="Cambria Math" w:hAnsi="Cambria Math"/>
+                      </w:rPr>
+                      <m:t>3</m:t>
+                    </m:r>
+                  </m:e>
+                  <m:e>
+                    <m:r>
+                      <w:rPr>
+                        <w:rFonts w:ascii="Cambria Math" w:hAnsi="Cambria Math"/>
+                      </w:rPr>
+                      <m:t>3</m:t>
+                    </m:r>
+                  </m:e>
+                  <m:e>
+                    <m:r>
+                      <w:rPr>
+                        <w:rFonts w:ascii="Cambria Math" w:hAnsi="Cambria Math"/>
+                      </w:rPr>
+                      <m:t>1</m:t>
+                    </m:r>
+                  </m:e>
+                </m:mr>
+                <m:mr>
+                  <m:e>
+                    <m:r>
+                      <w:rPr>
+                        <w:rFonts w:ascii="Cambria Math" w:hAnsi="Cambria Math"/>
+                      </w:rPr>
+                      <m:t>2</m:t>
+                    </m:r>
+                  </m:e>
+                  <m:e>
+                    <m:r>
+                      <w:rPr>
+                        <w:rFonts w:ascii="Cambria Math" w:hAnsi="Cambria Math"/>
+                      </w:rPr>
+                      <m:t>5</m:t>
+                    </m:r>
+                  </m:e>
+                  <m:e>
+                    <m:r>
+                      <w:rPr>
+                        <w:rFonts w:ascii="Cambria Math" w:hAnsi="Cambria Math"/>
+                      </w:rPr>
+                      <m:t>7</m:t>
+                    </m:r>
+                  </m:e>
+                </m:mr>
+                <m:mr>
+                  <m:e>
+                    <m:r>
+                      <w:rPr>
+                        <w:rFonts w:ascii="Cambria Math" w:hAnsi="Cambria Math"/>
+                      </w:rPr>
+                      <m:t>-4</m:t>
+                    </m:r>
+                  </m:e>
+                  <m:e>
+                    <m:r>
+                      <w:rPr>
+                        <w:rFonts w:ascii="Cambria Math" w:hAnsi="Cambria Math"/>
+                      </w:rPr>
+                      <m:t>-10</m:t>
+                    </m:r>
+                  </m:e>
+                  <m:e>
+                    <m:r>
+                      <w:rPr>
+                        <w:rFonts w:ascii="Cambria Math" w:hAnsi="Cambria Math"/>
+                      </w:rPr>
+                      <m:t>-14</m:t>
+                    </m:r>
+                  </m:e>
+                </m:mr>
+              </m:m>
+            </m:e>
+          </m:d>
+          <m:r>
+            <w:rPr>
+              <w:rFonts w:ascii="Cambria Math" w:eastAsiaTheme="minorEastAsia" w:hAnsi="Cambria Math"/>
+            </w:rPr>
+            <m:t xml:space="preserve"> </m:t>
+          </m:r>
+          <m:d>
+            <m:dPr>
+              <m:begChr m:val="["/>
+              <m:endChr m:val="]"/>
+              <m:ctrlPr>
+                <w:rPr>
+                  <w:rFonts w:ascii="Cambria Math" w:eastAsiaTheme="minorEastAsia" w:hAnsi="Cambria Math"/>
+                  <w:i/>
+                </w:rPr>
+              </m:ctrlPr>
+            </m:dPr>
+            <m:e>
+              <m:m>
+                <m:mPr>
+                  <m:mcs>
+                    <m:mc>
+                      <m:mcPr>
+                        <m:count m:val="1"/>
+                        <m:mcJc m:val="center"/>
+                      </m:mcPr>
+                    </m:mc>
+                  </m:mcs>
+                  <m:ctrlPr>
+                    <w:rPr>
+                      <w:rFonts w:ascii="Cambria Math" w:eastAsiaTheme="minorEastAsia" w:hAnsi="Cambria Math"/>
+                      <w:i/>
+                    </w:rPr>
+                  </m:ctrlPr>
+                </m:mPr>
+                <m:mr>
+                  <m:e>
+                    <m:sSub>
+                      <m:sSubPr>
+                        <m:ctrlPr>
+                          <w:rPr>
+                            <w:rFonts w:ascii="Cambria Math" w:eastAsiaTheme="minorEastAsia" w:hAnsi="Cambria Math"/>
+                            <w:i/>
+                          </w:rPr>
+                        </m:ctrlPr>
+                      </m:sSubPr>
+                      <m:e>
+                        <m:r>
+                          <w:rPr>
+                            <w:rFonts w:ascii="Cambria Math" w:eastAsiaTheme="minorEastAsia" w:hAnsi="Cambria Math"/>
+                          </w:rPr>
+                          <m:t>x</m:t>
+                        </m:r>
+                      </m:e>
+                      <m:sub>
+                        <m:r>
+                          <w:rPr>
+                            <w:rFonts w:ascii="Cambria Math" w:eastAsiaTheme="minorEastAsia" w:hAnsi="Cambria Math"/>
+                          </w:rPr>
+                          <m:t>1</m:t>
+                        </m:r>
+                      </m:sub>
+                    </m:sSub>
+                  </m:e>
+                </m:mr>
+                <m:mr>
+                  <m:e>
+                    <m:sSub>
+                      <m:sSubPr>
+                        <m:ctrlPr>
+                          <w:rPr>
+                            <w:rFonts w:ascii="Cambria Math" w:eastAsiaTheme="minorEastAsia" w:hAnsi="Cambria Math"/>
+                            <w:i/>
+                          </w:rPr>
+                        </m:ctrlPr>
+                      </m:sSubPr>
+                      <m:e>
+                        <m:r>
+                          <w:rPr>
+                            <w:rFonts w:ascii="Cambria Math" w:eastAsiaTheme="minorEastAsia" w:hAnsi="Cambria Math"/>
+                          </w:rPr>
+                          <m:t>x</m:t>
+                        </m:r>
+                      </m:e>
+                      <m:sub>
+                        <m:r>
+                          <w:rPr>
+                            <w:rFonts w:ascii="Cambria Math" w:eastAsiaTheme="minorEastAsia" w:hAnsi="Cambria Math"/>
+                          </w:rPr>
+                          <m:t>2</m:t>
+                        </m:r>
+                      </m:sub>
+                    </m:sSub>
+                  </m:e>
+                </m:mr>
+                <m:mr>
+                  <m:e>
+                    <m:sSub>
+                      <m:sSubPr>
+                        <m:ctrlPr>
+                          <w:rPr>
+                            <w:rFonts w:ascii="Cambria Math" w:eastAsiaTheme="minorEastAsia" w:hAnsi="Cambria Math"/>
+                            <w:i/>
+                          </w:rPr>
+                        </m:ctrlPr>
+                      </m:sSubPr>
+                      <m:e>
+                        <m:r>
+                          <w:rPr>
+                            <w:rFonts w:ascii="Cambria Math" w:eastAsiaTheme="minorEastAsia" w:hAnsi="Cambria Math"/>
+                          </w:rPr>
+                          <m:t>x</m:t>
+                        </m:r>
+                      </m:e>
+                      <m:sub>
+                        <m:r>
+                          <w:rPr>
+                            <w:rFonts w:ascii="Cambria Math" w:eastAsiaTheme="minorEastAsia" w:hAnsi="Cambria Math"/>
+                          </w:rPr>
+                          <m:t>3</m:t>
+                        </m:r>
+                      </m:sub>
+                    </m:sSub>
+                  </m:e>
+                </m:mr>
+              </m:m>
+            </m:e>
+          </m:d>
+          <m:r>
+            <w:rPr>
+              <w:rFonts w:ascii="Cambria Math" w:eastAsiaTheme="minorEastAsia" w:hAnsi="Cambria Math"/>
+            </w:rPr>
+            <m:t xml:space="preserve">= </m:t>
+          </m:r>
+          <m:d>
+            <m:dPr>
+              <m:begChr m:val="["/>
+              <m:endChr m:val="]"/>
+              <m:ctrlPr>
+                <w:rPr>
+                  <w:rFonts w:ascii="Cambria Math" w:eastAsiaTheme="minorEastAsia" w:hAnsi="Cambria Math"/>
+                  <w:i/>
+                </w:rPr>
+              </m:ctrlPr>
+            </m:dPr>
+            <m:e>
+              <m:m>
+                <m:mPr>
+                  <m:mcs>
+                    <m:mc>
+                      <m:mcPr>
+                        <m:count m:val="1"/>
+                        <m:mcJc m:val="center"/>
+                      </m:mcPr>
+                    </m:mc>
+                  </m:mcs>
+                  <m:ctrlPr>
+                    <w:rPr>
+                      <w:rFonts w:ascii="Cambria Math" w:eastAsiaTheme="minorEastAsia" w:hAnsi="Cambria Math"/>
+                      <w:i/>
+                    </w:rPr>
+                  </m:ctrlPr>
+                </m:mPr>
+                <m:mr>
+                  <m:e>
+                    <m:r>
+                      <w:rPr>
+                        <w:rFonts w:ascii="Cambria Math" w:eastAsiaTheme="minorEastAsia" w:hAnsi="Cambria Math"/>
+                      </w:rPr>
+                      <m:t>1</m:t>
+                    </m:r>
+                  </m:e>
+                </m:mr>
+                <m:mr>
+                  <m:e>
+                    <m:r>
+                      <w:rPr>
+                        <w:rFonts w:ascii="Cambria Math" w:eastAsiaTheme="minorEastAsia" w:hAnsi="Cambria Math"/>
+                      </w:rPr>
+                      <m:t>20</m:t>
+                    </m:r>
+                  </m:e>
+                </m:mr>
+                <m:mr>
+                  <m:e>
+                    <m:r>
+                      <w:rPr>
+                        <w:rFonts w:ascii="Cambria Math" w:eastAsiaTheme="minorEastAsia" w:hAnsi="Cambria Math"/>
+                      </w:rPr>
+                      <m:t>-40</m:t>
+                    </m:r>
+                  </m:e>
+                </m:mr>
+              </m:m>
+            </m:e>
+          </m:d>
+          <m:r>
+            <w:rPr>
+              <w:rFonts w:ascii="Cambria Math" w:eastAsiaTheme="minorEastAsia" w:hAnsi="Cambria Math"/>
+            </w:rPr>
+            <m:t>, nieoznaczony</m:t>
+          </m:r>
+        </m:oMath>
+      </m:oMathPara>
+    </w:p>
+    <w:p>
+      <w:pPr>
+        <w:rPr>
+          <w:rFonts w:eastAsiaTheme="minorEastAsia"/>
+        </w:rPr>
+      </w:pPr>
+      <w:r>
+        <w:rPr>
+          <w:rFonts w:eastAsiaTheme="minorEastAsia"/>
+        </w:rPr>
+        <w:t>Otrzymany wynik:</w:t>
+      </w:r>
+    </w:p>
+    <w:p>
+      <w:pPr>
+        <w:jc w:val="center"/>
+        <w:rPr>
+          <w:rFonts w:eastAsiaTheme="minorEastAsia"/>
+        </w:rPr>
+      </w:pPr>
+      <w:r>
+        <w:rPr>
+          <w:rFonts w:eastAsiaTheme="minorEastAsia"/>
+        </w:rPr>
+        <w:t>[[ 1.          0.         -1.77777778 -6.11111111]</w:t>
+      </w:r>
+      <w:r>
+        <w:rPr>
+          <w:rFonts w:eastAsiaTheme="minorEastAsia"/>
+        </w:rPr>
+        <w:br/>
+      </w:r>
+      <w:r>
+        <w:rPr>
+          <w:rFonts w:eastAsiaTheme="minorEastAsia"/>
+        </w:rPr>
+        <w:t xml:space="preserve"> [ 0.          1.          2.11111111  6.44444444]</w:t>
+      </w:r>
+      <w:r>
+        <w:rPr>
+          <w:rFonts w:eastAsiaTheme="minorEastAsia"/>
+        </w:rPr>
+        <w:br/>
+      </w:r>
+      <w:r>
+        <w:rPr>
+          <w:rFonts w:eastAsiaTheme="minorEastAsia"/>
+        </w:rPr>
+        <w:t xml:space="preserve"> [ 0.          0.          0.          0.        ]]</w:t>
+      </w:r>
+      <w:r>
+        <w:rPr>
+          <w:rFonts w:eastAsiaTheme="minorEastAsia"/>
+        </w:rPr>
+        <w:br/>
+      </w:r>
+      <w:r>
+        <w:rPr>
+          <w:rFonts w:eastAsiaTheme="minorEastAsia"/>
+        </w:rPr>
+        <w:t>Układ równań jest nieoznaczony.</w:t>
+      </w:r>
+    </w:p>
+    <w:p>
+      <w:pPr>
+        <w:rPr>
+          <w:rFonts w:ascii="Times New Roman" w:eastAsia="Times New Roman" w:hAnsi="Times New Roman" w:cs="Times New Roman"/>
+        </w:rPr>
+      </w:pPr>
+      <w:r>
+        <w:rPr>
+          <w:rFonts w:ascii="Times New Roman" w:eastAsia="Times New Roman" w:hAnsi="Times New Roman" w:cs="Times New Roman"/>
+        </w:rPr>
+        <w:t xml:space="preserve">Przykład </w:t>
+      </w:r>
+      <w:r>
+        <w:rPr>
+          <w:rFonts w:ascii="Times New Roman" w:eastAsia="Times New Roman" w:hAnsi="Times New Roman" w:cs="Times New Roman"/>
+        </w:rPr>
+        <w:t>3</w:t>
+      </w:r>
+    </w:p>
+    <w:p>
+      <w:pPr>
+        <w:pStyle w:val="NormalWeb"/>
+        <w:spacing w:after="0" w:line="240" w:lineRule="auto"/>
+        <w:rPr>
+          <w:sz w:val="22"/>
+          <w:szCs w:val="22"/>
+          <w:lang w:eastAsia="en-US"/>
+        </w:rPr>
+      </w:pPr>
+      <w:r>
+        <w:rPr>
+          <w:sz w:val="22"/>
+          <w:szCs w:val="22"/>
+          <w:lang w:eastAsia="en-US"/>
+        </w:rPr>
+        <w:t>Oczekiwany rezultat:</w:t>
+      </w:r>
+    </w:p>
+    <w:p>
+      <w:pPr>
+        <w:rPr>
+          <w:rFonts w:eastAsiaTheme="minorEastAsia"/>
+        </w:rPr>
+      </w:pPr>
+    </w:p>
+    <w:p>
+      <w:pPr>
+        <w:rPr>
+          <w:rFonts w:eastAsiaTheme="minorEastAsia"/>
+        </w:rPr>
+      </w:pPr>
+      <m:oMathPara>
+        <m:oMath>
+          <m:d>
+            <m:dPr>
+              <m:begChr m:val="["/>
+              <m:endChr m:val="]"/>
+              <m:ctrlPr>
+                <w:rPr>
+                  <w:rFonts w:ascii="Cambria Math" w:hAnsi="Cambria Math"/>
+                  <w:i/>
+                </w:rPr>
+              </m:ctrlPr>
+            </m:dPr>
+            <m:e>
+              <m:m>
+                <m:mPr>
+                  <m:mcs>
+                    <m:mc>
+                      <m:mcPr>
+                        <m:count m:val="3"/>
+                        <m:mcJc m:val="center"/>
+                      </m:mcPr>
+                    </m:mc>
+                  </m:mcs>
+                  <m:ctrlPr>
+                    <w:rPr>
+                      <w:rFonts w:ascii="Cambria Math" w:hAnsi="Cambria Math"/>
+                      <w:i/>
+                    </w:rPr>
+                  </m:ctrlPr>
+                </m:mPr>
+                <m:mr>
+                  <m:e>
+                    <m:r>
+                      <w:rPr>
+                        <w:rFonts w:ascii="Cambria Math" w:hAnsi="Cambria Math"/>
+                      </w:rPr>
+                      <m:t>3</m:t>
+                    </m:r>
+                  </m:e>
+                  <m:e>
+                    <m:r>
+                      <w:rPr>
+                        <w:rFonts w:ascii="Cambria Math" w:hAnsi="Cambria Math"/>
+                      </w:rPr>
+                      <m:t>3</m:t>
+                    </m:r>
+                  </m:e>
+                  <m:e>
+                    <m:r>
+                      <w:rPr>
+                        <w:rFonts w:ascii="Cambria Math" w:hAnsi="Cambria Math"/>
+                      </w:rPr>
+                      <m:t>1</m:t>
+                    </m:r>
+                  </m:e>
+                </m:mr>
+                <m:mr>
+                  <m:e>
+                    <m:r>
+                      <w:rPr>
+                        <w:rFonts w:ascii="Cambria Math" w:hAnsi="Cambria Math"/>
+                      </w:rPr>
+                      <m:t>2</m:t>
+                    </m:r>
+                  </m:e>
+                  <m:e>
+                    <m:r>
+                      <w:rPr>
+                        <w:rFonts w:ascii="Cambria Math" w:hAnsi="Cambria Math"/>
+                      </w:rPr>
+                      <m:t>5</m:t>
+                    </m:r>
+                  </m:e>
+                  <m:e>
+                    <m:r>
+                      <w:rPr>
+                        <w:rFonts w:ascii="Cambria Math" w:hAnsi="Cambria Math"/>
+                      </w:rPr>
+                      <m:t>7</m:t>
+                    </m:r>
+                  </m:e>
+                </m:mr>
+                <m:mr>
+                  <m:e>
+                    <m:r>
+                      <w:rPr>
+                        <w:rFonts w:ascii="Cambria Math" w:hAnsi="Cambria Math"/>
+                      </w:rPr>
+                      <m:t>-4</m:t>
+                    </m:r>
+                  </m:e>
+                  <m:e>
+                    <m:r>
+                      <w:rPr>
+                        <w:rFonts w:ascii="Cambria Math" w:hAnsi="Cambria Math"/>
+                      </w:rPr>
+                      <m:t>-10</m:t>
+                    </m:r>
+                  </m:e>
+                  <m:e>
+                    <m:r>
+                      <w:rPr>
+                        <w:rFonts w:ascii="Cambria Math" w:hAnsi="Cambria Math"/>
+                      </w:rPr>
+                      <m:t>-14</m:t>
+                    </m:r>
+                  </m:e>
+                </m:mr>
+              </m:m>
+            </m:e>
+          </m:d>
+          <m:r>
+            <w:rPr>
+              <w:rFonts w:ascii="Cambria Math" w:eastAsiaTheme="minorEastAsia" w:hAnsi="Cambria Math"/>
+            </w:rPr>
+            <m:t xml:space="preserve"> </m:t>
+          </m:r>
+          <m:d>
+            <m:dPr>
+              <m:begChr m:val="["/>
+              <m:endChr m:val="]"/>
+              <m:ctrlPr>
+                <w:rPr>
+                  <w:rFonts w:ascii="Cambria Math" w:eastAsiaTheme="minorEastAsia" w:hAnsi="Cambria Math"/>
+                  <w:i/>
+                </w:rPr>
+              </m:ctrlPr>
+            </m:dPr>
+            <m:e>
+              <m:m>
+                <m:mPr>
+                  <m:mcs>
+                    <m:mc>
+                      <m:mcPr>
+                        <m:count m:val="1"/>
+                        <m:mcJc m:val="center"/>
+                      </m:mcPr>
+                    </m:mc>
+                  </m:mcs>
+                  <m:ctrlPr>
+                    <w:rPr>
+                      <w:rFonts w:ascii="Cambria Math" w:eastAsiaTheme="minorEastAsia" w:hAnsi="Cambria Math"/>
+                      <w:i/>
+                    </w:rPr>
+                  </m:ctrlPr>
+                </m:mPr>
+                <m:mr>
+                  <m:e>
+                    <m:sSub>
+                      <m:sSubPr>
+                        <m:ctrlPr>
+                          <w:rPr>
+                            <w:rFonts w:ascii="Cambria Math" w:eastAsiaTheme="minorEastAsia" w:hAnsi="Cambria Math"/>
+                            <w:i/>
+                          </w:rPr>
+                        </m:ctrlPr>
+                      </m:sSubPr>
+                      <m:e>
+                        <m:r>
+                          <w:rPr>
+                            <w:rFonts w:ascii="Cambria Math" w:eastAsiaTheme="minorEastAsia" w:hAnsi="Cambria Math"/>
+                          </w:rPr>
+                          <m:t>x</m:t>
+                        </m:r>
+                      </m:e>
+                      <m:sub>
+                        <m:r>
+                          <w:rPr>
+                            <w:rFonts w:ascii="Cambria Math" w:eastAsiaTheme="minorEastAsia" w:hAnsi="Cambria Math"/>
+                          </w:rPr>
+                          <m:t>1</m:t>
+                        </m:r>
+                      </m:sub>
+                    </m:sSub>
+                  </m:e>
+                </m:mr>
+                <m:mr>
+                  <m:e>
+                    <m:sSub>
+                      <m:sSubPr>
+                        <m:ctrlPr>
+                          <w:rPr>
+                            <w:rFonts w:ascii="Cambria Math" w:eastAsiaTheme="minorEastAsia" w:hAnsi="Cambria Math"/>
+                            <w:i/>
+                          </w:rPr>
+                        </m:ctrlPr>
+                      </m:sSubPr>
+                      <m:e>
+                        <m:r>
+                          <w:rPr>
+                            <w:rFonts w:ascii="Cambria Math" w:eastAsiaTheme="minorEastAsia" w:hAnsi="Cambria Math"/>
+                          </w:rPr>
+                          <m:t>x</m:t>
+                        </m:r>
+                      </m:e>
+                      <m:sub>
+                        <m:r>
+                          <w:rPr>
+                            <w:rFonts w:ascii="Cambria Math" w:eastAsiaTheme="minorEastAsia" w:hAnsi="Cambria Math"/>
+                          </w:rPr>
+                          <m:t>2</m:t>
+                        </m:r>
+                      </m:sub>
+                    </m:sSub>
+                  </m:e>
+                </m:mr>
+                <m:mr>
+                  <m:e>
+                    <m:sSub>
+                      <m:sSubPr>
+                        <m:ctrlPr>
+                          <w:rPr>
+                            <w:rFonts w:ascii="Cambria Math" w:eastAsiaTheme="minorEastAsia" w:hAnsi="Cambria Math"/>
+                            <w:i/>
+                          </w:rPr>
+                        </m:ctrlPr>
+                      </m:sSubPr>
+                      <m:e>
+                        <m:r>
+                          <w:rPr>
+                            <w:rFonts w:ascii="Cambria Math" w:eastAsiaTheme="minorEastAsia" w:hAnsi="Cambria Math"/>
+                          </w:rPr>
+                          <m:t>x</m:t>
+                        </m:r>
+                      </m:e>
+                      <m:sub>
+                        <m:r>
+                          <w:rPr>
+                            <w:rFonts w:ascii="Cambria Math" w:eastAsiaTheme="minorEastAsia" w:hAnsi="Cambria Math"/>
+                          </w:rPr>
+                          <m:t>3</m:t>
+                        </m:r>
+                      </m:sub>
+                    </m:sSub>
+                  </m:e>
+                </m:mr>
+              </m:m>
+            </m:e>
+          </m:d>
+          <m:r>
+            <w:rPr>
+              <w:rFonts w:ascii="Cambria Math" w:eastAsiaTheme="minorEastAsia" w:hAnsi="Cambria Math"/>
+            </w:rPr>
+            <m:t xml:space="preserve">= </m:t>
+          </m:r>
+          <m:d>
+            <m:dPr>
+              <m:begChr m:val="["/>
+              <m:endChr m:val="]"/>
+              <m:ctrlPr>
+                <w:rPr>
+                  <w:rFonts w:ascii="Cambria Math" w:eastAsiaTheme="minorEastAsia" w:hAnsi="Cambria Math"/>
+                  <w:i/>
+                </w:rPr>
+              </m:ctrlPr>
+            </m:dPr>
+            <m:e>
+              <m:m>
+                <m:mPr>
+                  <m:mcs>
+                    <m:mc>
+                      <m:mcPr>
+                        <m:count m:val="1"/>
+                        <m:mcJc m:val="center"/>
+                      </m:mcPr>
+                    </m:mc>
+                  </m:mcs>
+                  <m:ctrlPr>
+                    <w:rPr>
+                      <w:rFonts w:ascii="Cambria Math" w:eastAsiaTheme="minorEastAsia" w:hAnsi="Cambria Math"/>
+                      <w:i/>
+                    </w:rPr>
+                  </m:ctrlPr>
+                </m:mPr>
+                <m:mr>
+                  <m:e>
+                    <m:r>
+                      <w:rPr>
+                        <w:rFonts w:ascii="Cambria Math" w:eastAsiaTheme="minorEastAsia" w:hAnsi="Cambria Math"/>
+                      </w:rPr>
+                      <m:t>1</m:t>
+                    </m:r>
+                  </m:e>
+                </m:mr>
+                <m:mr>
+                  <m:e>
+                    <m:r>
+                      <w:rPr>
+                        <w:rFonts w:ascii="Cambria Math" w:eastAsiaTheme="minorEastAsia" w:hAnsi="Cambria Math"/>
+                      </w:rPr>
+                      <m:t>20</m:t>
+                    </m:r>
+                  </m:e>
+                </m:mr>
+                <m:mr>
+                  <m:e>
+                    <m:r>
+                      <w:rPr>
+                        <w:rFonts w:ascii="Cambria Math" w:eastAsiaTheme="minorEastAsia" w:hAnsi="Cambria Math"/>
+                      </w:rPr>
+                      <m:t>-20</m:t>
+                    </m:r>
+                  </m:e>
+                </m:mr>
+              </m:m>
+            </m:e>
+          </m:d>
+          <m:r>
+            <w:rPr>
+              <w:rFonts w:ascii="Cambria Math" w:eastAsiaTheme="minorEastAsia" w:hAnsi="Cambria Math"/>
+            </w:rPr>
+            <m:t>, sprzeczny</m:t>
+          </m:r>
+        </m:oMath>
+      </m:oMathPara>
+    </w:p>
+    <w:p>
+      <w:pPr>
+        <w:rPr>
+          <w:rFonts w:eastAsiaTheme="minorEastAsia"/>
+        </w:rPr>
+      </w:pPr>
+      <w:r>
+        <w:rPr>
+          <w:rFonts w:eastAsiaTheme="minorEastAsia"/>
+        </w:rPr>
+        <w:t>Otrzymany wynik:</w:t>
+      </w:r>
+    </w:p>
+    <w:p>
+      <w:pPr>
+        <w:pStyle w:val="NormalWeb"/>
+        <w:spacing w:after="0" w:line="240" w:lineRule="auto"/>
+        <w:jc w:val="center"/>
+        <w:rPr>
+          <w:sz w:val="22"/>
+          <w:szCs w:val="22"/>
+          <w:lang w:eastAsia="en-US"/>
+        </w:rPr>
+      </w:pPr>
+      <w:r>
+        <w:rPr>
+          <w:sz w:val="22"/>
+          <w:szCs w:val="22"/>
+          <w:lang w:eastAsia="en-US"/>
+        </w:rPr>
+        <w:t>[[ 1.          0.         -1.77777778 -6.11111111]</w:t>
+      </w:r>
+      <w:r>
+        <w:rPr>
+          <w:sz w:val="22"/>
+          <w:szCs w:val="22"/>
+          <w:lang w:eastAsia="en-US"/>
+        </w:rPr>
+        <w:br/>
+      </w:r>
+      <w:r>
+        <w:rPr>
+          <w:sz w:val="22"/>
+          <w:szCs w:val="22"/>
+          <w:lang w:eastAsia="en-US"/>
+        </w:rPr>
+        <w:t xml:space="preserve"> [ 0.          1.          2.11111111  6.44444444]</w:t>
+      </w:r>
+      <w:r>
+        <w:rPr>
+          <w:sz w:val="22"/>
+          <w:szCs w:val="22"/>
+          <w:lang w:eastAsia="en-US"/>
+        </w:rPr>
+        <w:br/>
+      </w:r>
+      <w:r>
+        <w:rPr>
+          <w:sz w:val="22"/>
+          <w:szCs w:val="22"/>
+          <w:lang w:eastAsia="en-US"/>
+        </w:rPr>
+        <w:t xml:space="preserve"> [ 0.          0.          0.          0.        ]]</w:t>
+      </w:r>
+      <w:r>
+        <w:rPr>
+          <w:sz w:val="22"/>
+          <w:szCs w:val="22"/>
+          <w:lang w:eastAsia="en-US"/>
+        </w:rPr>
+        <w:br/>
+      </w:r>
+      <w:r>
+        <w:rPr>
+          <w:sz w:val="22"/>
+          <w:szCs w:val="22"/>
+          <w:lang w:eastAsia="en-US"/>
+        </w:rPr>
+        <w:t>Układ równań jest sprzeczny.</w:t>
+      </w:r>
+    </w:p>
+    <w:p>
+      <w:pPr>
+        <w:rPr>
+          <w:rFonts w:ascii="Times New Roman" w:eastAsia="Times New Roman" w:hAnsi="Times New Roman" w:cs="Times New Roman"/>
+        </w:rPr>
+      </w:pPr>
+      <w:r>
+        <w:rPr>
+          <w:rFonts w:ascii="Times New Roman" w:eastAsia="Times New Roman" w:hAnsi="Times New Roman" w:cs="Times New Roman"/>
+        </w:rPr>
+        <w:t xml:space="preserve">Przykład </w:t>
+      </w:r>
+      <w:r>
+        <w:rPr>
+          <w:rFonts w:ascii="Times New Roman" w:eastAsia="Times New Roman" w:hAnsi="Times New Roman" w:cs="Times New Roman"/>
+        </w:rPr>
+        <w:t>4</w:t>
+      </w:r>
+    </w:p>
+    <w:p>
+      <w:pPr>
+        <w:pStyle w:val="NormalWeb"/>
+        <w:spacing w:after="0" w:line="240" w:lineRule="auto"/>
+        <w:rPr>
+          <w:sz w:val="22"/>
+          <w:szCs w:val="22"/>
+          <w:lang w:eastAsia="en-US"/>
+        </w:rPr>
+      </w:pPr>
+      <w:r>
+        <w:rPr>
+          <w:sz w:val="22"/>
+          <w:szCs w:val="22"/>
+          <w:lang w:eastAsia="en-US"/>
+        </w:rPr>
+        <w:t>Oczekiwany rezultat:</w:t>
+      </w:r>
+    </w:p>
+    <w:p>
+      <w:pPr>
+        <w:rPr>
+          <w:rFonts w:eastAsiaTheme="minorEastAsia"/>
+        </w:rPr>
+      </w:pPr>
+    </w:p>
+    <w:p>
+      <w:pPr>
+        <w:rPr>
+          <w:rFonts w:eastAsiaTheme="minorEastAsia"/>
+        </w:rPr>
+      </w:pPr>
+      <m:oMathPara>
+        <m:oMath>
+          <m:d>
+            <m:dPr>
+              <m:begChr m:val="["/>
+              <m:endChr m:val="]"/>
+              <m:ctrlPr>
+                <w:rPr>
+                  <w:rFonts w:ascii="Cambria Math" w:hAnsi="Cambria Math"/>
+                  <w:i/>
+                </w:rPr>
+              </m:ctrlPr>
+            </m:dPr>
+            <m:e>
+              <m:m>
+                <m:mPr>
+                  <m:mcs>
+                    <m:mc>
+                      <m:mcPr>
+                        <m:count m:val="2"/>
+                        <m:mcJc m:val="center"/>
+                      </m:mcPr>
+                    </m:mc>
+                  </m:mcs>
+                  <m:ctrlPr>
+                    <w:rPr>
+                      <w:rFonts w:ascii="Cambria Math" w:hAnsi="Cambria Math"/>
+                      <w:i/>
+                    </w:rPr>
+                  </m:ctrlPr>
+                </m:mPr>
+                <m:mr>
+                  <m:e>
+                    <m:m>
+                      <m:mPr>
+                        <m:mcs>
+                          <m:mc>
+                            <m:mcPr>
+                              <m:count m:val="1"/>
+                              <m:mcJc m:val="center"/>
+                            </m:mcPr>
+                          </m:mc>
+                        </m:mcs>
+                        <m:ctrlPr>
+                          <w:rPr>
+                            <w:rFonts w:ascii="Cambria Math" w:hAnsi="Cambria Math"/>
+                            <w:i/>
+                          </w:rPr>
+                        </m:ctrlPr>
+                      </m:mPr>
+                      <m:mr>
+                        <m:e>
+                          <m:r>
+                            <w:rPr>
+                              <w:rFonts w:ascii="Cambria Math" w:hAnsi="Cambria Math"/>
+                            </w:rPr>
+                            <m:t>0.5</m:t>
+                          </m:r>
+                        </m:e>
+                      </m:mr>
+                      <m:mr>
+                        <m:e>
+                          <m:m>
+                            <m:mPr>
+                              <m:mcs>
+                                <m:mc>
+                                  <m:mcPr>
+                                    <m:count m:val="1"/>
+                                    <m:mcJc m:val="center"/>
+                                  </m:mcPr>
+                                </m:mc>
+                              </m:mcs>
+                              <m:ctrlPr>
+                                <w:rPr>
+                                  <w:rFonts w:ascii="Cambria Math" w:hAnsi="Cambria Math"/>
+                                  <w:i/>
+                                </w:rPr>
+                              </m:ctrlPr>
+                            </m:mPr>
+                            <m:mr>
+                              <m:e>
+                                <m:r>
+                                  <w:rPr>
+                                    <w:rFonts w:ascii="Cambria Math" w:hAnsi="Cambria Math"/>
+                                  </w:rPr>
+                                  <m:t>-0.0625</m:t>
+                                </m:r>
+                              </m:e>
+                            </m:mr>
+                            <m:mr>
+                              <m:e>
+                                <m:r>
+                                  <w:rPr>
+                                    <w:rFonts w:ascii="Cambria Math" w:hAnsi="Cambria Math"/>
+                                  </w:rPr>
+                                  <m:t>0.1875</m:t>
+                                </m:r>
+                              </m:e>
+                            </m:mr>
+                            <m:mr>
+                              <m:e>
+                                <m:r>
+                                  <w:rPr>
+                                    <w:rFonts w:ascii="Cambria Math" w:hAnsi="Cambria Math"/>
+                                  </w:rPr>
+                                  <m:t>0.0625</m:t>
+                                </m:r>
+                              </m:e>
+                            </m:mr>
+                          </m:m>
+                        </m:e>
+                      </m:mr>
+                    </m:m>
+                  </m:e>
+                  <m:e>
+                    <m:m>
+                      <m:mPr>
+                        <m:mcs>
+                          <m:mc>
+                            <m:mcPr>
+                              <m:count m:val="3"/>
+                              <m:mcJc m:val="center"/>
+                            </m:mcPr>
+                          </m:mc>
+                        </m:mcs>
+                        <m:ctrlPr>
+                          <w:rPr>
+                            <w:rFonts w:ascii="Cambria Math" w:hAnsi="Cambria Math"/>
+                            <w:i/>
+                          </w:rPr>
+                        </m:ctrlPr>
+                      </m:mPr>
+                      <m:mr>
+                        <m:e>
+                          <m:m>
+                            <m:mPr>
+                              <m:mcs>
+                                <m:mc>
+                                  <m:mcPr>
+                                    <m:count m:val="1"/>
+                                    <m:mcJc m:val="center"/>
+                                  </m:mcPr>
+                                </m:mc>
+                              </m:mcs>
+                              <m:ctrlPr>
+                                <w:rPr>
+                                  <w:rFonts w:ascii="Cambria Math" w:hAnsi="Cambria Math"/>
+                                  <w:i/>
+                                </w:rPr>
+                              </m:ctrlPr>
+                            </m:mPr>
+                            <m:mr>
+                              <m:e>
+                                <m:r>
+                                  <w:rPr>
+                                    <w:rFonts w:ascii="Cambria Math" w:hAnsi="Cambria Math"/>
+                                  </w:rPr>
+                                  <m:t>-0.0625</m:t>
+                                </m:r>
+                              </m:e>
+                            </m:mr>
+                            <m:mr>
+                              <m:e>
+                                <m:m>
+                                  <m:mPr>
+                                    <m:mcs>
+                                      <m:mc>
+                                        <m:mcPr>
+                                          <m:count m:val="1"/>
+                                          <m:mcJc m:val="center"/>
+                                        </m:mcPr>
+                                      </m:mc>
+                                    </m:mcs>
+                                    <m:ctrlPr>
+                                      <w:rPr>
+                                        <w:rFonts w:ascii="Cambria Math" w:hAnsi="Cambria Math"/>
+                                        <w:i/>
+                                      </w:rPr>
+                                    </m:ctrlPr>
+                                  </m:mPr>
+                                  <m:mr>
+                                    <m:e>
+                                      <m:r>
+                                        <w:rPr>
+                                          <w:rFonts w:ascii="Cambria Math" w:hAnsi="Cambria Math"/>
+                                        </w:rPr>
+                                        <m:t>0.5</m:t>
+                                      </m:r>
+                                    </m:e>
+                                  </m:mr>
+                                  <m:mr>
+                                    <m:e>
+                                      <m:r>
+                                        <w:rPr>
+                                          <w:rFonts w:ascii="Cambria Math" w:hAnsi="Cambria Math"/>
+                                        </w:rPr>
+                                        <m:t>0</m:t>
+                                      </m:r>
+                                    </m:e>
+                                  </m:mr>
+                                  <m:mr>
+                                    <m:e>
+                                      <m:r>
+                                        <w:rPr>
+                                          <w:rFonts w:ascii="Cambria Math" w:hAnsi="Cambria Math"/>
+                                        </w:rPr>
+                                        <m:t>0</m:t>
+                                      </m:r>
+                                    </m:e>
+                                  </m:mr>
+                                </m:m>
+                              </m:e>
+                            </m:mr>
+                          </m:m>
+                        </m:e>
+                        <m:e>
+                          <m:m>
+                            <m:mPr>
+                              <m:mcs>
+                                <m:mc>
+                                  <m:mcPr>
+                                    <m:count m:val="1"/>
+                                    <m:mcJc m:val="center"/>
+                                  </m:mcPr>
+                                </m:mc>
+                              </m:mcs>
+                              <m:ctrlPr>
+                                <w:rPr>
+                                  <w:rFonts w:ascii="Cambria Math" w:hAnsi="Cambria Math"/>
+                                  <w:i/>
+                                </w:rPr>
+                              </m:ctrlPr>
+                            </m:mPr>
+                            <m:mr>
+                              <m:e>
+                                <m:r>
+                                  <w:rPr>
+                                    <w:rFonts w:ascii="Cambria Math" w:hAnsi="Cambria Math"/>
+                                  </w:rPr>
+                                  <m:t>0.1875</m:t>
+                                </m:r>
+                              </m:e>
+                            </m:mr>
+                            <m:mr>
+                              <m:e>
+                                <m:m>
+                                  <m:mPr>
+                                    <m:mcs>
+                                      <m:mc>
+                                        <m:mcPr>
+                                          <m:count m:val="1"/>
+                                          <m:mcJc m:val="center"/>
+                                        </m:mcPr>
+                                      </m:mc>
+                                    </m:mcs>
+                                    <m:ctrlPr>
+                                      <w:rPr>
+                                        <w:rFonts w:ascii="Cambria Math" w:hAnsi="Cambria Math"/>
+                                        <w:i/>
+                                      </w:rPr>
+                                    </m:ctrlPr>
+                                  </m:mPr>
+                                  <m:mr>
+                                    <m:e>
+                                      <m:r>
+                                        <w:rPr>
+                                          <w:rFonts w:ascii="Cambria Math" w:hAnsi="Cambria Math"/>
+                                        </w:rPr>
+                                        <m:t>0</m:t>
+                                      </m:r>
+                                    </m:e>
+                                  </m:mr>
+                                  <m:mr>
+                                    <m:e>
+                                      <m:r>
+                                        <w:rPr>
+                                          <w:rFonts w:ascii="Cambria Math" w:hAnsi="Cambria Math"/>
+                                        </w:rPr>
+                                        <m:t>0.375</m:t>
+                                      </m:r>
+                                    </m:e>
+                                  </m:mr>
+                                  <m:mr>
+                                    <m:e>
+                                      <m:r>
+                                        <w:rPr>
+                                          <w:rFonts w:ascii="Cambria Math" w:hAnsi="Cambria Math"/>
+                                        </w:rPr>
+                                        <m:t>0.125</m:t>
+                                      </m:r>
+                                    </m:e>
+                                  </m:mr>
+                                </m:m>
+                              </m:e>
+                            </m:mr>
+                          </m:m>
+                        </m:e>
+                        <m:e>
+                          <m:m>
+                            <m:mPr>
+                              <m:mcs>
+                                <m:mc>
+                                  <m:mcPr>
+                                    <m:count m:val="1"/>
+                                    <m:mcJc m:val="center"/>
+                                  </m:mcPr>
+                                </m:mc>
+                              </m:mcs>
+                              <m:ctrlPr>
+                                <w:rPr>
+                                  <w:rFonts w:ascii="Cambria Math" w:hAnsi="Cambria Math"/>
+                                  <w:i/>
+                                </w:rPr>
+                              </m:ctrlPr>
+                            </m:mPr>
+                            <m:mr>
+                              <m:e>
+                                <m:r>
+                                  <w:rPr>
+                                    <w:rFonts w:ascii="Cambria Math" w:hAnsi="Cambria Math"/>
+                                  </w:rPr>
+                                  <m:t>0.0625</m:t>
+                                </m:r>
+                              </m:e>
+                            </m:mr>
+                            <m:mr>
+                              <m:e>
+                                <m:m>
+                                  <m:mPr>
+                                    <m:mcs>
+                                      <m:mc>
+                                        <m:mcPr>
+                                          <m:count m:val="1"/>
+                                          <m:mcJc m:val="center"/>
+                                        </m:mcPr>
+                                      </m:mc>
+                                    </m:mcs>
+                                    <m:ctrlPr>
+                                      <w:rPr>
+                                        <w:rFonts w:ascii="Cambria Math" w:hAnsi="Cambria Math"/>
+                                        <w:i/>
+                                      </w:rPr>
+                                    </m:ctrlPr>
+                                  </m:mPr>
+                                  <m:mr>
+                                    <m:e>
+                                      <m:r>
+                                        <w:rPr>
+                                          <w:rFonts w:ascii="Cambria Math" w:hAnsi="Cambria Math"/>
+                                        </w:rPr>
+                                        <m:t>0</m:t>
+                                      </m:r>
+                                    </m:e>
+                                  </m:mr>
+                                  <m:mr>
+                                    <m:e>
+                                      <m:r>
+                                        <w:rPr>
+                                          <w:rFonts w:ascii="Cambria Math" w:hAnsi="Cambria Math"/>
+                                        </w:rPr>
+                                        <m:t>0.125</m:t>
+                                      </m:r>
+                                    </m:e>
+                                  </m:mr>
+                                  <m:mr>
+                                    <m:e>
+                                      <m:r>
+                                        <w:rPr>
+                                          <w:rFonts w:ascii="Cambria Math" w:hAnsi="Cambria Math"/>
+                                        </w:rPr>
+                                        <m:t>0.25</m:t>
+                                      </m:r>
+                                    </m:e>
+                                  </m:mr>
+                                </m:m>
+                              </m:e>
+                            </m:mr>
+                          </m:m>
+                        </m:e>
+                      </m:mr>
+                    </m:m>
+                  </m:e>
+                </m:mr>
+              </m:m>
+            </m:e>
+          </m:d>
+          <m:r>
+            <w:rPr>
+              <w:rFonts w:ascii="Cambria Math" w:eastAsiaTheme="minorEastAsia" w:hAnsi="Cambria Math"/>
+            </w:rPr>
+            <m:t xml:space="preserve"> </m:t>
+          </m:r>
+          <m:d>
+            <m:dPr>
+              <m:begChr m:val="["/>
+              <m:endChr m:val="]"/>
+              <m:ctrlPr>
+                <w:rPr>
+                  <w:rFonts w:ascii="Cambria Math" w:eastAsiaTheme="minorEastAsia" w:hAnsi="Cambria Math"/>
+                  <w:i/>
+                </w:rPr>
+              </m:ctrlPr>
+            </m:dPr>
+            <m:e>
+              <m:m>
+                <m:mPr>
+                  <m:mcs>
+                    <m:mc>
+                      <m:mcPr>
+                        <m:count m:val="1"/>
+                        <m:mcJc m:val="center"/>
+                      </m:mcPr>
+                    </m:mc>
+                  </m:mcs>
+                  <m:ctrlPr>
+                    <w:rPr>
+                      <w:rFonts w:ascii="Cambria Math" w:eastAsiaTheme="minorEastAsia" w:hAnsi="Cambria Math"/>
+                      <w:i/>
+                    </w:rPr>
+                  </m:ctrlPr>
+                </m:mPr>
+                <m:mr>
+                  <m:e>
+                    <m:m>
+                      <m:mPr>
+                        <m:mcs>
+                          <m:mc>
+                            <m:mcPr>
+                              <m:count m:val="1"/>
+                              <m:mcJc m:val="center"/>
+                            </m:mcPr>
+                          </m:mc>
+                        </m:mcs>
+                        <m:ctrlPr>
+                          <w:rPr>
+                            <w:rFonts w:ascii="Cambria Math" w:eastAsiaTheme="minorEastAsia" w:hAnsi="Cambria Math"/>
+                            <w:i/>
+                          </w:rPr>
+                        </m:ctrlPr>
+                      </m:mPr>
+                      <m:mr>
+                        <m:e>
+                          <m:sSub>
+                            <m:sSubPr>
+                              <m:ctrlPr>
+                                <w:rPr>
+                                  <w:rFonts w:ascii="Cambria Math" w:eastAsiaTheme="minorEastAsia" w:hAnsi="Cambria Math"/>
+                                  <w:i/>
+                                </w:rPr>
+                              </m:ctrlPr>
+                            </m:sSubPr>
+                            <m:e>
+                              <m:r>
+                                <w:rPr>
+                                  <w:rFonts w:ascii="Cambria Math" w:eastAsiaTheme="minorEastAsia" w:hAnsi="Cambria Math"/>
+                                </w:rPr>
+                                <m:t>x</m:t>
+                              </m:r>
+                            </m:e>
+                            <m:sub>
+                              <m:r>
+                                <w:rPr>
+                                  <w:rFonts w:ascii="Cambria Math" w:eastAsiaTheme="minorEastAsia" w:hAnsi="Cambria Math"/>
+                                </w:rPr>
+                                <m:t>1</m:t>
+                              </m:r>
+                            </m:sub>
+                          </m:sSub>
+                        </m:e>
+                      </m:mr>
+                      <m:mr>
+                        <m:e>
+                          <m:sSub>
+                            <m:sSubPr>
+                              <m:ctrlPr>
+                                <w:rPr>
+                                  <w:rFonts w:ascii="Cambria Math" w:eastAsiaTheme="minorEastAsia" w:hAnsi="Cambria Math"/>
+                                  <w:i/>
+                                </w:rPr>
+                              </m:ctrlPr>
+                            </m:sSubPr>
+                            <m:e>
+                              <m:r>
+                                <w:rPr>
+                                  <w:rFonts w:ascii="Cambria Math" w:eastAsiaTheme="minorEastAsia" w:hAnsi="Cambria Math"/>
+                                </w:rPr>
+                                <m:t>x</m:t>
+                              </m:r>
+                            </m:e>
+                            <m:sub>
+                              <m:r>
+                                <w:rPr>
+                                  <w:rFonts w:ascii="Cambria Math" w:eastAsiaTheme="minorEastAsia" w:hAnsi="Cambria Math"/>
+                                </w:rPr>
+                                <m:t>2</m:t>
+                              </m:r>
+                            </m:sub>
+                          </m:sSub>
+                        </m:e>
+                      </m:mr>
+                    </m:m>
+                  </m:e>
+                </m:mr>
+                <m:mr>
+                  <m:e>
+                    <m:m>
+                      <m:mPr>
+                        <m:mcs>
+                          <m:mc>
+                            <m:mcPr>
+                              <m:count m:val="1"/>
+                              <m:mcJc m:val="center"/>
+                            </m:mcPr>
+                          </m:mc>
+                        </m:mcs>
+                        <m:ctrlPr>
+                          <w:rPr>
+                            <w:rFonts w:ascii="Cambria Math" w:eastAsiaTheme="minorEastAsia" w:hAnsi="Cambria Math"/>
+                            <w:i/>
+                          </w:rPr>
+                        </m:ctrlPr>
+                      </m:mPr>
+                      <m:mr>
+                        <m:e>
+                          <m:sSub>
+                            <m:sSubPr>
+                              <m:ctrlPr>
+                                <w:rPr>
+                                  <w:rFonts w:ascii="Cambria Math" w:eastAsiaTheme="minorEastAsia" w:hAnsi="Cambria Math"/>
+                                  <w:i/>
+                                </w:rPr>
+                              </m:ctrlPr>
+                            </m:sSubPr>
+                            <m:e>
+                              <m:r>
+                                <w:rPr>
+                                  <w:rFonts w:ascii="Cambria Math" w:eastAsiaTheme="minorEastAsia" w:hAnsi="Cambria Math"/>
+                                </w:rPr>
+                                <m:t>x</m:t>
+                              </m:r>
+                            </m:e>
+                            <m:sub>
+                              <m:r>
+                                <w:rPr>
+                                  <w:rFonts w:ascii="Cambria Math" w:eastAsiaTheme="minorEastAsia" w:hAnsi="Cambria Math"/>
+                                </w:rPr>
+                                <m:t>3</m:t>
+                              </m:r>
+                            </m:sub>
+                          </m:sSub>
+                        </m:e>
+                      </m:mr>
+                      <m:mr>
+                        <m:e>
+                          <m:sSub>
+                            <m:sSubPr>
+                              <m:ctrlPr>
+                                <w:rPr>
+                                  <w:rFonts w:ascii="Cambria Math" w:eastAsiaTheme="minorEastAsia" w:hAnsi="Cambria Math"/>
+                                  <w:i/>
+                                </w:rPr>
+                              </m:ctrlPr>
+                            </m:sSubPr>
+                            <m:e>
+                              <m:r>
+                                <w:rPr>
+                                  <w:rFonts w:ascii="Cambria Math" w:eastAsiaTheme="minorEastAsia" w:hAnsi="Cambria Math"/>
+                                </w:rPr>
+                                <m:t>x</m:t>
+                              </m:r>
+                            </m:e>
+                            <m:sub>
+                              <m:r>
+                                <w:rPr>
+                                  <w:rFonts w:ascii="Cambria Math" w:eastAsiaTheme="minorEastAsia" w:hAnsi="Cambria Math"/>
+                                </w:rPr>
+                                <m:t>4</m:t>
+                              </m:r>
+                            </m:sub>
+                          </m:sSub>
+                        </m:e>
+                      </m:mr>
+                    </m:m>
+                  </m:e>
+                </m:mr>
+              </m:m>
+            </m:e>
+          </m:d>
+          <m:r>
+            <w:rPr>
+              <w:rFonts w:ascii="Cambria Math" w:eastAsiaTheme="minorEastAsia" w:hAnsi="Cambria Math"/>
+            </w:rPr>
+            <m:t xml:space="preserve">= </m:t>
+          </m:r>
+          <m:d>
+            <m:dPr>
+              <m:begChr m:val="["/>
+              <m:endChr m:val="]"/>
+              <m:ctrlPr>
+                <w:rPr>
+                  <w:rFonts w:ascii="Cambria Math" w:eastAsiaTheme="minorEastAsia" w:hAnsi="Cambria Math"/>
+                  <w:i/>
+                </w:rPr>
+              </m:ctrlPr>
+            </m:dPr>
+            <m:e>
+              <m:m>
+                <m:mPr>
+                  <m:mcs>
+                    <m:mc>
+                      <m:mcPr>
+                        <m:count m:val="1"/>
+                        <m:mcJc m:val="center"/>
+                      </m:mcPr>
+                    </m:mc>
+                  </m:mcs>
+                  <m:ctrlPr>
+                    <w:rPr>
+                      <w:rFonts w:ascii="Cambria Math" w:eastAsiaTheme="minorEastAsia" w:hAnsi="Cambria Math"/>
+                      <w:i/>
+                    </w:rPr>
+                  </m:ctrlPr>
+                </m:mPr>
+                <m:mr>
+                  <m:e>
+                    <m:m>
+                      <m:mPr>
+                        <m:mcs>
+                          <m:mc>
+                            <m:mcPr>
+                              <m:count m:val="1"/>
+                              <m:mcJc m:val="center"/>
+                            </m:mcPr>
+                          </m:mc>
+                        </m:mcs>
+                        <m:ctrlPr>
+                          <w:rPr>
+                            <w:rFonts w:ascii="Cambria Math" w:eastAsiaTheme="minorEastAsia" w:hAnsi="Cambria Math"/>
+                            <w:i/>
+                          </w:rPr>
+                        </m:ctrlPr>
+                      </m:mPr>
+                      <m:mr>
+                        <m:e>
+                          <m:r>
+                            <w:rPr>
+                              <w:rFonts w:ascii="Cambria Math" w:eastAsiaTheme="minorEastAsia" w:hAnsi="Cambria Math"/>
+                            </w:rPr>
+                            <m:t>1.5</m:t>
+                          </m:r>
+                        </m:e>
+                      </m:mr>
+                      <m:mr>
+                        <m:e>
+                          <m:r>
+                            <w:rPr>
+                              <w:rFonts w:ascii="Cambria Math" w:eastAsiaTheme="minorEastAsia" w:hAnsi="Cambria Math"/>
+                            </w:rPr>
+                            <m:t>-1.625</m:t>
+                          </m:r>
+                        </m:e>
+                      </m:mr>
+                    </m:m>
+                  </m:e>
+                </m:mr>
+                <m:mr>
+                  <m:e>
+                    <m:m>
+                      <m:mPr>
+                        <m:mcs>
+                          <m:mc>
+                            <m:mcPr>
+                              <m:count m:val="1"/>
+                              <m:mcJc m:val="center"/>
+                            </m:mcPr>
+                          </m:mc>
+                        </m:mcs>
+                        <m:ctrlPr>
+                          <w:rPr>
+                            <w:rFonts w:ascii="Cambria Math" w:eastAsiaTheme="minorEastAsia" w:hAnsi="Cambria Math"/>
+                            <w:i/>
+                          </w:rPr>
+                        </m:ctrlPr>
+                      </m:mPr>
+                      <m:mr>
+                        <m:e>
+                          <m:r>
+                            <w:rPr>
+                              <w:rFonts w:ascii="Cambria Math" w:eastAsiaTheme="minorEastAsia" w:hAnsi="Cambria Math"/>
+                            </w:rPr>
+                            <m:t>1</m:t>
+                          </m:r>
+                        </m:e>
+                      </m:mr>
+                      <m:mr>
+                        <m:e>
+                          <m:r>
+                            <w:rPr>
+                              <w:rFonts w:ascii="Cambria Math" w:eastAsiaTheme="minorEastAsia" w:hAnsi="Cambria Math"/>
+                            </w:rPr>
+                            <m:t>0.4375</m:t>
+                          </m:r>
+                        </m:e>
+                      </m:mr>
+                    </m:m>
+                  </m:e>
+                </m:mr>
+              </m:m>
+            </m:e>
+          </m:d>
+          <m:r>
+            <w:rPr>
+              <w:rFonts w:ascii="Cambria Math" w:eastAsiaTheme="minorEastAsia" w:hAnsi="Cambria Math"/>
+            </w:rPr>
+            <m:t xml:space="preserve">, </m:t>
+          </m:r>
+          <m:sSub>
+            <m:sSubPr>
+              <m:ctrlPr>
+                <w:rPr>
+                  <w:rFonts w:ascii="Cambria Math" w:eastAsiaTheme="minorEastAsia" w:hAnsi="Cambria Math"/>
+                  <w:i/>
+                </w:rPr>
+              </m:ctrlPr>
+            </m:sSubPr>
+            <m:e>
+              <m:r>
+                <w:rPr>
+                  <w:rFonts w:ascii="Cambria Math" w:eastAsiaTheme="minorEastAsia" w:hAnsi="Cambria Math"/>
+                </w:rPr>
+                <m:t>x</m:t>
+              </m:r>
+            </m:e>
+            <m:sub>
+              <m:r>
+                <w:rPr>
+                  <w:rFonts w:ascii="Cambria Math" w:eastAsiaTheme="minorEastAsia" w:hAnsi="Cambria Math"/>
+                </w:rPr>
+                <m:t>1</m:t>
+              </m:r>
+            </m:sub>
+          </m:sSub>
+          <m:r>
+            <w:rPr>
+              <w:rFonts w:ascii="Cambria Math" w:eastAsiaTheme="minorEastAsia" w:hAnsi="Cambria Math"/>
+            </w:rPr>
+            <m:t xml:space="preserve">=2, </m:t>
+          </m:r>
+          <m:sSub>
+            <m:sSubPr>
+              <m:ctrlPr>
+                <w:rPr>
+                  <w:rFonts w:ascii="Cambria Math" w:eastAsiaTheme="minorEastAsia" w:hAnsi="Cambria Math"/>
+                  <w:i/>
+                </w:rPr>
+              </m:ctrlPr>
+            </m:sSubPr>
+            <m:e>
+              <m:r>
+                <w:rPr>
+                  <w:rFonts w:ascii="Cambria Math" w:eastAsiaTheme="minorEastAsia" w:hAnsi="Cambria Math"/>
+                </w:rPr>
+                <m:t>x</m:t>
+              </m:r>
+            </m:e>
+            <m:sub>
+              <m:r>
+                <w:rPr>
+                  <w:rFonts w:ascii="Cambria Math" w:eastAsiaTheme="minorEastAsia" w:hAnsi="Cambria Math"/>
+                </w:rPr>
+                <m:t>2</m:t>
+              </m:r>
+            </m:sub>
+          </m:sSub>
+          <m:r>
+            <w:rPr>
+              <w:rFonts w:ascii="Cambria Math" w:eastAsiaTheme="minorEastAsia" w:hAnsi="Cambria Math"/>
+            </w:rPr>
+            <m:t xml:space="preserve">= -3, </m:t>
+          </m:r>
+          <m:sSub>
+            <m:sSubPr>
+              <m:ctrlPr>
+                <w:rPr>
+                  <w:rFonts w:ascii="Cambria Math" w:eastAsiaTheme="minorEastAsia" w:hAnsi="Cambria Math"/>
+                  <w:i/>
+                </w:rPr>
+              </m:ctrlPr>
+            </m:sSubPr>
+            <m:e>
+              <m:r>
+                <w:rPr>
+                  <w:rFonts w:ascii="Cambria Math" w:eastAsiaTheme="minorEastAsia" w:hAnsi="Cambria Math"/>
+                </w:rPr>
+                <m:t>x</m:t>
+              </m:r>
+            </m:e>
+            <m:sub>
+              <m:r>
+                <w:rPr>
+                  <w:rFonts w:ascii="Cambria Math" w:eastAsiaTheme="minorEastAsia" w:hAnsi="Cambria Math"/>
+                </w:rPr>
+                <m:t>3</m:t>
+              </m:r>
+            </m:sub>
+          </m:sSub>
+          <m:r>
+            <w:rPr>
+              <w:rFonts w:ascii="Cambria Math" w:eastAsiaTheme="minorEastAsia" w:hAnsi="Cambria Math"/>
+            </w:rPr>
+            <m:t xml:space="preserve">=1.5, </m:t>
+          </m:r>
+          <m:sSub>
+            <m:sSubPr>
+              <m:ctrlPr>
+                <w:rPr>
+                  <w:rFonts w:ascii="Cambria Math" w:eastAsiaTheme="minorEastAsia" w:hAnsi="Cambria Math"/>
+                  <w:i/>
+                </w:rPr>
+              </m:ctrlPr>
+            </m:sSubPr>
+            <m:e>
+              <m:r>
+                <w:rPr>
+                  <w:rFonts w:ascii="Cambria Math" w:eastAsiaTheme="minorEastAsia" w:hAnsi="Cambria Math"/>
+                </w:rPr>
+                <m:t>x</m:t>
+              </m:r>
+            </m:e>
+            <m:sub>
+              <m:r>
+                <w:rPr>
+                  <w:rFonts w:ascii="Cambria Math" w:eastAsiaTheme="minorEastAsia" w:hAnsi="Cambria Math"/>
+                </w:rPr>
+                <m:t>4</m:t>
+              </m:r>
+            </m:sub>
+          </m:sSub>
+          <m:r>
+            <w:rPr>
+              <w:rFonts w:ascii="Cambria Math" w:eastAsiaTheme="minorEastAsia" w:hAnsi="Cambria Math"/>
+            </w:rPr>
+            <m:t>=0.5</m:t>
+          </m:r>
+        </m:oMath>
+      </m:oMathPara>
+    </w:p>
+    <w:p>
+      <w:pPr>
+        <w:rPr>
+          <w:rFonts w:eastAsiaTheme="minorEastAsia"/>
+        </w:rPr>
+      </w:pPr>
+      <w:r>
+        <w:rPr>
+          <w:rFonts w:eastAsiaTheme="minorEastAsia"/>
+        </w:rPr>
+        <w:t>Otrzymany wynik:</w:t>
+      </w:r>
+    </w:p>
+    <w:p>
+      <w:pPr>
+        <w:jc w:val="center"/>
+      </w:pPr>
+      <w:r>
+        <w:t>[[ 1.   0.   0.   0.   2. ]</w:t>
+      </w:r>
+      <w:r>
+        <w:br/>
+      </w:r>
+      <w:r>
+        <w:t xml:space="preserve"> [ 0.   1.   0.   0.  -3. ]</w:t>
+      </w:r>
+      <w:r>
+        <w:br/>
+      </w:r>
+      <w:r>
+        <w:t xml:space="preserve"> [ 0.   0.   1.   0.   1.5]</w:t>
+      </w:r>
+      <w:r>
+        <w:br/>
+      </w:r>
+      <w:r>
+        <w:t xml:space="preserve"> [ 0.   0.   0.   1.   0.5]]</w:t>
+      </w:r>
+      <w:r>
+        <w:br/>
+      </w:r>
+      <w:r>
+        <w:t>x 1 = 2.0</w:t>
+      </w:r>
+      <w:r>
+        <w:t xml:space="preserve">, </w:t>
+      </w:r>
+      <w:r>
+        <w:t>x 2 = -3.0</w:t>
+      </w:r>
+      <w:r>
+        <w:t xml:space="preserve">, </w:t>
+      </w:r>
+      <w:r>
+        <w:t>x 3 = 1.5</w:t>
+      </w:r>
+      <w:r>
+        <w:t xml:space="preserve">, </w:t>
+      </w:r>
+      <w:r>
+        <w:t>x 4 = 0.5</w:t>
+      </w:r>
+      <w:r>
+        <w:br/>
+      </w:r>
+      <w:r>
+        <w:t>Rozwiązane prawidłowo.</w:t>
+      </w:r>
+    </w:p>
+    <w:p>
+      <w:pPr>
+        <w:jc w:val="center"/>
+      </w:pPr>
+    </w:p>
+    <w:p>
+      <w:pPr>
+        <w:jc w:val="center"/>
+      </w:pPr>
+    </w:p>
+    <w:p>
+      <w:pPr>
+        <w:jc w:val="center"/>
+      </w:pPr>
+    </w:p>
+    <w:p>
+      <w:pPr>
+        <w:jc w:val="center"/>
+      </w:pPr>
+    </w:p>
+    <w:p>
+      <w:pPr>
+        <w:rPr>
+          <w:rFonts w:ascii="Times New Roman" w:eastAsia="Times New Roman" w:hAnsi="Times New Roman" w:cs="Times New Roman"/>
+        </w:rPr>
+      </w:pPr>
+      <w:r>
+        <w:rPr>
+          <w:rFonts w:ascii="Times New Roman" w:eastAsia="Times New Roman" w:hAnsi="Times New Roman" w:cs="Times New Roman"/>
+        </w:rPr>
+        <w:lastRenderedPageBreak/>
+        <w:t xml:space="preserve">Przykład </w:t>
+      </w:r>
+      <w:r>
+        <w:rPr>
+          <w:rFonts w:ascii="Times New Roman" w:eastAsia="Times New Roman" w:hAnsi="Times New Roman" w:cs="Times New Roman"/>
+        </w:rPr>
+        <w:t>5</w:t>
+      </w:r>
+    </w:p>
+    <w:p>
+      <w:pPr>
+        <w:pStyle w:val="NormalWeb"/>
+        <w:spacing w:after="0" w:line="240" w:lineRule="auto"/>
+        <w:rPr>
+          <w:sz w:val="22"/>
+          <w:szCs w:val="22"/>
+          <w:lang w:eastAsia="en-US"/>
+        </w:rPr>
+      </w:pPr>
+      <w:r>
+        <w:rPr>
+          <w:sz w:val="22"/>
+          <w:szCs w:val="22"/>
+          <w:lang w:eastAsia="en-US"/>
+        </w:rPr>
+        <w:t>Oczekiwany rezultat:</w:t>
+      </w:r>
+    </w:p>
+    <w:p>
+      <w:pPr>
+        <w:rPr>
+          <w:rFonts w:eastAsiaTheme="minorEastAsia"/>
+        </w:rPr>
+      </w:pPr>
+    </w:p>
+    <w:p>
+      <w:pPr>
+        <w:rPr>
+          <w:rFonts w:eastAsiaTheme="minorEastAsia"/>
+        </w:rPr>
+      </w:pPr>
+      <m:oMathPara>
+        <m:oMath>
+          <m:d>
+            <m:dPr>
+              <m:begChr m:val="["/>
+              <m:endChr m:val="]"/>
+              <m:ctrlPr>
+                <w:rPr>
+                  <w:rFonts w:ascii="Cambria Math" w:hAnsi="Cambria Math"/>
+                  <w:i/>
+                </w:rPr>
+              </m:ctrlPr>
+            </m:dPr>
+            <m:e>
+              <m:m>
+                <m:mPr>
+                  <m:mcs>
+                    <m:mc>
+                      <m:mcPr>
+                        <m:count m:val="2"/>
+                        <m:mcJc m:val="center"/>
+                      </m:mcPr>
+                    </m:mc>
+                  </m:mcs>
+                  <m:ctrlPr>
+                    <w:rPr>
+                      <w:rFonts w:ascii="Cambria Math" w:hAnsi="Cambria Math"/>
+                      <w:i/>
+                    </w:rPr>
+                  </m:ctrlPr>
+                </m:mPr>
+                <m:mr>
+                  <m:e>
+                    <m:m>
+                      <m:mPr>
+                        <m:mcs>
+                          <m:mc>
+                            <m:mcPr>
+                              <m:count m:val="1"/>
+                              <m:mcJc m:val="center"/>
+                            </m:mcPr>
+                          </m:mc>
+                        </m:mcs>
+                        <m:ctrlPr>
+                          <w:rPr>
+                            <w:rFonts w:ascii="Cambria Math" w:hAnsi="Cambria Math"/>
+                            <w:i/>
+                          </w:rPr>
+                        </m:ctrlPr>
+                      </m:mPr>
+                      <m:mr>
+                        <m:e>
+                          <m:r>
+                            <w:rPr>
+                              <w:rFonts w:ascii="Cambria Math" w:hAnsi="Cambria Math"/>
+                            </w:rPr>
+                            <m:t>3</m:t>
+                          </m:r>
+                        </m:e>
+                      </m:mr>
+                      <m:mr>
+                        <m:e>
+                          <m:m>
+                            <m:mPr>
+                              <m:mcs>
+                                <m:mc>
+                                  <m:mcPr>
+                                    <m:count m:val="1"/>
+                                    <m:mcJc m:val="center"/>
+                                  </m:mcPr>
+                                </m:mc>
+                              </m:mcs>
+                              <m:ctrlPr>
+                                <w:rPr>
+                                  <w:rFonts w:ascii="Cambria Math" w:hAnsi="Cambria Math"/>
+                                  <w:i/>
+                                </w:rPr>
+                              </m:ctrlPr>
+                            </m:mPr>
+                            <m:mr>
+                              <m:e>
+                                <m:r>
+                                  <w:rPr>
+                                    <w:rFonts w:ascii="Cambria Math" w:hAnsi="Cambria Math"/>
+                                  </w:rPr>
+                                  <m:t>5</m:t>
+                                </m:r>
+                              </m:e>
+                            </m:mr>
+                            <m:mr>
+                              <m:e>
+                                <m:r>
+                                  <w:rPr>
+                                    <w:rFonts w:ascii="Cambria Math" w:hAnsi="Cambria Math"/>
+                                  </w:rPr>
+                                  <m:t>1</m:t>
+                                </m:r>
+                              </m:e>
+                            </m:mr>
+                            <m:mr>
+                              <m:e>
+                                <m:r>
+                                  <w:rPr>
+                                    <w:rFonts w:ascii="Cambria Math" w:hAnsi="Cambria Math"/>
+                                  </w:rPr>
+                                  <m:t>7</m:t>
+                                </m:r>
+                              </m:e>
+                            </m:mr>
+                          </m:m>
+                        </m:e>
+                      </m:mr>
+                    </m:m>
+                  </m:e>
+                  <m:e>
+                    <m:m>
+                      <m:mPr>
+                        <m:mcs>
+                          <m:mc>
+                            <m:mcPr>
+                              <m:count m:val="3"/>
+                              <m:mcJc m:val="center"/>
+                            </m:mcPr>
+                          </m:mc>
+                        </m:mcs>
+                        <m:ctrlPr>
+                          <w:rPr>
+                            <w:rFonts w:ascii="Cambria Math" w:hAnsi="Cambria Math"/>
+                            <w:i/>
+                          </w:rPr>
+                        </m:ctrlPr>
+                      </m:mPr>
+                      <m:mr>
+                        <m:e>
+                          <m:m>
+                            <m:mPr>
+                              <m:mcs>
+                                <m:mc>
+                                  <m:mcPr>
+                                    <m:count m:val="1"/>
+                                    <m:mcJc m:val="center"/>
+                                  </m:mcPr>
+                                </m:mc>
+                              </m:mcs>
+                              <m:ctrlPr>
+                                <w:rPr>
+                                  <w:rFonts w:ascii="Cambria Math" w:hAnsi="Cambria Math"/>
+                                  <w:i/>
+                                </w:rPr>
+                              </m:ctrlPr>
+                            </m:mPr>
+                            <m:mr>
+                              <m:e>
+                                <m:r>
+                                  <w:rPr>
+                                    <w:rFonts w:ascii="Cambria Math" w:hAnsi="Cambria Math"/>
+                                  </w:rPr>
+                                  <m:t>2</m:t>
+                                </m:r>
+                              </m:e>
+                            </m:mr>
+                            <m:mr>
+                              <m:e>
+                                <m:m>
+                                  <m:mPr>
+                                    <m:mcs>
+                                      <m:mc>
+                                        <m:mcPr>
+                                          <m:count m:val="1"/>
+                                          <m:mcJc m:val="center"/>
+                                        </m:mcPr>
+                                      </m:mc>
+                                    </m:mcs>
+                                    <m:ctrlPr>
+                                      <w:rPr>
+                                        <w:rFonts w:ascii="Cambria Math" w:hAnsi="Cambria Math"/>
+                                        <w:i/>
+                                      </w:rPr>
+                                    </m:ctrlPr>
+                                  </m:mPr>
+                                  <m:mr>
+                                    <m:e>
+                                      <m:r>
+                                        <w:rPr>
+                                          <w:rFonts w:ascii="Cambria Math" w:hAnsi="Cambria Math"/>
+                                        </w:rPr>
+                                        <m:t>-1</m:t>
+                                      </m:r>
+                                    </m:e>
+                                  </m:mr>
+                                  <m:mr>
+                                    <m:e>
+                                      <m:r>
+                                        <w:rPr>
+                                          <w:rFonts w:ascii="Cambria Math" w:hAnsi="Cambria Math"/>
+                                        </w:rPr>
+                                        <m:t>-1</m:t>
+                                      </m:r>
+                                    </m:e>
+                                  </m:mr>
+                                  <m:mr>
+                                    <m:e>
+                                      <m:r>
+                                        <w:rPr>
+                                          <w:rFonts w:ascii="Cambria Math" w:hAnsi="Cambria Math"/>
+                                        </w:rPr>
+                                        <m:t>8</m:t>
+                                      </m:r>
+                                    </m:e>
+                                  </m:mr>
+                                </m:m>
+                              </m:e>
+                            </m:mr>
+                          </m:m>
+                        </m:e>
+                        <m:e>
+                          <m:m>
+                            <m:mPr>
+                              <m:mcs>
+                                <m:mc>
+                                  <m:mcPr>
+                                    <m:count m:val="1"/>
+                                    <m:mcJc m:val="center"/>
+                                  </m:mcPr>
+                                </m:mc>
+                              </m:mcs>
+                              <m:ctrlPr>
+                                <w:rPr>
+                                  <w:rFonts w:ascii="Cambria Math" w:hAnsi="Cambria Math"/>
+                                  <w:i/>
+                                </w:rPr>
+                              </m:ctrlPr>
+                            </m:mPr>
+                            <m:mr>
+                              <m:e>
+                                <m:r>
+                                  <w:rPr>
+                                    <w:rFonts w:ascii="Cambria Math" w:hAnsi="Cambria Math"/>
+                                  </w:rPr>
+                                  <m:t>1</m:t>
+                                </m:r>
+                              </m:e>
+                            </m:mr>
+                            <m:mr>
+                              <m:e>
+                                <m:m>
+                                  <m:mPr>
+                                    <m:mcs>
+                                      <m:mc>
+                                        <m:mcPr>
+                                          <m:count m:val="1"/>
+                                          <m:mcJc m:val="center"/>
+                                        </m:mcPr>
+                                      </m:mc>
+                                    </m:mcs>
+                                    <m:ctrlPr>
+                                      <w:rPr>
+                                        <w:rFonts w:ascii="Cambria Math" w:hAnsi="Cambria Math"/>
+                                        <w:i/>
+                                      </w:rPr>
+                                    </m:ctrlPr>
+                                  </m:mPr>
+                                  <m:mr>
+                                    <m:e>
+                                      <m:r>
+                                        <w:rPr>
+                                          <w:rFonts w:ascii="Cambria Math" w:hAnsi="Cambria Math"/>
+                                        </w:rPr>
+                                        <m:t>1</m:t>
+                                      </m:r>
+                                    </m:e>
+                                  </m:mr>
+                                  <m:mr>
+                                    <m:e>
+                                      <m:r>
+                                        <w:rPr>
+                                          <w:rFonts w:ascii="Cambria Math" w:hAnsi="Cambria Math"/>
+                                        </w:rPr>
+                                        <m:t>1</m:t>
+                                      </m:r>
+                                    </m:e>
+                                  </m:mr>
+                                  <m:mr>
+                                    <m:e>
+                                      <m:r>
+                                        <w:rPr>
+                                          <w:rFonts w:ascii="Cambria Math" w:hAnsi="Cambria Math"/>
+                                        </w:rPr>
+                                        <m:t>1</m:t>
+                                      </m:r>
+                                    </m:e>
+                                  </m:mr>
+                                </m:m>
+                              </m:e>
+                            </m:mr>
+                          </m:m>
+                        </m:e>
+                        <m:e>
+                          <m:m>
+                            <m:mPr>
+                              <m:mcs>
+                                <m:mc>
+                                  <m:mcPr>
+                                    <m:count m:val="1"/>
+                                    <m:mcJc m:val="center"/>
+                                  </m:mcPr>
+                                </m:mc>
+                              </m:mcs>
+                              <m:ctrlPr>
+                                <w:rPr>
+                                  <w:rFonts w:ascii="Cambria Math" w:hAnsi="Cambria Math"/>
+                                  <w:i/>
+                                </w:rPr>
+                              </m:ctrlPr>
+                            </m:mPr>
+                            <m:mr>
+                              <m:e>
+                                <m:r>
+                                  <w:rPr>
+                                    <w:rFonts w:ascii="Cambria Math" w:hAnsi="Cambria Math"/>
+                                  </w:rPr>
+                                  <m:t>-1</m:t>
+                                </m:r>
+                              </m:e>
+                            </m:mr>
+                            <m:mr>
+                              <m:e>
+                                <m:m>
+                                  <m:mPr>
+                                    <m:mcs>
+                                      <m:mc>
+                                        <m:mcPr>
+                                          <m:count m:val="1"/>
+                                          <m:mcJc m:val="center"/>
+                                        </m:mcPr>
+                                      </m:mc>
+                                    </m:mcs>
+                                    <m:ctrlPr>
+                                      <w:rPr>
+                                        <w:rFonts w:ascii="Cambria Math" w:hAnsi="Cambria Math"/>
+                                        <w:i/>
+                                      </w:rPr>
+                                    </m:ctrlPr>
+                                  </m:mPr>
+                                  <m:mr>
+                                    <m:e>
+                                      <m:r>
+                                        <w:rPr>
+                                          <w:rFonts w:ascii="Cambria Math" w:hAnsi="Cambria Math"/>
+                                        </w:rPr>
+                                        <m:t>2</m:t>
+                                      </m:r>
+                                    </m:e>
+                                  </m:mr>
+                                  <m:mr>
+                                    <m:e>
+                                      <m:r>
+                                        <w:rPr>
+                                          <w:rFonts w:ascii="Cambria Math" w:hAnsi="Cambria Math"/>
+                                        </w:rPr>
+                                        <m:t>2</m:t>
+                                      </m:r>
+                                    </m:e>
+                                  </m:mr>
+                                  <m:mr>
+                                    <m:e>
+                                      <m:r>
+                                        <w:rPr>
+                                          <w:rFonts w:ascii="Cambria Math" w:hAnsi="Cambria Math"/>
+                                        </w:rPr>
+                                        <m:t>-7</m:t>
+                                      </m:r>
+                                    </m:e>
+                                  </m:mr>
+                                </m:m>
+                              </m:e>
+                            </m:mr>
+                          </m:m>
+                        </m:e>
+                      </m:mr>
+                    </m:m>
+                  </m:e>
+                </m:mr>
+              </m:m>
+            </m:e>
+          </m:d>
+          <m:r>
+            <w:rPr>
+              <w:rFonts w:ascii="Cambria Math" w:eastAsiaTheme="minorEastAsia" w:hAnsi="Cambria Math"/>
+            </w:rPr>
+            <m:t xml:space="preserve"> </m:t>
+          </m:r>
+          <m:d>
+            <m:dPr>
+              <m:begChr m:val="["/>
+              <m:endChr m:val="]"/>
+              <m:ctrlPr>
+                <w:rPr>
+                  <w:rFonts w:ascii="Cambria Math" w:eastAsiaTheme="minorEastAsia" w:hAnsi="Cambria Math"/>
+                  <w:i/>
+                </w:rPr>
+              </m:ctrlPr>
+            </m:dPr>
+            <m:e>
+              <m:m>
+                <m:mPr>
+                  <m:mcs>
+                    <m:mc>
+                      <m:mcPr>
+                        <m:count m:val="1"/>
+                        <m:mcJc m:val="center"/>
+                      </m:mcPr>
+                    </m:mc>
+                  </m:mcs>
+                  <m:ctrlPr>
+                    <w:rPr>
+                      <w:rFonts w:ascii="Cambria Math" w:eastAsiaTheme="minorEastAsia" w:hAnsi="Cambria Math"/>
+                      <w:i/>
+                    </w:rPr>
+                  </m:ctrlPr>
+                </m:mPr>
+                <m:mr>
+                  <m:e>
+                    <m:m>
+                      <m:mPr>
+                        <m:mcs>
+                          <m:mc>
+                            <m:mcPr>
+                              <m:count m:val="1"/>
+                              <m:mcJc m:val="center"/>
+                            </m:mcPr>
+                          </m:mc>
+                        </m:mcs>
+                        <m:ctrlPr>
+                          <w:rPr>
+                            <w:rFonts w:ascii="Cambria Math" w:eastAsiaTheme="minorEastAsia" w:hAnsi="Cambria Math"/>
+                            <w:i/>
+                          </w:rPr>
+                        </m:ctrlPr>
+                      </m:mPr>
+                      <m:mr>
+                        <m:e>
+                          <m:sSub>
+                            <m:sSubPr>
+                              <m:ctrlPr>
+                                <w:rPr>
+                                  <w:rFonts w:ascii="Cambria Math" w:eastAsiaTheme="minorEastAsia" w:hAnsi="Cambria Math"/>
+                                  <w:i/>
+                                </w:rPr>
+                              </m:ctrlPr>
+                            </m:sSubPr>
+                            <m:e>
+                              <m:r>
+                                <w:rPr>
+                                  <w:rFonts w:ascii="Cambria Math" w:eastAsiaTheme="minorEastAsia" w:hAnsi="Cambria Math"/>
+                                </w:rPr>
+                                <m:t>x</m:t>
+                              </m:r>
+                            </m:e>
+                            <m:sub>
+                              <m:r>
+                                <w:rPr>
+                                  <w:rFonts w:ascii="Cambria Math" w:eastAsiaTheme="minorEastAsia" w:hAnsi="Cambria Math"/>
+                                </w:rPr>
+                                <m:t>1</m:t>
+                              </m:r>
+                            </m:sub>
+                          </m:sSub>
+                        </m:e>
+                      </m:mr>
+                      <m:mr>
+                        <m:e>
+                          <m:sSub>
+                            <m:sSubPr>
+                              <m:ctrlPr>
+                                <w:rPr>
+                                  <w:rFonts w:ascii="Cambria Math" w:eastAsiaTheme="minorEastAsia" w:hAnsi="Cambria Math"/>
+                                  <w:i/>
+                                </w:rPr>
+                              </m:ctrlPr>
+                            </m:sSubPr>
+                            <m:e>
+                              <m:r>
+                                <w:rPr>
+                                  <w:rFonts w:ascii="Cambria Math" w:eastAsiaTheme="minorEastAsia" w:hAnsi="Cambria Math"/>
+                                </w:rPr>
+                                <m:t>x</m:t>
+                              </m:r>
+                            </m:e>
+                            <m:sub>
+                              <m:r>
+                                <w:rPr>
+                                  <w:rFonts w:ascii="Cambria Math" w:eastAsiaTheme="minorEastAsia" w:hAnsi="Cambria Math"/>
+                                </w:rPr>
+                                <m:t>2</m:t>
+                              </m:r>
+                            </m:sub>
+                          </m:sSub>
+                        </m:e>
+                      </m:mr>
+                    </m:m>
+                  </m:e>
+                </m:mr>
+                <m:mr>
+                  <m:e>
+                    <m:m>
+                      <m:mPr>
+                        <m:mcs>
+                          <m:mc>
+                            <m:mcPr>
+                              <m:count m:val="1"/>
+                              <m:mcJc m:val="center"/>
+                            </m:mcPr>
+                          </m:mc>
+                        </m:mcs>
+                        <m:ctrlPr>
+                          <w:rPr>
+                            <w:rFonts w:ascii="Cambria Math" w:eastAsiaTheme="minorEastAsia" w:hAnsi="Cambria Math"/>
+                            <w:i/>
+                          </w:rPr>
+                        </m:ctrlPr>
+                      </m:mPr>
+                      <m:mr>
+                        <m:e>
+                          <m:sSub>
+                            <m:sSubPr>
+                              <m:ctrlPr>
+                                <w:rPr>
+                                  <w:rFonts w:ascii="Cambria Math" w:eastAsiaTheme="minorEastAsia" w:hAnsi="Cambria Math"/>
+                                  <w:i/>
+                                </w:rPr>
+                              </m:ctrlPr>
+                            </m:sSubPr>
+                            <m:e>
+                              <m:r>
+                                <w:rPr>
+                                  <w:rFonts w:ascii="Cambria Math" w:eastAsiaTheme="minorEastAsia" w:hAnsi="Cambria Math"/>
+                                </w:rPr>
+                                <m:t>x</m:t>
+                              </m:r>
+                            </m:e>
+                            <m:sub>
+                              <m:r>
+                                <w:rPr>
+                                  <w:rFonts w:ascii="Cambria Math" w:eastAsiaTheme="minorEastAsia" w:hAnsi="Cambria Math"/>
+                                </w:rPr>
+                                <m:t>3</m:t>
+                              </m:r>
+                            </m:sub>
+                          </m:sSub>
+                        </m:e>
+                      </m:mr>
+                      <m:mr>
+                        <m:e>
+                          <m:sSub>
+                            <m:sSubPr>
+                              <m:ctrlPr>
+                                <w:rPr>
+                                  <w:rFonts w:ascii="Cambria Math" w:eastAsiaTheme="minorEastAsia" w:hAnsi="Cambria Math"/>
+                                  <w:i/>
+                                </w:rPr>
+                              </m:ctrlPr>
+                            </m:sSubPr>
+                            <m:e>
+                              <m:r>
+                                <w:rPr>
+                                  <w:rFonts w:ascii="Cambria Math" w:eastAsiaTheme="minorEastAsia" w:hAnsi="Cambria Math"/>
+                                </w:rPr>
+                                <m:t>x</m:t>
+                              </m:r>
+                            </m:e>
+                            <m:sub>
+                              <m:r>
+                                <w:rPr>
+                                  <w:rFonts w:ascii="Cambria Math" w:eastAsiaTheme="minorEastAsia" w:hAnsi="Cambria Math"/>
+                                </w:rPr>
+                                <m:t>4</m:t>
+                              </m:r>
+                            </m:sub>
+                          </m:sSub>
+                        </m:e>
+                      </m:mr>
+                    </m:m>
+                  </m:e>
+                </m:mr>
+              </m:m>
+            </m:e>
+          </m:d>
+          <m:r>
+            <w:rPr>
+              <w:rFonts w:ascii="Cambria Math" w:eastAsiaTheme="minorEastAsia" w:hAnsi="Cambria Math"/>
+            </w:rPr>
+            <m:t xml:space="preserve">= </m:t>
+          </m:r>
+          <m:d>
+            <m:dPr>
+              <m:begChr m:val="["/>
+              <m:endChr m:val="]"/>
+              <m:ctrlPr>
+                <w:rPr>
+                  <w:rFonts w:ascii="Cambria Math" w:eastAsiaTheme="minorEastAsia" w:hAnsi="Cambria Math"/>
+                  <w:i/>
+                </w:rPr>
+              </m:ctrlPr>
+            </m:dPr>
+            <m:e>
+              <m:m>
+                <m:mPr>
+                  <m:mcs>
+                    <m:mc>
+                      <m:mcPr>
+                        <m:count m:val="1"/>
+                        <m:mcJc m:val="center"/>
+                      </m:mcPr>
+                    </m:mc>
+                  </m:mcs>
+                  <m:ctrlPr>
+                    <w:rPr>
+                      <w:rFonts w:ascii="Cambria Math" w:eastAsiaTheme="minorEastAsia" w:hAnsi="Cambria Math"/>
+                      <w:i/>
+                    </w:rPr>
+                  </m:ctrlPr>
+                </m:mPr>
+                <m:mr>
+                  <m:e>
+                    <m:m>
+                      <m:mPr>
+                        <m:mcs>
+                          <m:mc>
+                            <m:mcPr>
+                              <m:count m:val="1"/>
+                              <m:mcJc m:val="center"/>
+                            </m:mcPr>
+                          </m:mc>
+                        </m:mcs>
+                        <m:ctrlPr>
+                          <w:rPr>
+                            <w:rFonts w:ascii="Cambria Math" w:eastAsiaTheme="minorEastAsia" w:hAnsi="Cambria Math"/>
+                            <w:i/>
+                          </w:rPr>
+                        </m:ctrlPr>
+                      </m:mPr>
+                      <m:mr>
+                        <m:e>
+                          <m:r>
+                            <w:rPr>
+                              <w:rFonts w:ascii="Cambria Math" w:eastAsiaTheme="minorEastAsia" w:hAnsi="Cambria Math"/>
+                            </w:rPr>
+                            <m:t>0</m:t>
+                          </m:r>
+                        </m:e>
+                      </m:mr>
+                      <m:mr>
+                        <m:e>
+                          <m:r>
+                            <w:rPr>
+                              <w:rFonts w:ascii="Cambria Math" w:eastAsiaTheme="minorEastAsia" w:hAnsi="Cambria Math"/>
+                            </w:rPr>
+                            <m:t>-4</m:t>
+                          </m:r>
+                        </m:e>
+                      </m:mr>
+                    </m:m>
+                  </m:e>
+                </m:mr>
+                <m:mr>
+                  <m:e>
+                    <m:m>
+                      <m:mPr>
+                        <m:mcs>
+                          <m:mc>
+                            <m:mcPr>
+                              <m:count m:val="1"/>
+                              <m:mcJc m:val="center"/>
+                            </m:mcPr>
+                          </m:mc>
+                        </m:mcs>
+                        <m:ctrlPr>
+                          <w:rPr>
+                            <w:rFonts w:ascii="Cambria Math" w:eastAsiaTheme="minorEastAsia" w:hAnsi="Cambria Math"/>
+                            <w:i/>
+                          </w:rPr>
+                        </m:ctrlPr>
+                      </m:mPr>
+                      <m:mr>
+                        <m:e>
+                          <m:r>
+                            <w:rPr>
+                              <w:rFonts w:ascii="Cambria Math" w:eastAsiaTheme="minorEastAsia" w:hAnsi="Cambria Math"/>
+                            </w:rPr>
+                            <m:t>4</m:t>
+                          </m:r>
+                        </m:e>
+                      </m:mr>
+                      <m:mr>
+                        <m:e>
+                          <m:r>
+                            <w:rPr>
+                              <w:rFonts w:ascii="Cambria Math" w:eastAsiaTheme="minorEastAsia" w:hAnsi="Cambria Math"/>
+                            </w:rPr>
+                            <m:t>6</m:t>
+                          </m:r>
+                        </m:e>
+                      </m:mr>
+                    </m:m>
+                  </m:e>
+                </m:mr>
+              </m:m>
+            </m:e>
+          </m:d>
+          <m:r>
+            <w:rPr>
+              <w:rFonts w:ascii="Cambria Math" w:eastAsiaTheme="minorEastAsia" w:hAnsi="Cambria Math"/>
+            </w:rPr>
+            <m:t>, sprzeczny</m:t>
+          </m:r>
+        </m:oMath>
+      </m:oMathPara>
+    </w:p>
+    <w:p>
+      <w:pPr>
+        <w:rPr>
+          <w:rFonts w:eastAsiaTheme="minorEastAsia"/>
+        </w:rPr>
+      </w:pPr>
+      <w:r>
+        <w:rPr>
+          <w:rFonts w:eastAsiaTheme="minorEastAsia"/>
+        </w:rPr>
+        <w:t>Otrzymany wynik:</w:t>
+      </w:r>
+    </w:p>
+    <w:p>
+      <w:pPr>
+        <w:pStyle w:val="NormalWeb"/>
+        <w:spacing w:after="0" w:line="240" w:lineRule="auto"/>
+        <w:jc w:val="center"/>
+        <w:rPr>
+          <w:sz w:val="22"/>
+          <w:szCs w:val="22"/>
+          <w:lang w:eastAsia="en-US"/>
+        </w:rPr>
+      </w:pPr>
+      <w:r>
+        <w:rPr>
+          <w:sz w:val="22"/>
+          <w:szCs w:val="22"/>
+          <w:lang w:eastAsia="en-US"/>
+        </w:rPr>
+        <w:t xml:space="preserve">[[ 1.00000000e+00  0.00000000e+00  </w:t>
+      </w:r>
+      <w:proofErr w:type="spellStart"/>
+      <w:r>
+        <w:rPr>
+          <w:sz w:val="22"/>
+          <w:szCs w:val="22"/>
+          <w:lang w:eastAsia="en-US"/>
+        </w:rPr>
+        <w:t>0.00000000e+00</w:t>
+      </w:r>
+      <w:proofErr w:type="spellEnd"/>
+      <w:r>
+        <w:rPr>
+          <w:sz w:val="22"/>
+          <w:szCs w:val="22"/>
+          <w:lang w:eastAsia="en-US"/>
+        </w:rPr>
+        <w:t xml:space="preserve"> -5.55111512e-17  -2.00000000e+00]</w:t>
+      </w:r>
+      <w:r>
+        <w:rPr>
+          <w:sz w:val="22"/>
+          <w:szCs w:val="22"/>
+          <w:lang w:eastAsia="en-US"/>
+        </w:rPr>
+        <w:br/>
+      </w:r>
+      <w:r>
+        <w:rPr>
+          <w:sz w:val="22"/>
+          <w:szCs w:val="22"/>
+          <w:lang w:eastAsia="en-US"/>
+        </w:rPr>
+        <w:t xml:space="preserve"> [ 0.00000000e+00  1.00000000e+00  0.00000000e+00 -1.00000000e+00   3.33066907e-16]</w:t>
+      </w:r>
+      <w:r>
+        <w:rPr>
+          <w:sz w:val="22"/>
+          <w:szCs w:val="22"/>
+          <w:lang w:eastAsia="en-US"/>
+        </w:rPr>
+        <w:br/>
+      </w:r>
+      <w:r>
+        <w:rPr>
+          <w:sz w:val="22"/>
+          <w:szCs w:val="22"/>
+          <w:lang w:eastAsia="en-US"/>
+        </w:rPr>
+        <w:t xml:space="preserve"> [ 0.00000000e+00  </w:t>
+      </w:r>
+      <w:proofErr w:type="spellStart"/>
+      <w:r>
+        <w:rPr>
+          <w:sz w:val="22"/>
+          <w:szCs w:val="22"/>
+          <w:lang w:eastAsia="en-US"/>
+        </w:rPr>
+        <w:t>0.00000000e+00</w:t>
+      </w:r>
+      <w:proofErr w:type="spellEnd"/>
+      <w:r>
+        <w:rPr>
+          <w:sz w:val="22"/>
+          <w:szCs w:val="22"/>
+          <w:lang w:eastAsia="en-US"/>
+        </w:rPr>
+        <w:t xml:space="preserve">  1.00000000e+00  </w:t>
+      </w:r>
+      <w:proofErr w:type="spellStart"/>
+      <w:r>
+        <w:rPr>
+          <w:sz w:val="22"/>
+          <w:szCs w:val="22"/>
+          <w:lang w:eastAsia="en-US"/>
+        </w:rPr>
+        <w:t>1.00000000e+00</w:t>
+      </w:r>
+      <w:proofErr w:type="spellEnd"/>
+      <w:r>
+        <w:rPr>
+          <w:sz w:val="22"/>
+          <w:szCs w:val="22"/>
+          <w:lang w:eastAsia="en-US"/>
+        </w:rPr>
+        <w:t xml:space="preserve">   6.00000000e+00]</w:t>
+      </w:r>
+      <w:r>
+        <w:rPr>
+          <w:sz w:val="22"/>
+          <w:szCs w:val="22"/>
+          <w:lang w:eastAsia="en-US"/>
+        </w:rPr>
+        <w:br/>
+      </w:r>
+      <w:r>
+        <w:rPr>
+          <w:sz w:val="22"/>
+          <w:szCs w:val="22"/>
+          <w:lang w:eastAsia="en-US"/>
+        </w:rPr>
+        <w:t xml:space="preserve"> [ 0.00000000e+00  </w:t>
+      </w:r>
+      <w:proofErr w:type="spellStart"/>
+      <w:r>
+        <w:rPr>
+          <w:sz w:val="22"/>
+          <w:szCs w:val="22"/>
+          <w:lang w:eastAsia="en-US"/>
+        </w:rPr>
+        <w:t>0.00000000e+00</w:t>
+      </w:r>
+      <w:proofErr w:type="spellEnd"/>
+      <w:r>
+        <w:rPr>
+          <w:sz w:val="22"/>
+          <w:szCs w:val="22"/>
+          <w:lang w:eastAsia="en-US"/>
+        </w:rPr>
+        <w:t xml:space="preserve">  </w:t>
+      </w:r>
+      <w:proofErr w:type="spellStart"/>
+      <w:r>
+        <w:rPr>
+          <w:sz w:val="22"/>
+          <w:szCs w:val="22"/>
+          <w:lang w:eastAsia="en-US"/>
+        </w:rPr>
+        <w:t>0.00000000e+00</w:t>
+      </w:r>
+      <w:proofErr w:type="spellEnd"/>
+      <w:r>
+        <w:rPr>
+          <w:sz w:val="22"/>
+          <w:szCs w:val="22"/>
+          <w:lang w:eastAsia="en-US"/>
+        </w:rPr>
+        <w:t xml:space="preserve">  </w:t>
+      </w:r>
+      <w:proofErr w:type="spellStart"/>
+      <w:r>
+        <w:rPr>
+          <w:sz w:val="22"/>
+          <w:szCs w:val="22"/>
+          <w:lang w:eastAsia="en-US"/>
+        </w:rPr>
+        <w:t>0.00000000e+00</w:t>
+      </w:r>
+      <w:proofErr w:type="spellEnd"/>
+      <w:r>
+        <w:rPr>
+          <w:sz w:val="22"/>
+          <w:szCs w:val="22"/>
+          <w:lang w:eastAsia="en-US"/>
+        </w:rPr>
+        <w:t xml:space="preserve">   0.00000000e+00]]</w:t>
+      </w:r>
+      <w:r>
+        <w:rPr>
+          <w:sz w:val="22"/>
+          <w:szCs w:val="22"/>
+          <w:lang w:eastAsia="en-US"/>
+        </w:rPr>
+        <w:br/>
+      </w:r>
+      <w:r>
+        <w:rPr>
+          <w:sz w:val="22"/>
+          <w:szCs w:val="22"/>
+          <w:lang w:eastAsia="en-US"/>
+        </w:rPr>
+        <w:t>Układ równań jest sprzeczny.</w:t>
+      </w:r>
+    </w:p>
+    <w:p>
+      <w:pPr>
+        <w:rPr>
+          <w:rFonts w:ascii="Times New Roman" w:eastAsia="Times New Roman" w:hAnsi="Times New Roman" w:cs="Times New Roman"/>
+        </w:rPr>
+      </w:pPr>
+      <w:r>
+        <w:rPr>
+          <w:rFonts w:ascii="Times New Roman" w:eastAsia="Times New Roman" w:hAnsi="Times New Roman" w:cs="Times New Roman"/>
+        </w:rPr>
+        <w:t xml:space="preserve">Przykład </w:t>
+      </w:r>
+      <w:r>
+        <w:rPr>
+          <w:rFonts w:ascii="Times New Roman" w:eastAsia="Times New Roman" w:hAnsi="Times New Roman" w:cs="Times New Roman"/>
+        </w:rPr>
+        <w:t>6</w:t>
+      </w:r>
+    </w:p>
+    <w:p>
+      <w:pPr>
+        <w:pStyle w:val="NormalWeb"/>
+        <w:spacing w:after="0" w:line="240" w:lineRule="auto"/>
+        <w:rPr>
+          <w:sz w:val="22"/>
+          <w:szCs w:val="22"/>
+          <w:lang w:eastAsia="en-US"/>
+        </w:rPr>
+      </w:pPr>
+      <w:r>
+        <w:rPr>
+          <w:sz w:val="22"/>
+          <w:szCs w:val="22"/>
+          <w:lang w:eastAsia="en-US"/>
+        </w:rPr>
+        <w:t>Oczekiwany rezultat:</w:t>
+      </w:r>
+    </w:p>
+    <w:p>
+      <w:pPr>
+        <w:rPr>
+          <w:rFonts w:eastAsiaTheme="minorEastAsia"/>
+        </w:rPr>
+      </w:pPr>
+    </w:p>
+    <w:p>
+      <w:pPr>
+        <w:rPr>
+          <w:rFonts w:eastAsiaTheme="minorEastAsia"/>
+        </w:rPr>
+      </w:pPr>
+      <m:oMathPara>
+        <m:oMath>
+          <m:d>
+            <m:dPr>
+              <m:begChr m:val="["/>
+              <m:endChr m:val="]"/>
+              <m:ctrlPr>
+                <w:rPr>
+                  <w:rFonts w:ascii="Cambria Math" w:hAnsi="Cambria Math"/>
+                  <w:i/>
+                </w:rPr>
+              </m:ctrlPr>
+            </m:dPr>
+            <m:e>
+              <m:m>
+                <m:mPr>
+                  <m:mcs>
+                    <m:mc>
+                      <m:mcPr>
+                        <m:count m:val="2"/>
+                        <m:mcJc m:val="center"/>
+                      </m:mcPr>
+                    </m:mc>
+                  </m:mcs>
+                  <m:ctrlPr>
+                    <w:rPr>
+                      <w:rFonts w:ascii="Cambria Math" w:hAnsi="Cambria Math"/>
+                      <w:i/>
+                    </w:rPr>
+                  </m:ctrlPr>
+                </m:mPr>
+                <m:mr>
+                  <m:e>
+                    <m:m>
+                      <m:mPr>
+                        <m:mcs>
+                          <m:mc>
+                            <m:mcPr>
+                              <m:count m:val="1"/>
+                              <m:mcJc m:val="center"/>
+                            </m:mcPr>
+                          </m:mc>
+                        </m:mcs>
+                        <m:ctrlPr>
+                          <w:rPr>
+                            <w:rFonts w:ascii="Cambria Math" w:hAnsi="Cambria Math"/>
+                            <w:i/>
+                          </w:rPr>
+                        </m:ctrlPr>
+                      </m:mPr>
+                      <m:mr>
+                        <m:e>
+                          <m:r>
+                            <w:rPr>
+                              <w:rFonts w:ascii="Cambria Math" w:hAnsi="Cambria Math"/>
+                            </w:rPr>
+                            <m:t>3</m:t>
+                          </m:r>
+                        </m:e>
+                      </m:mr>
+                      <m:mr>
+                        <m:e>
+                          <m:m>
+                            <m:mPr>
+                              <m:mcs>
+                                <m:mc>
+                                  <m:mcPr>
+                                    <m:count m:val="1"/>
+                                    <m:mcJc m:val="center"/>
+                                  </m:mcPr>
+                                </m:mc>
+                              </m:mcs>
+                              <m:ctrlPr>
+                                <w:rPr>
+                                  <w:rFonts w:ascii="Cambria Math" w:hAnsi="Cambria Math"/>
+                                  <w:i/>
+                                </w:rPr>
+                              </m:ctrlPr>
+                            </m:mPr>
+                            <m:mr>
+                              <m:e>
+                                <m:r>
+                                  <w:rPr>
+                                    <w:rFonts w:ascii="Cambria Math" w:hAnsi="Cambria Math"/>
+                                  </w:rPr>
+                                  <m:t>3</m:t>
+                                </m:r>
+                              </m:e>
+                            </m:mr>
+                            <m:mr>
+                              <m:e>
+                                <m:r>
+                                  <w:rPr>
+                                    <w:rFonts w:ascii="Cambria Math" w:hAnsi="Cambria Math"/>
+                                  </w:rPr>
+                                  <m:t>1</m:t>
+                                </m:r>
+                              </m:e>
+                            </m:mr>
+                            <m:mr>
+                              <m:e>
+                                <m:r>
+                                  <w:rPr>
+                                    <w:rFonts w:ascii="Cambria Math" w:hAnsi="Cambria Math"/>
+                                  </w:rPr>
+                                  <m:t>-1</m:t>
+                                </m:r>
+                              </m:e>
+                            </m:mr>
+                          </m:m>
+                        </m:e>
+                      </m:mr>
+                    </m:m>
+                  </m:e>
+                  <m:e>
+                    <m:m>
+                      <m:mPr>
+                        <m:mcs>
+                          <m:mc>
+                            <m:mcPr>
+                              <m:count m:val="3"/>
+                              <m:mcJc m:val="center"/>
+                            </m:mcPr>
+                          </m:mc>
+                        </m:mcs>
+                        <m:ctrlPr>
+                          <w:rPr>
+                            <w:rFonts w:ascii="Cambria Math" w:hAnsi="Cambria Math"/>
+                            <w:i/>
+                          </w:rPr>
+                        </m:ctrlPr>
+                      </m:mPr>
+                      <m:mr>
+                        <m:e>
+                          <m:m>
+                            <m:mPr>
+                              <m:mcs>
+                                <m:mc>
+                                  <m:mcPr>
+                                    <m:count m:val="1"/>
+                                    <m:mcJc m:val="center"/>
+                                  </m:mcPr>
+                                </m:mc>
+                              </m:mcs>
+                              <m:ctrlPr>
+                                <w:rPr>
+                                  <w:rFonts w:ascii="Cambria Math" w:hAnsi="Cambria Math"/>
+                                  <w:i/>
+                                </w:rPr>
+                              </m:ctrlPr>
+                            </m:mPr>
+                            <m:mr>
+                              <m:e>
+                                <m:r>
+                                  <w:rPr>
+                                    <w:rFonts w:ascii="Cambria Math" w:hAnsi="Cambria Math"/>
+                                  </w:rPr>
+                                  <m:t>-1</m:t>
+                                </m:r>
+                              </m:e>
+                            </m:mr>
+                            <m:mr>
+                              <m:e>
+                                <m:m>
+                                  <m:mPr>
+                                    <m:mcs>
+                                      <m:mc>
+                                        <m:mcPr>
+                                          <m:count m:val="1"/>
+                                          <m:mcJc m:val="center"/>
+                                        </m:mcPr>
+                                      </m:mc>
+                                    </m:mcs>
+                                    <m:ctrlPr>
+                                      <w:rPr>
+                                        <w:rFonts w:ascii="Cambria Math" w:hAnsi="Cambria Math"/>
+                                        <w:i/>
+                                      </w:rPr>
+                                    </m:ctrlPr>
+                                  </m:mPr>
+                                  <m:mr>
+                                    <m:e>
+                                      <m:r>
+                                        <w:rPr>
+                                          <w:rFonts w:ascii="Cambria Math" w:hAnsi="Cambria Math"/>
+                                        </w:rPr>
+                                        <m:t>-1</m:t>
+                                      </m:r>
+                                    </m:e>
+                                  </m:mr>
+                                  <m:mr>
+                                    <m:e>
+                                      <m:r>
+                                        <w:rPr>
+                                          <w:rFonts w:ascii="Cambria Math" w:hAnsi="Cambria Math"/>
+                                        </w:rPr>
+                                        <m:t>2</m:t>
+                                      </m:r>
+                                    </m:e>
+                                  </m:mr>
+                                  <m:mr>
+                                    <m:e>
+                                      <m:r>
+                                        <w:rPr>
+                                          <w:rFonts w:ascii="Cambria Math" w:hAnsi="Cambria Math"/>
+                                        </w:rPr>
+                                        <m:t>1</m:t>
+                                      </m:r>
+                                    </m:e>
+                                  </m:mr>
+                                </m:m>
+                              </m:e>
+                            </m:mr>
+                          </m:m>
+                        </m:e>
+                        <m:e>
+                          <m:m>
+                            <m:mPr>
+                              <m:mcs>
+                                <m:mc>
+                                  <m:mcPr>
+                                    <m:count m:val="1"/>
+                                    <m:mcJc m:val="center"/>
+                                  </m:mcPr>
+                                </m:mc>
+                              </m:mcs>
+                              <m:ctrlPr>
+                                <w:rPr>
+                                  <w:rFonts w:ascii="Cambria Math" w:hAnsi="Cambria Math"/>
+                                  <w:i/>
+                                </w:rPr>
+                              </m:ctrlPr>
+                            </m:mPr>
+                            <m:mr>
+                              <m:e>
+                                <m:r>
+                                  <w:rPr>
+                                    <w:rFonts w:ascii="Cambria Math" w:hAnsi="Cambria Math"/>
+                                  </w:rPr>
+                                  <m:t>2</m:t>
+                                </m:r>
+                              </m:e>
+                            </m:mr>
+                            <m:mr>
+                              <m:e>
+                                <m:m>
+                                  <m:mPr>
+                                    <m:mcs>
+                                      <m:mc>
+                                        <m:mcPr>
+                                          <m:count m:val="1"/>
+                                          <m:mcJc m:val="center"/>
+                                        </m:mcPr>
+                                      </m:mc>
+                                    </m:mcs>
+                                    <m:ctrlPr>
+                                      <w:rPr>
+                                        <w:rFonts w:ascii="Cambria Math" w:hAnsi="Cambria Math"/>
+                                        <w:i/>
+                                      </w:rPr>
+                                    </m:ctrlPr>
+                                  </m:mPr>
+                                  <m:mr>
+                                    <m:e>
+                                      <m:r>
+                                        <w:rPr>
+                                          <w:rFonts w:ascii="Cambria Math" w:hAnsi="Cambria Math"/>
+                                        </w:rPr>
+                                        <m:t>1</m:t>
+                                      </m:r>
+                                    </m:e>
+                                  </m:mr>
+                                  <m:mr>
+                                    <m:e>
+                                      <m:r>
+                                        <w:rPr>
+                                          <w:rFonts w:ascii="Cambria Math" w:hAnsi="Cambria Math"/>
+                                        </w:rPr>
+                                        <m:t>-1</m:t>
+                                      </m:r>
+                                    </m:e>
+                                  </m:mr>
+                                  <m:mr>
+                                    <m:e>
+                                      <m:r>
+                                        <w:rPr>
+                                          <w:rFonts w:ascii="Cambria Math" w:hAnsi="Cambria Math"/>
+                                        </w:rPr>
+                                        <m:t>-2</m:t>
+                                      </m:r>
+                                    </m:e>
+                                  </m:mr>
+                                </m:m>
+                              </m:e>
+                            </m:mr>
+                          </m:m>
+                        </m:e>
+                        <m:e>
+                          <m:m>
+                            <m:mPr>
+                              <m:mcs>
+                                <m:mc>
+                                  <m:mcPr>
+                                    <m:count m:val="1"/>
+                                    <m:mcJc m:val="center"/>
+                                  </m:mcPr>
+                                </m:mc>
+                              </m:mcs>
+                              <m:ctrlPr>
+                                <w:rPr>
+                                  <w:rFonts w:ascii="Cambria Math" w:hAnsi="Cambria Math"/>
+                                  <w:i/>
+                                </w:rPr>
+                              </m:ctrlPr>
+                            </m:mPr>
+                            <m:mr>
+                              <m:e>
+                                <m:r>
+                                  <w:rPr>
+                                    <w:rFonts w:ascii="Cambria Math" w:hAnsi="Cambria Math"/>
+                                  </w:rPr>
+                                  <m:t>-1</m:t>
+                                </m:r>
+                              </m:e>
+                            </m:mr>
+                            <m:mr>
+                              <m:e>
+                                <m:m>
+                                  <m:mPr>
+                                    <m:mcs>
+                                      <m:mc>
+                                        <m:mcPr>
+                                          <m:count m:val="1"/>
+                                          <m:mcJc m:val="center"/>
+                                        </m:mcPr>
+                                      </m:mc>
+                                    </m:mcs>
+                                    <m:ctrlPr>
+                                      <w:rPr>
+                                        <w:rFonts w:ascii="Cambria Math" w:hAnsi="Cambria Math"/>
+                                        <w:i/>
+                                      </w:rPr>
+                                    </m:ctrlPr>
+                                  </m:mPr>
+                                  <m:mr>
+                                    <m:e>
+                                      <m:r>
+                                        <w:rPr>
+                                          <w:rFonts w:ascii="Cambria Math" w:hAnsi="Cambria Math"/>
+                                        </w:rPr>
+                                        <m:t>1</m:t>
+                                      </m:r>
+                                    </m:e>
+                                  </m:mr>
+                                  <m:mr>
+                                    <m:e>
+                                      <m:r>
+                                        <w:rPr>
+                                          <w:rFonts w:ascii="Cambria Math" w:hAnsi="Cambria Math"/>
+                                        </w:rPr>
+                                        <m:t>2</m:t>
+                                      </m:r>
+                                    </m:e>
+                                  </m:mr>
+                                  <m:mr>
+                                    <m:e>
+                                      <m:r>
+                                        <w:rPr>
+                                          <w:rFonts w:ascii="Cambria Math" w:hAnsi="Cambria Math"/>
+                                        </w:rPr>
+                                        <m:t>-3</m:t>
+                                      </m:r>
+                                    </m:e>
+                                  </m:mr>
+                                </m:m>
+                              </m:e>
+                            </m:mr>
+                          </m:m>
+                        </m:e>
+                      </m:mr>
+                    </m:m>
+                  </m:e>
+                </m:mr>
+              </m:m>
+            </m:e>
+          </m:d>
+          <m:r>
+            <w:rPr>
+              <w:rFonts w:ascii="Cambria Math" w:eastAsiaTheme="minorEastAsia" w:hAnsi="Cambria Math"/>
+            </w:rPr>
+            <m:t xml:space="preserve"> </m:t>
+          </m:r>
+          <m:d>
+            <m:dPr>
+              <m:begChr m:val="["/>
+              <m:endChr m:val="]"/>
+              <m:ctrlPr>
+                <w:rPr>
+                  <w:rFonts w:ascii="Cambria Math" w:eastAsiaTheme="minorEastAsia" w:hAnsi="Cambria Math"/>
+                  <w:i/>
+                </w:rPr>
+              </m:ctrlPr>
+            </m:dPr>
+            <m:e>
+              <m:m>
+                <m:mPr>
+                  <m:mcs>
+                    <m:mc>
+                      <m:mcPr>
+                        <m:count m:val="1"/>
+                        <m:mcJc m:val="center"/>
+                      </m:mcPr>
+                    </m:mc>
+                  </m:mcs>
+                  <m:ctrlPr>
+                    <w:rPr>
+                      <w:rFonts w:ascii="Cambria Math" w:eastAsiaTheme="minorEastAsia" w:hAnsi="Cambria Math"/>
+                      <w:i/>
+                    </w:rPr>
+                  </m:ctrlPr>
+                </m:mPr>
+                <m:mr>
+                  <m:e>
+                    <m:m>
+                      <m:mPr>
+                        <m:mcs>
+                          <m:mc>
+                            <m:mcPr>
+                              <m:count m:val="1"/>
+                              <m:mcJc m:val="center"/>
+                            </m:mcPr>
+                          </m:mc>
+                        </m:mcs>
+                        <m:ctrlPr>
+                          <w:rPr>
+                            <w:rFonts w:ascii="Cambria Math" w:eastAsiaTheme="minorEastAsia" w:hAnsi="Cambria Math"/>
+                            <w:i/>
+                          </w:rPr>
+                        </m:ctrlPr>
+                      </m:mPr>
+                      <m:mr>
+                        <m:e>
+                          <m:sSub>
+                            <m:sSubPr>
+                              <m:ctrlPr>
+                                <w:rPr>
+                                  <w:rFonts w:ascii="Cambria Math" w:eastAsiaTheme="minorEastAsia" w:hAnsi="Cambria Math"/>
+                                  <w:i/>
+                                </w:rPr>
+                              </m:ctrlPr>
+                            </m:sSubPr>
+                            <m:e>
+                              <m:r>
+                                <w:rPr>
+                                  <w:rFonts w:ascii="Cambria Math" w:eastAsiaTheme="minorEastAsia" w:hAnsi="Cambria Math"/>
+                                </w:rPr>
+                                <m:t>x</m:t>
+                              </m:r>
+                            </m:e>
+                            <m:sub>
+                              <m:r>
+                                <w:rPr>
+                                  <w:rFonts w:ascii="Cambria Math" w:eastAsiaTheme="minorEastAsia" w:hAnsi="Cambria Math"/>
+                                </w:rPr>
+                                <m:t>1</m:t>
+                              </m:r>
+                            </m:sub>
+                          </m:sSub>
+                        </m:e>
+                      </m:mr>
+                      <m:mr>
+                        <m:e>
+                          <m:sSub>
+                            <m:sSubPr>
+                              <m:ctrlPr>
+                                <w:rPr>
+                                  <w:rFonts w:ascii="Cambria Math" w:eastAsiaTheme="minorEastAsia" w:hAnsi="Cambria Math"/>
+                                  <w:i/>
+                                </w:rPr>
+                              </m:ctrlPr>
+                            </m:sSubPr>
+                            <m:e>
+                              <m:r>
+                                <w:rPr>
+                                  <w:rFonts w:ascii="Cambria Math" w:eastAsiaTheme="minorEastAsia" w:hAnsi="Cambria Math"/>
+                                </w:rPr>
+                                <m:t>x</m:t>
+                              </m:r>
+                            </m:e>
+                            <m:sub>
+                              <m:r>
+                                <w:rPr>
+                                  <w:rFonts w:ascii="Cambria Math" w:eastAsiaTheme="minorEastAsia" w:hAnsi="Cambria Math"/>
+                                </w:rPr>
+                                <m:t>2</m:t>
+                              </m:r>
+                            </m:sub>
+                          </m:sSub>
+                        </m:e>
+                      </m:mr>
+                    </m:m>
+                  </m:e>
+                </m:mr>
+                <m:mr>
+                  <m:e>
+                    <m:m>
+                      <m:mPr>
+                        <m:mcs>
+                          <m:mc>
+                            <m:mcPr>
+                              <m:count m:val="1"/>
+                              <m:mcJc m:val="center"/>
+                            </m:mcPr>
+                          </m:mc>
+                        </m:mcs>
+                        <m:ctrlPr>
+                          <w:rPr>
+                            <w:rFonts w:ascii="Cambria Math" w:eastAsiaTheme="minorEastAsia" w:hAnsi="Cambria Math"/>
+                            <w:i/>
+                          </w:rPr>
+                        </m:ctrlPr>
+                      </m:mPr>
+                      <m:mr>
+                        <m:e>
+                          <m:sSub>
+                            <m:sSubPr>
+                              <m:ctrlPr>
+                                <w:rPr>
+                                  <w:rFonts w:ascii="Cambria Math" w:eastAsiaTheme="minorEastAsia" w:hAnsi="Cambria Math"/>
+                                  <w:i/>
+                                </w:rPr>
+                              </m:ctrlPr>
+                            </m:sSubPr>
+                            <m:e>
+                              <m:r>
+                                <w:rPr>
+                                  <w:rFonts w:ascii="Cambria Math" w:eastAsiaTheme="minorEastAsia" w:hAnsi="Cambria Math"/>
+                                </w:rPr>
+                                <m:t>x</m:t>
+                              </m:r>
+                            </m:e>
+                            <m:sub>
+                              <m:r>
+                                <w:rPr>
+                                  <w:rFonts w:ascii="Cambria Math" w:eastAsiaTheme="minorEastAsia" w:hAnsi="Cambria Math"/>
+                                </w:rPr>
+                                <m:t>3</m:t>
+                              </m:r>
+                            </m:sub>
+                          </m:sSub>
+                        </m:e>
+                      </m:mr>
+                      <m:mr>
+                        <m:e>
+                          <m:sSub>
+                            <m:sSubPr>
+                              <m:ctrlPr>
+                                <w:rPr>
+                                  <w:rFonts w:ascii="Cambria Math" w:eastAsiaTheme="minorEastAsia" w:hAnsi="Cambria Math"/>
+                                  <w:i/>
+                                </w:rPr>
+                              </m:ctrlPr>
+                            </m:sSubPr>
+                            <m:e>
+                              <m:r>
+                                <w:rPr>
+                                  <w:rFonts w:ascii="Cambria Math" w:eastAsiaTheme="minorEastAsia" w:hAnsi="Cambria Math"/>
+                                </w:rPr>
+                                <m:t>x</m:t>
+                              </m:r>
+                            </m:e>
+                            <m:sub>
+                              <m:r>
+                                <w:rPr>
+                                  <w:rFonts w:ascii="Cambria Math" w:eastAsiaTheme="minorEastAsia" w:hAnsi="Cambria Math"/>
+                                </w:rPr>
+                                <m:t>4</m:t>
+                              </m:r>
+                            </m:sub>
+                          </m:sSub>
+                        </m:e>
+                      </m:mr>
+                    </m:m>
+                  </m:e>
+                </m:mr>
+              </m:m>
+            </m:e>
+          </m:d>
+          <m:r>
+            <w:rPr>
+              <w:rFonts w:ascii="Cambria Math" w:eastAsiaTheme="minorEastAsia" w:hAnsi="Cambria Math"/>
+            </w:rPr>
+            <m:t xml:space="preserve">= </m:t>
+          </m:r>
+          <m:d>
+            <m:dPr>
+              <m:begChr m:val="["/>
+              <m:endChr m:val="]"/>
+              <m:ctrlPr>
+                <w:rPr>
+                  <w:rFonts w:ascii="Cambria Math" w:eastAsiaTheme="minorEastAsia" w:hAnsi="Cambria Math"/>
+                  <w:i/>
+                </w:rPr>
+              </m:ctrlPr>
+            </m:dPr>
+            <m:e>
+              <m:m>
+                <m:mPr>
+                  <m:mcs>
+                    <m:mc>
+                      <m:mcPr>
+                        <m:count m:val="1"/>
+                        <m:mcJc m:val="center"/>
+                      </m:mcPr>
+                    </m:mc>
+                  </m:mcs>
+                  <m:ctrlPr>
+                    <w:rPr>
+                      <w:rFonts w:ascii="Cambria Math" w:eastAsiaTheme="minorEastAsia" w:hAnsi="Cambria Math"/>
+                      <w:i/>
+                    </w:rPr>
+                  </m:ctrlPr>
+                </m:mPr>
+                <m:mr>
+                  <m:e>
+                    <m:m>
+                      <m:mPr>
+                        <m:mcs>
+                          <m:mc>
+                            <m:mcPr>
+                              <m:count m:val="1"/>
+                              <m:mcJc m:val="center"/>
+                            </m:mcPr>
+                          </m:mc>
+                        </m:mcs>
+                        <m:ctrlPr>
+                          <w:rPr>
+                            <w:rFonts w:ascii="Cambria Math" w:eastAsiaTheme="minorEastAsia" w:hAnsi="Cambria Math"/>
+                            <w:i/>
+                          </w:rPr>
+                        </m:ctrlPr>
+                      </m:mPr>
+                      <m:mr>
+                        <m:e>
+                          <m:r>
+                            <w:rPr>
+                              <w:rFonts w:ascii="Cambria Math" w:eastAsiaTheme="minorEastAsia" w:hAnsi="Cambria Math"/>
+                            </w:rPr>
+                            <m:t>-13</m:t>
+                          </m:r>
+                        </m:e>
+                      </m:mr>
+                      <m:mr>
+                        <m:e>
+                          <m:r>
+                            <w:rPr>
+                              <w:rFonts w:ascii="Cambria Math" w:eastAsiaTheme="minorEastAsia" w:hAnsi="Cambria Math"/>
+                            </w:rPr>
+                            <m:t>1</m:t>
+                          </m:r>
+                        </m:e>
+                      </m:mr>
+                    </m:m>
+                  </m:e>
+                </m:mr>
+                <m:mr>
+                  <m:e>
+                    <m:m>
+                      <m:mPr>
+                        <m:mcs>
+                          <m:mc>
+                            <m:mcPr>
+                              <m:count m:val="1"/>
+                              <m:mcJc m:val="center"/>
+                            </m:mcPr>
+                          </m:mc>
+                        </m:mcs>
+                        <m:ctrlPr>
+                          <w:rPr>
+                            <w:rFonts w:ascii="Cambria Math" w:eastAsiaTheme="minorEastAsia" w:hAnsi="Cambria Math"/>
+                            <w:i/>
+                          </w:rPr>
+                        </m:ctrlPr>
+                      </m:mPr>
+                      <m:mr>
+                        <m:e>
+                          <m:r>
+                            <w:rPr>
+                              <w:rFonts w:ascii="Cambria Math" w:eastAsiaTheme="minorEastAsia" w:hAnsi="Cambria Math"/>
+                            </w:rPr>
+                            <m:t>21</m:t>
+                          </m:r>
+                        </m:e>
+                      </m:mr>
+                      <m:mr>
+                        <m:e>
+                          <m:r>
+                            <w:rPr>
+                              <w:rFonts w:ascii="Cambria Math" w:eastAsiaTheme="minorEastAsia" w:hAnsi="Cambria Math"/>
+                            </w:rPr>
+                            <m:t>-5</m:t>
+                          </m:r>
+                        </m:e>
+                      </m:mr>
+                    </m:m>
+                  </m:e>
+                </m:mr>
+              </m:m>
+            </m:e>
+          </m:d>
+          <m:r>
+            <w:rPr>
+              <w:rFonts w:ascii="Cambria Math" w:eastAsiaTheme="minorEastAsia" w:hAnsi="Cambria Math"/>
+            </w:rPr>
+            <m:t>,</m:t>
+          </m:r>
+          <m:sSub>
+            <m:sSubPr>
+              <m:ctrlPr>
+                <w:rPr>
+                  <w:rFonts w:ascii="Cambria Math" w:eastAsiaTheme="minorEastAsia" w:hAnsi="Cambria Math"/>
+                  <w:i/>
+                </w:rPr>
+              </m:ctrlPr>
+            </m:sSubPr>
+            <m:e>
+              <m:r>
+                <w:rPr>
+                  <w:rFonts w:ascii="Cambria Math" w:eastAsiaTheme="minorEastAsia" w:hAnsi="Cambria Math"/>
+                </w:rPr>
+                <m:t>x</m:t>
+              </m:r>
+            </m:e>
+            <m:sub>
+              <m:r>
+                <w:rPr>
+                  <w:rFonts w:ascii="Cambria Math" w:eastAsiaTheme="minorEastAsia" w:hAnsi="Cambria Math"/>
+                </w:rPr>
+                <m:t>1</m:t>
+              </m:r>
+            </m:sub>
+          </m:sSub>
+          <m:r>
+            <w:rPr>
+              <w:rFonts w:ascii="Cambria Math" w:eastAsiaTheme="minorEastAsia" w:hAnsi="Cambria Math"/>
+            </w:rPr>
+            <m:t xml:space="preserve">=1, </m:t>
+          </m:r>
+          <m:sSub>
+            <m:sSubPr>
+              <m:ctrlPr>
+                <w:rPr>
+                  <w:rFonts w:ascii="Cambria Math" w:eastAsiaTheme="minorEastAsia" w:hAnsi="Cambria Math"/>
+                  <w:i/>
+                </w:rPr>
+              </m:ctrlPr>
+            </m:sSubPr>
+            <m:e>
+              <m:r>
+                <w:rPr>
+                  <w:rFonts w:ascii="Cambria Math" w:eastAsiaTheme="minorEastAsia" w:hAnsi="Cambria Math"/>
+                </w:rPr>
+                <m:t>x</m:t>
+              </m:r>
+            </m:e>
+            <m:sub>
+              <m:r>
+                <w:rPr>
+                  <w:rFonts w:ascii="Cambria Math" w:eastAsiaTheme="minorEastAsia" w:hAnsi="Cambria Math"/>
+                </w:rPr>
+                <m:t>2</m:t>
+              </m:r>
+            </m:sub>
+          </m:sSub>
+          <m:r>
+            <w:rPr>
+              <w:rFonts w:ascii="Cambria Math" w:eastAsiaTheme="minorEastAsia" w:hAnsi="Cambria Math"/>
+            </w:rPr>
+            <m:t xml:space="preserve">= 3, </m:t>
+          </m:r>
+          <m:sSub>
+            <m:sSubPr>
+              <m:ctrlPr>
+                <w:rPr>
+                  <w:rFonts w:ascii="Cambria Math" w:eastAsiaTheme="minorEastAsia" w:hAnsi="Cambria Math"/>
+                  <w:i/>
+                </w:rPr>
+              </m:ctrlPr>
+            </m:sSubPr>
+            <m:e>
+              <m:r>
+                <w:rPr>
+                  <w:rFonts w:ascii="Cambria Math" w:eastAsiaTheme="minorEastAsia" w:hAnsi="Cambria Math"/>
+                </w:rPr>
+                <m:t>x</m:t>
+              </m:r>
+            </m:e>
+            <m:sub>
+              <m:r>
+                <w:rPr>
+                  <w:rFonts w:ascii="Cambria Math" w:eastAsiaTheme="minorEastAsia" w:hAnsi="Cambria Math"/>
+                </w:rPr>
+                <m:t>3</m:t>
+              </m:r>
+            </m:sub>
+          </m:sSub>
+          <m:r>
+            <w:rPr>
+              <w:rFonts w:ascii="Cambria Math" w:eastAsiaTheme="minorEastAsia" w:hAnsi="Cambria Math"/>
+            </w:rPr>
+            <m:t xml:space="preserve">=-4, </m:t>
+          </m:r>
+          <m:sSub>
+            <m:sSubPr>
+              <m:ctrlPr>
+                <w:rPr>
+                  <w:rFonts w:ascii="Cambria Math" w:eastAsiaTheme="minorEastAsia" w:hAnsi="Cambria Math"/>
+                  <w:i/>
+                </w:rPr>
+              </m:ctrlPr>
+            </m:sSubPr>
+            <m:e>
+              <m:r>
+                <w:rPr>
+                  <w:rFonts w:ascii="Cambria Math" w:eastAsiaTheme="minorEastAsia" w:hAnsi="Cambria Math"/>
+                </w:rPr>
+                <m:t>x</m:t>
+              </m:r>
+            </m:e>
+            <m:sub>
+              <m:r>
+                <w:rPr>
+                  <w:rFonts w:ascii="Cambria Math" w:eastAsiaTheme="minorEastAsia" w:hAnsi="Cambria Math"/>
+                </w:rPr>
+                <m:t>4</m:t>
+              </m:r>
+            </m:sub>
+          </m:sSub>
+          <m:r>
+            <w:rPr>
+              <w:rFonts w:ascii="Cambria Math" w:eastAsiaTheme="minorEastAsia" w:hAnsi="Cambria Math"/>
+            </w:rPr>
+            <m:t>=5</m:t>
+          </m:r>
+        </m:oMath>
+      </m:oMathPara>
+    </w:p>
+    <w:p>
+      <w:pPr>
+        <w:rPr>
+          <w:rFonts w:eastAsiaTheme="minorEastAsia"/>
+        </w:rPr>
+      </w:pPr>
+      <w:r>
+        <w:rPr>
+          <w:rFonts w:eastAsiaTheme="minorEastAsia"/>
+        </w:rPr>
+        <w:t>Otrzymany wynik:</w:t>
+      </w:r>
+    </w:p>
+    <w:p>
+      <w:pPr>
+        <w:jc w:val="center"/>
+        <w:rPr>
+          <w:rFonts w:eastAsiaTheme="minorEastAsia"/>
+        </w:rPr>
+      </w:pPr>
+      <w:r>
+        <w:rPr>
+          <w:rFonts w:eastAsiaTheme="minorEastAsia"/>
+        </w:rPr>
+        <w:t>[[ 1.  0.  0.  0.  1.]</w:t>
+      </w:r>
+      <w:r>
+        <w:rPr>
+          <w:rFonts w:eastAsiaTheme="minorEastAsia"/>
+        </w:rPr>
+        <w:br/>
+      </w:r>
+      <w:r>
+        <w:rPr>
+          <w:rFonts w:eastAsiaTheme="minorEastAsia"/>
+        </w:rPr>
+        <w:t xml:space="preserve"> [ 0.  1.  0.  0.  3.]</w:t>
+      </w:r>
+      <w:r>
+        <w:rPr>
+          <w:rFonts w:eastAsiaTheme="minorEastAsia"/>
+        </w:rPr>
+        <w:br/>
+      </w:r>
+      <w:r>
+        <w:rPr>
+          <w:rFonts w:eastAsiaTheme="minorEastAsia"/>
+        </w:rPr>
+        <w:t xml:space="preserve"> [-0. -0.  1.  0. -4.]</w:t>
+      </w:r>
+      <w:r>
+        <w:rPr>
+          <w:rFonts w:eastAsiaTheme="minorEastAsia"/>
+        </w:rPr>
+        <w:br/>
+      </w:r>
+      <w:r>
+        <w:rPr>
+          <w:rFonts w:eastAsiaTheme="minorEastAsia"/>
+        </w:rPr>
+        <w:t xml:space="preserve"> [-0. -0. -0.  1.  5.]]</w:t>
+      </w:r>
+      <w:r>
+        <w:rPr>
+          <w:rFonts w:eastAsiaTheme="minorEastAsia"/>
+        </w:rPr>
+        <w:br/>
+      </w:r>
+      <w:r>
+        <w:rPr>
+          <w:rFonts w:eastAsiaTheme="minorEastAsia"/>
+        </w:rPr>
+        <w:t>x 1 = 1.0</w:t>
+      </w:r>
+      <w:r>
+        <w:rPr>
+          <w:rFonts w:eastAsiaTheme="minorEastAsia"/>
+        </w:rPr>
+        <w:t xml:space="preserve">, </w:t>
+      </w:r>
+      <w:r>
+        <w:rPr>
+          <w:rFonts w:eastAsiaTheme="minorEastAsia"/>
+        </w:rPr>
+        <w:t>x 2 = 3.0</w:t>
+      </w:r>
+      <w:r>
+        <w:rPr>
+          <w:rFonts w:eastAsiaTheme="minorEastAsia"/>
+        </w:rPr>
+        <w:t>,</w:t>
+      </w:r>
+      <w:r>
+        <w:rPr>
+          <w:rFonts w:eastAsiaTheme="minorEastAsia"/>
+        </w:rPr>
+        <w:t xml:space="preserve"> </w:t>
+      </w:r>
+      <w:r>
+        <w:rPr>
+          <w:rFonts w:eastAsiaTheme="minorEastAsia"/>
+        </w:rPr>
+        <w:t>x 3 = -4.0</w:t>
+      </w:r>
+      <w:r>
+        <w:rPr>
+          <w:rFonts w:eastAsiaTheme="minorEastAsia"/>
+        </w:rPr>
+        <w:t xml:space="preserve">, </w:t>
+      </w:r>
+      <w:r>
+        <w:rPr>
+          <w:rFonts w:eastAsiaTheme="minorEastAsia"/>
+        </w:rPr>
+        <w:t>x 4 = 5.0</w:t>
+      </w:r>
+      <w:r>
+        <w:rPr>
+          <w:rFonts w:eastAsiaTheme="minorEastAsia"/>
+        </w:rPr>
+        <w:br/>
+      </w:r>
+      <w:r>
+        <w:rPr>
+          <w:rFonts w:eastAsiaTheme="minorEastAsia"/>
+        </w:rPr>
+        <w:t>Rozwiązane prawidłowo.</w:t>
+      </w:r>
+    </w:p>
+    <w:p>
+      <w:pPr>
+        <w:rPr>
+          <w:rFonts w:ascii="Times New Roman" w:eastAsia="Times New Roman" w:hAnsi="Times New Roman" w:cs="Times New Roman"/>
+        </w:rPr>
+      </w:pPr>
+      <w:r>
+        <w:rPr>
+          <w:rFonts w:ascii="Times New Roman" w:eastAsia="Times New Roman" w:hAnsi="Times New Roman" w:cs="Times New Roman"/>
+        </w:rPr>
+        <w:t xml:space="preserve">Przykład </w:t>
+      </w:r>
+      <w:r>
+        <w:rPr>
+          <w:rFonts w:ascii="Times New Roman" w:eastAsia="Times New Roman" w:hAnsi="Times New Roman" w:cs="Times New Roman"/>
+        </w:rPr>
+        <w:t>7</w:t>
+      </w:r>
+    </w:p>
+    <w:p>
+      <w:pPr>
+        <w:pStyle w:val="NormalWeb"/>
+        <w:spacing w:after="0" w:line="240" w:lineRule="auto"/>
+        <w:rPr>
+          <w:sz w:val="22"/>
+          <w:szCs w:val="22"/>
+          <w:lang w:eastAsia="en-US"/>
+        </w:rPr>
+      </w:pPr>
+      <w:r>
+        <w:rPr>
+          <w:sz w:val="22"/>
+          <w:szCs w:val="22"/>
+          <w:lang w:eastAsia="en-US"/>
+        </w:rPr>
+        <w:t>Oczekiwany rezultat:</w:t>
+      </w:r>
+    </w:p>
+    <w:p>
+      <w:pPr>
+        <w:rPr>
+          <w:rFonts w:eastAsiaTheme="minorEastAsia"/>
+        </w:rPr>
+      </w:pPr>
+    </w:p>
+    <w:p>
+      <w:pPr>
+        <w:rPr>
+          <w:rFonts w:eastAsiaTheme="minorEastAsia"/>
+        </w:rPr>
+      </w:pPr>
+      <m:oMathPara>
+        <m:oMath>
+          <m:d>
+            <m:dPr>
+              <m:begChr m:val="["/>
+              <m:endChr m:val="]"/>
+              <m:ctrlPr>
+                <w:rPr>
+                  <w:rFonts w:ascii="Cambria Math" w:hAnsi="Cambria Math"/>
+                  <w:i/>
+                </w:rPr>
+              </m:ctrlPr>
+            </m:dPr>
+            <m:e>
+              <m:m>
+                <m:mPr>
+                  <m:mcs>
+                    <m:mc>
+                      <m:mcPr>
+                        <m:count m:val="3"/>
+                        <m:mcJc m:val="center"/>
+                      </m:mcPr>
+                    </m:mc>
+                  </m:mcs>
+                  <m:ctrlPr>
+                    <w:rPr>
+                      <w:rFonts w:ascii="Cambria Math" w:hAnsi="Cambria Math"/>
+                      <w:i/>
+                    </w:rPr>
+                  </m:ctrlPr>
+                </m:mPr>
+                <m:mr>
+                  <m:e>
+                    <m:r>
+                      <w:rPr>
+                        <w:rFonts w:ascii="Cambria Math" w:hAnsi="Cambria Math"/>
+                      </w:rPr>
+                      <m:t>0</m:t>
+                    </m:r>
+                  </m:e>
+                  <m:e>
+                    <m:r>
+                      <w:rPr>
+                        <w:rFonts w:ascii="Cambria Math" w:hAnsi="Cambria Math"/>
+                      </w:rPr>
+                      <m:t>0</m:t>
+                    </m:r>
+                  </m:e>
+                  <m:e>
+                    <m:r>
+                      <w:rPr>
+                        <w:rFonts w:ascii="Cambria Math" w:hAnsi="Cambria Math"/>
+                      </w:rPr>
+                      <m:t>1</m:t>
+                    </m:r>
+                  </m:e>
+                </m:mr>
+                <m:mr>
+                  <m:e>
+                    <m:r>
+                      <w:rPr>
+                        <w:rFonts w:ascii="Cambria Math" w:hAnsi="Cambria Math"/>
+                      </w:rPr>
+                      <m:t>1</m:t>
+                    </m:r>
+                  </m:e>
+                  <m:e>
+                    <m:r>
+                      <w:rPr>
+                        <w:rFonts w:ascii="Cambria Math" w:hAnsi="Cambria Math"/>
+                      </w:rPr>
+                      <m:t>0</m:t>
+                    </m:r>
+                  </m:e>
+                  <m:e>
+                    <m:r>
+                      <w:rPr>
+                        <w:rFonts w:ascii="Cambria Math" w:hAnsi="Cambria Math"/>
+                      </w:rPr>
+                      <m:t>0</m:t>
+                    </m:r>
+                  </m:e>
+                </m:mr>
+                <m:mr>
+                  <m:e>
+                    <m:r>
+                      <w:rPr>
+                        <w:rFonts w:ascii="Cambria Math" w:hAnsi="Cambria Math"/>
+                      </w:rPr>
+                      <m:t>0</m:t>
+                    </m:r>
+                  </m:e>
+                  <m:e>
+                    <m:r>
+                      <w:rPr>
+                        <w:rFonts w:ascii="Cambria Math" w:hAnsi="Cambria Math"/>
+                      </w:rPr>
+                      <m:t>1</m:t>
+                    </m:r>
+                  </m:e>
+                  <m:e>
+                    <m:r>
+                      <w:rPr>
+                        <w:rFonts w:ascii="Cambria Math" w:hAnsi="Cambria Math"/>
+                      </w:rPr>
+                      <m:t>0</m:t>
+                    </m:r>
+                  </m:e>
+                </m:mr>
+              </m:m>
+            </m:e>
+          </m:d>
+          <m:r>
+            <w:rPr>
+              <w:rFonts w:ascii="Cambria Math" w:eastAsiaTheme="minorEastAsia" w:hAnsi="Cambria Math"/>
+            </w:rPr>
+            <m:t xml:space="preserve"> </m:t>
+          </m:r>
+          <m:d>
+            <m:dPr>
+              <m:begChr m:val="["/>
+              <m:endChr m:val="]"/>
+              <m:ctrlPr>
+                <w:rPr>
+                  <w:rFonts w:ascii="Cambria Math" w:eastAsiaTheme="minorEastAsia" w:hAnsi="Cambria Math"/>
+                  <w:i/>
+                </w:rPr>
+              </m:ctrlPr>
+            </m:dPr>
+            <m:e>
+              <m:m>
+                <m:mPr>
+                  <m:mcs>
+                    <m:mc>
+                      <m:mcPr>
+                        <m:count m:val="1"/>
+                        <m:mcJc m:val="center"/>
+                      </m:mcPr>
+                    </m:mc>
+                  </m:mcs>
+                  <m:ctrlPr>
+                    <w:rPr>
+                      <w:rFonts w:ascii="Cambria Math" w:eastAsiaTheme="minorEastAsia" w:hAnsi="Cambria Math"/>
+                      <w:i/>
+                    </w:rPr>
+                  </m:ctrlPr>
+                </m:mPr>
+                <m:mr>
+                  <m:e>
+                    <m:sSub>
+                      <m:sSubPr>
+                        <m:ctrlPr>
+                          <w:rPr>
+                            <w:rFonts w:ascii="Cambria Math" w:eastAsiaTheme="minorEastAsia" w:hAnsi="Cambria Math"/>
+                            <w:i/>
+                          </w:rPr>
+                        </m:ctrlPr>
+                      </m:sSubPr>
+                      <m:e>
+                        <m:r>
+                          <w:rPr>
+                            <w:rFonts w:ascii="Cambria Math" w:eastAsiaTheme="minorEastAsia" w:hAnsi="Cambria Math"/>
+                          </w:rPr>
+                          <m:t>x</m:t>
+                        </m:r>
+                      </m:e>
+                      <m:sub>
+                        <m:r>
+                          <w:rPr>
+                            <w:rFonts w:ascii="Cambria Math" w:eastAsiaTheme="minorEastAsia" w:hAnsi="Cambria Math"/>
+                          </w:rPr>
+                          <m:t>1</m:t>
+                        </m:r>
+                      </m:sub>
+                    </m:sSub>
+                  </m:e>
+                </m:mr>
+                <m:mr>
+                  <m:e>
+                    <m:sSub>
+                      <m:sSubPr>
+                        <m:ctrlPr>
+                          <w:rPr>
+                            <w:rFonts w:ascii="Cambria Math" w:eastAsiaTheme="minorEastAsia" w:hAnsi="Cambria Math"/>
+                            <w:i/>
+                          </w:rPr>
+                        </m:ctrlPr>
+                      </m:sSubPr>
+                      <m:e>
+                        <m:r>
+                          <w:rPr>
+                            <w:rFonts w:ascii="Cambria Math" w:eastAsiaTheme="minorEastAsia" w:hAnsi="Cambria Math"/>
+                          </w:rPr>
+                          <m:t>x</m:t>
+                        </m:r>
+                      </m:e>
+                      <m:sub>
+                        <m:r>
+                          <w:rPr>
+                            <w:rFonts w:ascii="Cambria Math" w:eastAsiaTheme="minorEastAsia" w:hAnsi="Cambria Math"/>
+                          </w:rPr>
+                          <m:t>2</m:t>
+                        </m:r>
+                      </m:sub>
+                    </m:sSub>
+                  </m:e>
+                </m:mr>
+                <m:mr>
+                  <m:e>
+                    <m:sSub>
+                      <m:sSubPr>
+                        <m:ctrlPr>
+                          <w:rPr>
+                            <w:rFonts w:ascii="Cambria Math" w:eastAsiaTheme="minorEastAsia" w:hAnsi="Cambria Math"/>
+                            <w:i/>
+                          </w:rPr>
+                        </m:ctrlPr>
+                      </m:sSubPr>
+                      <m:e>
+                        <m:r>
+                          <w:rPr>
+                            <w:rFonts w:ascii="Cambria Math" w:eastAsiaTheme="minorEastAsia" w:hAnsi="Cambria Math"/>
+                          </w:rPr>
+                          <m:t>x</m:t>
+                        </m:r>
+                      </m:e>
+                      <m:sub>
+                        <m:r>
+                          <w:rPr>
+                            <w:rFonts w:ascii="Cambria Math" w:eastAsiaTheme="minorEastAsia" w:hAnsi="Cambria Math"/>
+                          </w:rPr>
+                          <m:t>3</m:t>
+                        </m:r>
+                      </m:sub>
+                    </m:sSub>
+                  </m:e>
+                </m:mr>
+              </m:m>
+            </m:e>
+          </m:d>
+          <m:r>
+            <w:rPr>
+              <w:rFonts w:ascii="Cambria Math" w:eastAsiaTheme="minorEastAsia" w:hAnsi="Cambria Math"/>
+            </w:rPr>
+            <m:t xml:space="preserve">= </m:t>
+          </m:r>
+          <m:d>
+            <m:dPr>
+              <m:begChr m:val="["/>
+              <m:endChr m:val="]"/>
+              <m:ctrlPr>
+                <w:rPr>
+                  <w:rFonts w:ascii="Cambria Math" w:eastAsiaTheme="minorEastAsia" w:hAnsi="Cambria Math"/>
+                  <w:i/>
+                </w:rPr>
+              </m:ctrlPr>
+            </m:dPr>
+            <m:e>
+              <m:m>
+                <m:mPr>
+                  <m:mcs>
+                    <m:mc>
+                      <m:mcPr>
+                        <m:count m:val="1"/>
+                        <m:mcJc m:val="center"/>
+                      </m:mcPr>
+                    </m:mc>
+                  </m:mcs>
+                  <m:ctrlPr>
+                    <w:rPr>
+                      <w:rFonts w:ascii="Cambria Math" w:eastAsiaTheme="minorEastAsia" w:hAnsi="Cambria Math"/>
+                      <w:i/>
+                    </w:rPr>
+                  </m:ctrlPr>
+                </m:mPr>
+                <m:mr>
+                  <m:e>
+                    <m:r>
+                      <w:rPr>
+                        <w:rFonts w:ascii="Cambria Math" w:eastAsiaTheme="minorEastAsia" w:hAnsi="Cambria Math"/>
+                      </w:rPr>
+                      <m:t>3</m:t>
+                    </m:r>
+                  </m:e>
+                </m:mr>
+                <m:mr>
+                  <m:e>
+                    <m:r>
+                      <w:rPr>
+                        <w:rFonts w:ascii="Cambria Math" w:eastAsiaTheme="minorEastAsia" w:hAnsi="Cambria Math"/>
+                      </w:rPr>
+                      <m:t>7</m:t>
+                    </m:r>
+                  </m:e>
+                </m:mr>
+                <m:mr>
+                  <m:e>
+                    <m:r>
+                      <w:rPr>
+                        <w:rFonts w:ascii="Cambria Math" w:eastAsiaTheme="minorEastAsia" w:hAnsi="Cambria Math"/>
+                      </w:rPr>
+                      <m:t>5</m:t>
+                    </m:r>
+                  </m:e>
+                </m:mr>
+              </m:m>
+            </m:e>
+          </m:d>
+          <m:r>
+            <w:rPr>
+              <w:rFonts w:ascii="Cambria Math" w:eastAsiaTheme="minorEastAsia" w:hAnsi="Cambria Math"/>
+            </w:rPr>
+            <m:t xml:space="preserve">, </m:t>
+          </m:r>
+          <m:sSub>
+            <m:sSubPr>
+              <m:ctrlPr>
+                <w:rPr>
+                  <w:rFonts w:ascii="Cambria Math" w:eastAsiaTheme="minorEastAsia" w:hAnsi="Cambria Math"/>
+                  <w:i/>
+                </w:rPr>
+              </m:ctrlPr>
+            </m:sSubPr>
+            <m:e>
+              <m:r>
+                <w:rPr>
+                  <w:rFonts w:ascii="Cambria Math" w:eastAsiaTheme="minorEastAsia" w:hAnsi="Cambria Math"/>
+                </w:rPr>
+                <m:t>x</m:t>
+              </m:r>
+            </m:e>
+            <m:sub>
+              <m:r>
+                <w:rPr>
+                  <w:rFonts w:ascii="Cambria Math" w:eastAsiaTheme="minorEastAsia" w:hAnsi="Cambria Math"/>
+                </w:rPr>
+                <m:t>1</m:t>
+              </m:r>
+            </m:sub>
+          </m:sSub>
+          <m:r>
+            <w:rPr>
+              <w:rFonts w:ascii="Cambria Math" w:eastAsiaTheme="minorEastAsia" w:hAnsi="Cambria Math"/>
+            </w:rPr>
+            <m:t xml:space="preserve">=7, </m:t>
+          </m:r>
+          <m:sSub>
+            <m:sSubPr>
+              <m:ctrlPr>
+                <w:rPr>
+                  <w:rFonts w:ascii="Cambria Math" w:eastAsiaTheme="minorEastAsia" w:hAnsi="Cambria Math"/>
+                  <w:i/>
+                </w:rPr>
+              </m:ctrlPr>
+            </m:sSubPr>
+            <m:e>
+              <m:r>
+                <w:rPr>
+                  <w:rFonts w:ascii="Cambria Math" w:eastAsiaTheme="minorEastAsia" w:hAnsi="Cambria Math"/>
+                </w:rPr>
+                <m:t>x</m:t>
+              </m:r>
+            </m:e>
+            <m:sub>
+              <m:r>
+                <w:rPr>
+                  <w:rFonts w:ascii="Cambria Math" w:eastAsiaTheme="minorEastAsia" w:hAnsi="Cambria Math"/>
+                </w:rPr>
+                <m:t>2</m:t>
+              </m:r>
+            </m:sub>
+          </m:sSub>
+          <m:r>
+            <w:rPr>
+              <w:rFonts w:ascii="Cambria Math" w:eastAsiaTheme="minorEastAsia" w:hAnsi="Cambria Math"/>
+            </w:rPr>
+            <m:t xml:space="preserve">=5, </m:t>
+          </m:r>
+          <m:sSub>
+            <m:sSubPr>
+              <m:ctrlPr>
+                <w:rPr>
+                  <w:rFonts w:ascii="Cambria Math" w:eastAsiaTheme="minorEastAsia" w:hAnsi="Cambria Math"/>
+                  <w:i/>
+                </w:rPr>
+              </m:ctrlPr>
+            </m:sSubPr>
+            <m:e>
+              <m:r>
+                <w:rPr>
+                  <w:rFonts w:ascii="Cambria Math" w:eastAsiaTheme="minorEastAsia" w:hAnsi="Cambria Math"/>
+                </w:rPr>
+                <m:t>x</m:t>
+              </m:r>
+            </m:e>
+            <m:sub>
+              <m:r>
+                <w:rPr>
+                  <w:rFonts w:ascii="Cambria Math" w:eastAsiaTheme="minorEastAsia" w:hAnsi="Cambria Math"/>
+                </w:rPr>
+                <m:t>3</m:t>
+              </m:r>
+            </m:sub>
+          </m:sSub>
+          <m:r>
+            <w:rPr>
+              <w:rFonts w:ascii="Cambria Math" w:eastAsiaTheme="minorEastAsia" w:hAnsi="Cambria Math"/>
+            </w:rPr>
+            <m:t>=3</m:t>
+          </m:r>
+        </m:oMath>
+      </m:oMathPara>
+    </w:p>
+    <w:p>
+      <w:pPr>
+        <w:rPr>
+          <w:rFonts w:eastAsiaTheme="minorEastAsia"/>
+        </w:rPr>
+      </w:pPr>
+      <w:r>
+        <w:rPr>
+          <w:rFonts w:eastAsiaTheme="minorEastAsia"/>
+        </w:rPr>
+        <w:t>Otrzymany wynik:</w:t>
+      </w:r>
+    </w:p>
+    <w:p>
+      <w:pPr>
+        <w:jc w:val="center"/>
+        <w:rPr>
+          <w:rFonts w:eastAsiaTheme="minorEastAsia"/>
+        </w:rPr>
+      </w:pPr>
+      <w:r>
+        <w:rPr>
+          <w:rFonts w:eastAsiaTheme="minorEastAsia"/>
+        </w:rPr>
+        <w:t>[[1. 0. 0. 7.]</w:t>
+      </w:r>
+      <w:r>
+        <w:rPr>
+          <w:rFonts w:eastAsiaTheme="minorEastAsia"/>
+        </w:rPr>
+        <w:br/>
+      </w:r>
+      <w:r>
+        <w:rPr>
+          <w:rFonts w:eastAsiaTheme="minorEastAsia"/>
+        </w:rPr>
+        <w:t xml:space="preserve"> [0. 1. 0. 5.]</w:t>
+      </w:r>
+      <w:r>
+        <w:rPr>
+          <w:rFonts w:eastAsiaTheme="minorEastAsia"/>
+        </w:rPr>
+        <w:br/>
+      </w:r>
+      <w:r>
+        <w:rPr>
+          <w:rFonts w:eastAsiaTheme="minorEastAsia"/>
+        </w:rPr>
+        <w:t xml:space="preserve"> [0. 0. 1. 3.]]</w:t>
+      </w:r>
+      <w:r>
+        <w:rPr>
+          <w:rFonts w:eastAsiaTheme="minorEastAsia"/>
+        </w:rPr>
+        <w:br/>
+      </w:r>
+      <w:r>
+        <w:rPr>
+          <w:rFonts w:eastAsiaTheme="minorEastAsia"/>
+        </w:rPr>
+        <w:t>x 1 = 7.0</w:t>
+      </w:r>
+      <w:r>
+        <w:rPr>
+          <w:rFonts w:eastAsiaTheme="minorEastAsia"/>
+        </w:rPr>
+        <w:t xml:space="preserve">, </w:t>
+      </w:r>
+      <w:r>
+        <w:rPr>
+          <w:rFonts w:eastAsiaTheme="minorEastAsia"/>
+        </w:rPr>
+        <w:t>x 2 = 5.0</w:t>
+      </w:r>
+      <w:r>
+        <w:rPr>
+          <w:rFonts w:eastAsiaTheme="minorEastAsia"/>
+        </w:rPr>
+        <w:t xml:space="preserve">, </w:t>
+      </w:r>
+      <w:r>
+        <w:rPr>
+          <w:rFonts w:eastAsiaTheme="minorEastAsia"/>
+        </w:rPr>
+        <w:t>x 3 = 3.0</w:t>
+      </w:r>
+      <w:r>
+        <w:rPr>
+          <w:rFonts w:eastAsiaTheme="minorEastAsia"/>
+        </w:rPr>
+        <w:br/>
+      </w:r>
+      <w:r>
+        <w:rPr>
+          <w:rFonts w:eastAsiaTheme="minorEastAsia"/>
+        </w:rPr>
+        <w:t>Rozwiązane prawidłowo.</w:t>
+      </w:r>
+    </w:p>
+    <w:p>
+      <w:pPr>
+        <w:rPr>
+          <w:rFonts w:ascii="Times New Roman" w:eastAsia="Times New Roman" w:hAnsi="Times New Roman" w:cs="Times New Roman"/>
+        </w:rPr>
+      </w:pPr>
+    </w:p>
+    <w:p>
+      <w:pPr>
+        <w:rPr>
+          <w:rFonts w:ascii="Times New Roman" w:eastAsia="Times New Roman" w:hAnsi="Times New Roman" w:cs="Times New Roman"/>
+        </w:rPr>
+      </w:pPr>
+    </w:p>
+    <w:p>
+      <w:pPr>
+        <w:rPr>
+          <w:rFonts w:ascii="Times New Roman" w:eastAsia="Times New Roman" w:hAnsi="Times New Roman" w:cs="Times New Roman"/>
+        </w:rPr>
+      </w:pPr>
+      <w:r>
+        <w:rPr>
+          <w:rFonts w:ascii="Times New Roman" w:eastAsia="Times New Roman" w:hAnsi="Times New Roman" w:cs="Times New Roman"/>
+        </w:rPr>
+        <w:lastRenderedPageBreak/>
+        <w:t xml:space="preserve">Przykład </w:t>
+      </w:r>
+      <w:r>
+        <w:rPr>
+          <w:rFonts w:ascii="Times New Roman" w:eastAsia="Times New Roman" w:hAnsi="Times New Roman" w:cs="Times New Roman"/>
+        </w:rPr>
+        <w:t>8</w:t>
+      </w:r>
+    </w:p>
+    <w:p>
+      <w:pPr>
+        <w:pStyle w:val="NormalWeb"/>
+        <w:spacing w:after="0" w:line="240" w:lineRule="auto"/>
+        <w:rPr>
+          <w:sz w:val="22"/>
+          <w:szCs w:val="22"/>
+          <w:lang w:eastAsia="en-US"/>
+        </w:rPr>
+      </w:pPr>
+      <w:r>
+        <w:rPr>
+          <w:sz w:val="22"/>
+          <w:szCs w:val="22"/>
+          <w:lang w:eastAsia="en-US"/>
+        </w:rPr>
+        <w:t>Oczekiwany rezultat:</w:t>
+      </w:r>
+    </w:p>
+    <w:p>
+      <w:pPr>
+        <w:rPr>
+          <w:rFonts w:eastAsiaTheme="minorEastAsia"/>
+        </w:rPr>
+      </w:pPr>
+    </w:p>
+    <w:p>
+      <w:pPr>
+        <w:rPr>
+          <w:rFonts w:eastAsiaTheme="minorEastAsia"/>
+        </w:rPr>
+      </w:pPr>
+      <m:oMathPara>
+        <m:oMath>
+          <m:d>
+            <m:dPr>
+              <m:begChr m:val="["/>
+              <m:endChr m:val="]"/>
+              <m:ctrlPr>
+                <w:rPr>
+                  <w:rFonts w:ascii="Cambria Math" w:hAnsi="Cambria Math"/>
+                  <w:i/>
+                </w:rPr>
+              </m:ctrlPr>
+            </m:dPr>
+            <m:e>
+              <m:m>
+                <m:mPr>
+                  <m:mcs>
+                    <m:mc>
+                      <m:mcPr>
+                        <m:count m:val="3"/>
+                        <m:mcJc m:val="center"/>
+                      </m:mcPr>
+                    </m:mc>
+                  </m:mcs>
+                  <m:ctrlPr>
+                    <w:rPr>
+                      <w:rFonts w:ascii="Cambria Math" w:hAnsi="Cambria Math"/>
+                      <w:i/>
+                    </w:rPr>
+                  </m:ctrlPr>
+                </m:mPr>
+                <m:mr>
+                  <m:e>
+                    <m:r>
+                      <w:rPr>
+                        <w:rFonts w:ascii="Cambria Math" w:hAnsi="Cambria Math"/>
+                      </w:rPr>
+                      <m:t>10</m:t>
+                    </m:r>
+                  </m:e>
+                  <m:e>
+                    <m:r>
+                      <w:rPr>
+                        <w:rFonts w:ascii="Cambria Math" w:hAnsi="Cambria Math"/>
+                      </w:rPr>
+                      <m:t>-5</m:t>
+                    </m:r>
+                  </m:e>
+                  <m:e>
+                    <m:r>
+                      <w:rPr>
+                        <w:rFonts w:ascii="Cambria Math" w:hAnsi="Cambria Math"/>
+                      </w:rPr>
+                      <m:t>1</m:t>
+                    </m:r>
+                  </m:e>
+                </m:mr>
+                <m:mr>
+                  <m:e>
+                    <m:r>
+                      <w:rPr>
+                        <w:rFonts w:ascii="Cambria Math" w:hAnsi="Cambria Math"/>
+                      </w:rPr>
+                      <m:t>4</m:t>
+                    </m:r>
+                  </m:e>
+                  <m:e>
+                    <m:r>
+                      <w:rPr>
+                        <w:rFonts w:ascii="Cambria Math" w:hAnsi="Cambria Math"/>
+                      </w:rPr>
+                      <m:t>-7</m:t>
+                    </m:r>
+                  </m:e>
+                  <m:e>
+                    <m:r>
+                      <w:rPr>
+                        <w:rFonts w:ascii="Cambria Math" w:hAnsi="Cambria Math"/>
+                      </w:rPr>
+                      <m:t>2</m:t>
+                    </m:r>
+                  </m:e>
+                </m:mr>
+                <m:mr>
+                  <m:e>
+                    <m:r>
+                      <w:rPr>
+                        <w:rFonts w:ascii="Cambria Math" w:hAnsi="Cambria Math"/>
+                      </w:rPr>
+                      <m:t>5</m:t>
+                    </m:r>
+                  </m:e>
+                  <m:e>
+                    <m:r>
+                      <w:rPr>
+                        <w:rFonts w:ascii="Cambria Math" w:hAnsi="Cambria Math"/>
+                      </w:rPr>
+                      <m:t>1</m:t>
+                    </m:r>
+                  </m:e>
+                  <m:e>
+                    <m:r>
+                      <w:rPr>
+                        <w:rFonts w:ascii="Cambria Math" w:hAnsi="Cambria Math"/>
+                      </w:rPr>
+                      <m:t>4</m:t>
+                    </m:r>
+                  </m:e>
+                </m:mr>
+              </m:m>
+            </m:e>
+          </m:d>
+          <m:r>
+            <w:rPr>
+              <w:rFonts w:ascii="Cambria Math" w:eastAsiaTheme="minorEastAsia" w:hAnsi="Cambria Math"/>
+            </w:rPr>
+            <m:t xml:space="preserve"> </m:t>
+          </m:r>
+          <m:d>
+            <m:dPr>
+              <m:begChr m:val="["/>
+              <m:endChr m:val="]"/>
+              <m:ctrlPr>
+                <w:rPr>
+                  <w:rFonts w:ascii="Cambria Math" w:eastAsiaTheme="minorEastAsia" w:hAnsi="Cambria Math"/>
+                  <w:i/>
+                </w:rPr>
+              </m:ctrlPr>
+            </m:dPr>
+            <m:e>
+              <m:m>
+                <m:mPr>
+                  <m:mcs>
+                    <m:mc>
+                      <m:mcPr>
+                        <m:count m:val="1"/>
+                        <m:mcJc m:val="center"/>
+                      </m:mcPr>
+                    </m:mc>
+                  </m:mcs>
+                  <m:ctrlPr>
+                    <w:rPr>
+                      <w:rFonts w:ascii="Cambria Math" w:eastAsiaTheme="minorEastAsia" w:hAnsi="Cambria Math"/>
+                      <w:i/>
+                    </w:rPr>
+                  </m:ctrlPr>
+                </m:mPr>
+                <m:mr>
+                  <m:e>
+                    <m:sSub>
+                      <m:sSubPr>
+                        <m:ctrlPr>
+                          <w:rPr>
+                            <w:rFonts w:ascii="Cambria Math" w:eastAsiaTheme="minorEastAsia" w:hAnsi="Cambria Math"/>
+                            <w:i/>
+                          </w:rPr>
+                        </m:ctrlPr>
+                      </m:sSubPr>
+                      <m:e>
+                        <m:r>
+                          <w:rPr>
+                            <w:rFonts w:ascii="Cambria Math" w:eastAsiaTheme="minorEastAsia" w:hAnsi="Cambria Math"/>
+                          </w:rPr>
+                          <m:t>x</m:t>
+                        </m:r>
+                      </m:e>
+                      <m:sub>
+                        <m:r>
+                          <w:rPr>
+                            <w:rFonts w:ascii="Cambria Math" w:eastAsiaTheme="minorEastAsia" w:hAnsi="Cambria Math"/>
+                          </w:rPr>
+                          <m:t>1</m:t>
+                        </m:r>
+                      </m:sub>
+                    </m:sSub>
+                  </m:e>
+                </m:mr>
+                <m:mr>
+                  <m:e>
+                    <m:sSub>
+                      <m:sSubPr>
+                        <m:ctrlPr>
+                          <w:rPr>
+                            <w:rFonts w:ascii="Cambria Math" w:eastAsiaTheme="minorEastAsia" w:hAnsi="Cambria Math"/>
+                            <w:i/>
+                          </w:rPr>
+                        </m:ctrlPr>
+                      </m:sSubPr>
+                      <m:e>
+                        <m:r>
+                          <w:rPr>
+                            <w:rFonts w:ascii="Cambria Math" w:eastAsiaTheme="minorEastAsia" w:hAnsi="Cambria Math"/>
+                          </w:rPr>
+                          <m:t>x</m:t>
+                        </m:r>
+                      </m:e>
+                      <m:sub>
+                        <m:r>
+                          <w:rPr>
+                            <w:rFonts w:ascii="Cambria Math" w:eastAsiaTheme="minorEastAsia" w:hAnsi="Cambria Math"/>
+                          </w:rPr>
+                          <m:t>2</m:t>
+                        </m:r>
+                      </m:sub>
+                    </m:sSub>
+                  </m:e>
+                </m:mr>
+                <m:mr>
+                  <m:e>
+                    <m:sSub>
+                      <m:sSubPr>
+                        <m:ctrlPr>
+                          <w:rPr>
+                            <w:rFonts w:ascii="Cambria Math" w:eastAsiaTheme="minorEastAsia" w:hAnsi="Cambria Math"/>
+                            <w:i/>
+                          </w:rPr>
+                        </m:ctrlPr>
+                      </m:sSubPr>
+                      <m:e>
+                        <m:r>
+                          <w:rPr>
+                            <w:rFonts w:ascii="Cambria Math" w:eastAsiaTheme="minorEastAsia" w:hAnsi="Cambria Math"/>
+                          </w:rPr>
+                          <m:t>x</m:t>
+                        </m:r>
+                      </m:e>
+                      <m:sub>
+                        <m:r>
+                          <w:rPr>
+                            <w:rFonts w:ascii="Cambria Math" w:eastAsiaTheme="minorEastAsia" w:hAnsi="Cambria Math"/>
+                          </w:rPr>
+                          <m:t>3</m:t>
+                        </m:r>
+                      </m:sub>
+                    </m:sSub>
+                  </m:e>
+                </m:mr>
+              </m:m>
+            </m:e>
+          </m:d>
+          <m:r>
+            <w:rPr>
+              <w:rFonts w:ascii="Cambria Math" w:eastAsiaTheme="minorEastAsia" w:hAnsi="Cambria Math"/>
+            </w:rPr>
+            <m:t xml:space="preserve">= </m:t>
+          </m:r>
+          <m:d>
+            <m:dPr>
+              <m:begChr m:val="["/>
+              <m:endChr m:val="]"/>
+              <m:ctrlPr>
+                <w:rPr>
+                  <w:rFonts w:ascii="Cambria Math" w:eastAsiaTheme="minorEastAsia" w:hAnsi="Cambria Math"/>
+                  <w:i/>
+                </w:rPr>
+              </m:ctrlPr>
+            </m:dPr>
+            <m:e>
+              <m:m>
+                <m:mPr>
+                  <m:mcs>
+                    <m:mc>
+                      <m:mcPr>
+                        <m:count m:val="1"/>
+                        <m:mcJc m:val="center"/>
+                      </m:mcPr>
+                    </m:mc>
+                  </m:mcs>
+                  <m:ctrlPr>
+                    <w:rPr>
+                      <w:rFonts w:ascii="Cambria Math" w:eastAsiaTheme="minorEastAsia" w:hAnsi="Cambria Math"/>
+                      <w:i/>
+                    </w:rPr>
+                  </m:ctrlPr>
+                </m:mPr>
+                <m:mr>
+                  <m:e>
+                    <m:r>
+                      <w:rPr>
+                        <w:rFonts w:ascii="Cambria Math" w:eastAsiaTheme="minorEastAsia" w:hAnsi="Cambria Math"/>
+                      </w:rPr>
+                      <m:t>3</m:t>
+                    </m:r>
+                  </m:e>
+                </m:mr>
+                <m:mr>
+                  <m:e>
+                    <m:r>
+                      <w:rPr>
+                        <w:rFonts w:ascii="Cambria Math" w:eastAsiaTheme="minorEastAsia" w:hAnsi="Cambria Math"/>
+                      </w:rPr>
+                      <m:t>-4</m:t>
+                    </m:r>
+                  </m:e>
+                </m:mr>
+                <m:mr>
+                  <m:e>
+                    <m:r>
+                      <w:rPr>
+                        <w:rFonts w:ascii="Cambria Math" w:eastAsiaTheme="minorEastAsia" w:hAnsi="Cambria Math"/>
+                      </w:rPr>
+                      <m:t>19</m:t>
+                    </m:r>
+                  </m:e>
+                </m:mr>
+              </m:m>
+            </m:e>
+          </m:d>
+          <m:r>
+            <w:rPr>
+              <w:rFonts w:ascii="Cambria Math" w:eastAsiaTheme="minorEastAsia" w:hAnsi="Cambria Math"/>
+            </w:rPr>
+            <m:t xml:space="preserve">, </m:t>
+          </m:r>
+          <m:sSub>
+            <m:sSubPr>
+              <m:ctrlPr>
+                <w:rPr>
+                  <w:rFonts w:ascii="Cambria Math" w:eastAsiaTheme="minorEastAsia" w:hAnsi="Cambria Math"/>
+                  <w:i/>
+                </w:rPr>
+              </m:ctrlPr>
+            </m:sSubPr>
+            <m:e>
+              <m:r>
+                <w:rPr>
+                  <w:rFonts w:ascii="Cambria Math" w:eastAsiaTheme="minorEastAsia" w:hAnsi="Cambria Math"/>
+                </w:rPr>
+                <m:t>x</m:t>
+              </m:r>
+            </m:e>
+            <m:sub>
+              <m:r>
+                <w:rPr>
+                  <w:rFonts w:ascii="Cambria Math" w:eastAsiaTheme="minorEastAsia" w:hAnsi="Cambria Math"/>
+                </w:rPr>
+                <m:t>1</m:t>
+              </m:r>
+            </m:sub>
+          </m:sSub>
+          <m:r>
+            <w:rPr>
+              <w:rFonts w:ascii="Cambria Math" w:eastAsiaTheme="minorEastAsia" w:hAnsi="Cambria Math"/>
+            </w:rPr>
+            <m:t xml:space="preserve">=1, </m:t>
+          </m:r>
+          <m:sSub>
+            <m:sSubPr>
+              <m:ctrlPr>
+                <w:rPr>
+                  <w:rFonts w:ascii="Cambria Math" w:eastAsiaTheme="minorEastAsia" w:hAnsi="Cambria Math"/>
+                  <w:i/>
+                </w:rPr>
+              </m:ctrlPr>
+            </m:sSubPr>
+            <m:e>
+              <m:r>
+                <w:rPr>
+                  <w:rFonts w:ascii="Cambria Math" w:eastAsiaTheme="minorEastAsia" w:hAnsi="Cambria Math"/>
+                </w:rPr>
+                <m:t>x</m:t>
+              </m:r>
+            </m:e>
+            <m:sub>
+              <m:r>
+                <w:rPr>
+                  <w:rFonts w:ascii="Cambria Math" w:eastAsiaTheme="minorEastAsia" w:hAnsi="Cambria Math"/>
+                </w:rPr>
+                <m:t>2</m:t>
+              </m:r>
+            </m:sub>
+          </m:sSub>
+          <m:r>
+            <w:rPr>
+              <w:rFonts w:ascii="Cambria Math" w:eastAsiaTheme="minorEastAsia" w:hAnsi="Cambria Math"/>
+            </w:rPr>
+            <m:t xml:space="preserve">=2, </m:t>
+          </m:r>
+          <m:sSub>
+            <m:sSubPr>
+              <m:ctrlPr>
+                <w:rPr>
+                  <w:rFonts w:ascii="Cambria Math" w:eastAsiaTheme="minorEastAsia" w:hAnsi="Cambria Math"/>
+                  <w:i/>
+                </w:rPr>
+              </m:ctrlPr>
+            </m:sSubPr>
+            <m:e>
+              <m:r>
+                <w:rPr>
+                  <w:rFonts w:ascii="Cambria Math" w:eastAsiaTheme="minorEastAsia" w:hAnsi="Cambria Math"/>
+                </w:rPr>
+                <m:t>x</m:t>
+              </m:r>
+            </m:e>
+            <m:sub>
+              <m:r>
+                <w:rPr>
+                  <w:rFonts w:ascii="Cambria Math" w:eastAsiaTheme="minorEastAsia" w:hAnsi="Cambria Math"/>
+                </w:rPr>
+                <m:t>3</m:t>
+              </m:r>
+            </m:sub>
+          </m:sSub>
+          <m:r>
+            <w:rPr>
+              <w:rFonts w:ascii="Cambria Math" w:eastAsiaTheme="minorEastAsia" w:hAnsi="Cambria Math"/>
+            </w:rPr>
+            <m:t>=3</m:t>
+          </m:r>
+        </m:oMath>
+      </m:oMathPara>
+    </w:p>
+    <w:p>
+      <w:pPr>
+        <w:rPr>
+          <w:rFonts w:eastAsiaTheme="minorEastAsia"/>
+        </w:rPr>
+      </w:pPr>
+      <w:r>
+        <w:rPr>
+          <w:rFonts w:eastAsiaTheme="minorEastAsia"/>
+        </w:rPr>
+        <w:t>Otrzymany wynik:</w:t>
+      </w:r>
+    </w:p>
+    <w:p>
+      <w:pPr>
+        <w:jc w:val="center"/>
+        <w:rPr>
+          <w:rFonts w:eastAsiaTheme="minorEastAsia"/>
+        </w:rPr>
+      </w:pPr>
+      <w:r>
+        <w:rPr>
+          <w:rFonts w:eastAsiaTheme="minorEastAsia"/>
+        </w:rPr>
+        <w:t>[[1. 0. 0. 1.]</w:t>
+      </w:r>
+      <w:r>
+        <w:rPr>
+          <w:rFonts w:eastAsiaTheme="minorEastAsia"/>
+        </w:rPr>
+        <w:br/>
+      </w:r>
+      <w:r>
+        <w:rPr>
+          <w:rFonts w:eastAsiaTheme="minorEastAsia"/>
+        </w:rPr>
+        <w:t xml:space="preserve"> [0. 1. 0. 2.]</w:t>
+      </w:r>
+      <w:r>
+        <w:rPr>
+          <w:rFonts w:eastAsiaTheme="minorEastAsia"/>
+        </w:rPr>
+        <w:br/>
+      </w:r>
+      <w:r>
+        <w:rPr>
+          <w:rFonts w:eastAsiaTheme="minorEastAsia"/>
+        </w:rPr>
+        <w:t xml:space="preserve"> [0. 0. 1. 3.]]</w:t>
+      </w:r>
+      <w:r>
+        <w:rPr>
+          <w:rFonts w:eastAsiaTheme="minorEastAsia"/>
+        </w:rPr>
+        <w:br/>
+      </w:r>
+      <w:r>
+        <w:rPr>
+          <w:rFonts w:eastAsiaTheme="minorEastAsia"/>
+        </w:rPr>
+        <w:t>x 1 = 1.0</w:t>
+      </w:r>
+      <w:r>
+        <w:rPr>
+          <w:rFonts w:eastAsiaTheme="minorEastAsia"/>
+        </w:rPr>
+        <w:t xml:space="preserve">, </w:t>
+      </w:r>
+      <w:r>
+        <w:rPr>
+          <w:rFonts w:eastAsiaTheme="minorEastAsia"/>
+        </w:rPr>
+        <w:t>x 2 = 2.0</w:t>
+      </w:r>
+      <w:r>
+        <w:rPr>
+          <w:rFonts w:eastAsiaTheme="minorEastAsia"/>
+        </w:rPr>
+        <w:t xml:space="preserve">, </w:t>
+      </w:r>
+      <w:r>
+        <w:rPr>
+          <w:rFonts w:eastAsiaTheme="minorEastAsia"/>
+        </w:rPr>
+        <w:t>x 3 = 3.0</w:t>
+      </w:r>
+      <w:r>
+        <w:rPr>
+          <w:rFonts w:eastAsiaTheme="minorEastAsia"/>
+        </w:rPr>
+        <w:br/>
+      </w:r>
+      <w:r>
+        <w:rPr>
+          <w:rFonts w:eastAsiaTheme="minorEastAsia"/>
+        </w:rPr>
+        <w:t>Rozwiązane prawidłowo.</w:t>
+      </w:r>
+    </w:p>
+    <w:p>
+      <w:pPr>
+        <w:rPr>
+          <w:rFonts w:ascii="Times New Roman" w:eastAsia="Times New Roman" w:hAnsi="Times New Roman" w:cs="Times New Roman"/>
+        </w:rPr>
+      </w:pPr>
+      <w:r>
+        <w:rPr>
+          <w:rFonts w:ascii="Times New Roman" w:eastAsia="Times New Roman" w:hAnsi="Times New Roman" w:cs="Times New Roman"/>
+        </w:rPr>
+        <w:t xml:space="preserve">Przykład </w:t>
+      </w:r>
+      <w:r>
+        <w:rPr>
+          <w:rFonts w:ascii="Times New Roman" w:eastAsia="Times New Roman" w:hAnsi="Times New Roman" w:cs="Times New Roman"/>
+        </w:rPr>
+        <w:t>9</w:t>
+      </w:r>
+    </w:p>
+    <w:p>
+      <w:pPr>
+        <w:pStyle w:val="NormalWeb"/>
+        <w:spacing w:after="0" w:line="240" w:lineRule="auto"/>
+        <w:rPr>
+          <w:sz w:val="22"/>
+          <w:szCs w:val="22"/>
+          <w:lang w:eastAsia="en-US"/>
+        </w:rPr>
+      </w:pPr>
+      <w:r>
+        <w:rPr>
+          <w:sz w:val="22"/>
+          <w:szCs w:val="22"/>
+          <w:lang w:eastAsia="en-US"/>
+        </w:rPr>
+        <w:t>Oczekiwany rezultat:</w:t>
+      </w:r>
+    </w:p>
+    <w:p>
+      <w:pPr>
+        <w:rPr>
+          <w:rFonts w:eastAsiaTheme="minorEastAsia"/>
+        </w:rPr>
+      </w:pPr>
+    </w:p>
+    <w:p>
+      <w:pPr>
+        <w:rPr>
+          <w:rFonts w:eastAsiaTheme="minorEastAsia"/>
+        </w:rPr>
+      </w:pPr>
+      <m:oMathPara>
+        <m:oMath>
+          <m:d>
+            <m:dPr>
+              <m:begChr m:val="["/>
+              <m:endChr m:val="]"/>
+              <m:ctrlPr>
+                <w:rPr>
+                  <w:rFonts w:ascii="Cambria Math" w:hAnsi="Cambria Math"/>
+                  <w:i/>
+                </w:rPr>
+              </m:ctrlPr>
+            </m:dPr>
+            <m:e>
+              <m:m>
+                <m:mPr>
+                  <m:mcs>
+                    <m:mc>
+                      <m:mcPr>
+                        <m:count m:val="3"/>
+                        <m:mcJc m:val="center"/>
+                      </m:mcPr>
+                    </m:mc>
+                  </m:mcs>
+                  <m:ctrlPr>
+                    <w:rPr>
+                      <w:rFonts w:ascii="Cambria Math" w:hAnsi="Cambria Math"/>
+                      <w:i/>
+                    </w:rPr>
+                  </m:ctrlPr>
+                </m:mPr>
+                <m:mr>
+                  <m:e>
+                    <m:r>
+                      <w:rPr>
+                        <w:rFonts w:ascii="Cambria Math" w:hAnsi="Cambria Math"/>
+                      </w:rPr>
+                      <m:t>6</m:t>
+                    </m:r>
+                  </m:e>
+                  <m:e>
+                    <m:r>
+                      <w:rPr>
+                        <w:rFonts w:ascii="Cambria Math" w:hAnsi="Cambria Math"/>
+                      </w:rPr>
+                      <m:t>-4</m:t>
+                    </m:r>
+                  </m:e>
+                  <m:e>
+                    <m:r>
+                      <w:rPr>
+                        <w:rFonts w:ascii="Cambria Math" w:hAnsi="Cambria Math"/>
+                      </w:rPr>
+                      <m:t>2</m:t>
+                    </m:r>
+                  </m:e>
+                </m:mr>
+                <m:mr>
+                  <m:e>
+                    <m:r>
+                      <w:rPr>
+                        <w:rFonts w:ascii="Cambria Math" w:hAnsi="Cambria Math"/>
+                      </w:rPr>
+                      <m:t>-5</m:t>
+                    </m:r>
+                  </m:e>
+                  <m:e>
+                    <m:r>
+                      <w:rPr>
+                        <w:rFonts w:ascii="Cambria Math" w:hAnsi="Cambria Math"/>
+                      </w:rPr>
+                      <m:t>5</m:t>
+                    </m:r>
+                  </m:e>
+                  <m:e>
+                    <m:r>
+                      <w:rPr>
+                        <w:rFonts w:ascii="Cambria Math" w:hAnsi="Cambria Math"/>
+                      </w:rPr>
+                      <m:t>2</m:t>
+                    </m:r>
+                  </m:e>
+                </m:mr>
+                <m:mr>
+                  <m:e>
+                    <m:r>
+                      <w:rPr>
+                        <w:rFonts w:ascii="Cambria Math" w:hAnsi="Cambria Math"/>
+                      </w:rPr>
+                      <m:t>0.9</m:t>
+                    </m:r>
+                  </m:e>
+                  <m:e>
+                    <m:r>
+                      <w:rPr>
+                        <w:rFonts w:ascii="Cambria Math" w:hAnsi="Cambria Math"/>
+                      </w:rPr>
+                      <m:t>0.9</m:t>
+                    </m:r>
+                  </m:e>
+                  <m:e>
+                    <m:r>
+                      <w:rPr>
+                        <w:rFonts w:ascii="Cambria Math" w:hAnsi="Cambria Math"/>
+                      </w:rPr>
+                      <m:t>3.6</m:t>
+                    </m:r>
+                  </m:e>
+                </m:mr>
+              </m:m>
+            </m:e>
+          </m:d>
+          <m:r>
+            <w:rPr>
+              <w:rFonts w:ascii="Cambria Math" w:eastAsiaTheme="minorEastAsia" w:hAnsi="Cambria Math"/>
+            </w:rPr>
+            <m:t xml:space="preserve"> </m:t>
+          </m:r>
+          <m:d>
+            <m:dPr>
+              <m:begChr m:val="["/>
+              <m:endChr m:val="]"/>
+              <m:ctrlPr>
+                <w:rPr>
+                  <w:rFonts w:ascii="Cambria Math" w:eastAsiaTheme="minorEastAsia" w:hAnsi="Cambria Math"/>
+                  <w:i/>
+                </w:rPr>
+              </m:ctrlPr>
+            </m:dPr>
+            <m:e>
+              <m:m>
+                <m:mPr>
+                  <m:mcs>
+                    <m:mc>
+                      <m:mcPr>
+                        <m:count m:val="1"/>
+                        <m:mcJc m:val="center"/>
+                      </m:mcPr>
+                    </m:mc>
+                  </m:mcs>
+                  <m:ctrlPr>
+                    <w:rPr>
+                      <w:rFonts w:ascii="Cambria Math" w:eastAsiaTheme="minorEastAsia" w:hAnsi="Cambria Math"/>
+                      <w:i/>
+                    </w:rPr>
+                  </m:ctrlPr>
+                </m:mPr>
+                <m:mr>
+                  <m:e>
+                    <m:sSub>
+                      <m:sSubPr>
+                        <m:ctrlPr>
+                          <w:rPr>
+                            <w:rFonts w:ascii="Cambria Math" w:eastAsiaTheme="minorEastAsia" w:hAnsi="Cambria Math"/>
+                            <w:i/>
+                          </w:rPr>
+                        </m:ctrlPr>
+                      </m:sSubPr>
+                      <m:e>
+                        <m:r>
+                          <w:rPr>
+                            <w:rFonts w:ascii="Cambria Math" w:eastAsiaTheme="minorEastAsia" w:hAnsi="Cambria Math"/>
+                          </w:rPr>
+                          <m:t>x</m:t>
+                        </m:r>
+                      </m:e>
+                      <m:sub>
+                        <m:r>
+                          <w:rPr>
+                            <w:rFonts w:ascii="Cambria Math" w:eastAsiaTheme="minorEastAsia" w:hAnsi="Cambria Math"/>
+                          </w:rPr>
+                          <m:t>1</m:t>
+                        </m:r>
+                      </m:sub>
+                    </m:sSub>
+                  </m:e>
+                </m:mr>
+                <m:mr>
+                  <m:e>
+                    <m:sSub>
+                      <m:sSubPr>
+                        <m:ctrlPr>
+                          <w:rPr>
+                            <w:rFonts w:ascii="Cambria Math" w:eastAsiaTheme="minorEastAsia" w:hAnsi="Cambria Math"/>
+                            <w:i/>
+                          </w:rPr>
+                        </m:ctrlPr>
+                      </m:sSubPr>
+                      <m:e>
+                        <m:r>
+                          <w:rPr>
+                            <w:rFonts w:ascii="Cambria Math" w:eastAsiaTheme="minorEastAsia" w:hAnsi="Cambria Math"/>
+                          </w:rPr>
+                          <m:t>x</m:t>
+                        </m:r>
+                      </m:e>
+                      <m:sub>
+                        <m:r>
+                          <w:rPr>
+                            <w:rFonts w:ascii="Cambria Math" w:eastAsiaTheme="minorEastAsia" w:hAnsi="Cambria Math"/>
+                          </w:rPr>
+                          <m:t>2</m:t>
+                        </m:r>
+                      </m:sub>
+                    </m:sSub>
+                  </m:e>
+                </m:mr>
+                <m:mr>
+                  <m:e>
+                    <m:sSub>
+                      <m:sSubPr>
+                        <m:ctrlPr>
+                          <w:rPr>
+                            <w:rFonts w:ascii="Cambria Math" w:eastAsiaTheme="minorEastAsia" w:hAnsi="Cambria Math"/>
+                            <w:i/>
+                          </w:rPr>
+                        </m:ctrlPr>
+                      </m:sSubPr>
+                      <m:e>
+                        <m:r>
+                          <w:rPr>
+                            <w:rFonts w:ascii="Cambria Math" w:eastAsiaTheme="minorEastAsia" w:hAnsi="Cambria Math"/>
+                          </w:rPr>
+                          <m:t>x</m:t>
+                        </m:r>
+                      </m:e>
+                      <m:sub>
+                        <m:r>
+                          <w:rPr>
+                            <w:rFonts w:ascii="Cambria Math" w:eastAsiaTheme="minorEastAsia" w:hAnsi="Cambria Math"/>
+                          </w:rPr>
+                          <m:t>3</m:t>
+                        </m:r>
+                      </m:sub>
+                    </m:sSub>
+                  </m:e>
+                </m:mr>
+              </m:m>
+            </m:e>
+          </m:d>
+          <m:r>
+            <w:rPr>
+              <w:rFonts w:ascii="Cambria Math" w:eastAsiaTheme="minorEastAsia" w:hAnsi="Cambria Math"/>
+            </w:rPr>
+            <m:t xml:space="preserve">= </m:t>
+          </m:r>
+          <m:d>
+            <m:dPr>
+              <m:begChr m:val="["/>
+              <m:endChr m:val="]"/>
+              <m:ctrlPr>
+                <w:rPr>
+                  <w:rFonts w:ascii="Cambria Math" w:eastAsiaTheme="minorEastAsia" w:hAnsi="Cambria Math"/>
+                  <w:i/>
+                </w:rPr>
+              </m:ctrlPr>
+            </m:dPr>
+            <m:e>
+              <m:m>
+                <m:mPr>
+                  <m:mcs>
+                    <m:mc>
+                      <m:mcPr>
+                        <m:count m:val="1"/>
+                        <m:mcJc m:val="center"/>
+                      </m:mcPr>
+                    </m:mc>
+                  </m:mcs>
+                  <m:ctrlPr>
+                    <w:rPr>
+                      <w:rFonts w:ascii="Cambria Math" w:eastAsiaTheme="minorEastAsia" w:hAnsi="Cambria Math"/>
+                      <w:i/>
+                    </w:rPr>
+                  </m:ctrlPr>
+                </m:mPr>
+                <m:mr>
+                  <m:e>
+                    <m:r>
+                      <w:rPr>
+                        <w:rFonts w:ascii="Cambria Math" w:eastAsiaTheme="minorEastAsia" w:hAnsi="Cambria Math"/>
+                      </w:rPr>
+                      <m:t>4</m:t>
+                    </m:r>
+                  </m:e>
+                </m:mr>
+                <m:mr>
+                  <m:e>
+                    <m:r>
+                      <w:rPr>
+                        <w:rFonts w:ascii="Cambria Math" w:eastAsiaTheme="minorEastAsia" w:hAnsi="Cambria Math"/>
+                      </w:rPr>
+                      <m:t>11</m:t>
+                    </m:r>
+                  </m:e>
+                </m:mr>
+                <m:mr>
+                  <m:e>
+                    <m:r>
+                      <w:rPr>
+                        <w:rFonts w:ascii="Cambria Math" w:eastAsiaTheme="minorEastAsia" w:hAnsi="Cambria Math"/>
+                      </w:rPr>
+                      <m:t>13.5</m:t>
+                    </m:r>
+                  </m:e>
+                </m:mr>
+              </m:m>
+            </m:e>
+          </m:d>
+          <m:r>
+            <w:rPr>
+              <w:rFonts w:ascii="Cambria Math" w:eastAsiaTheme="minorEastAsia" w:hAnsi="Cambria Math"/>
+            </w:rPr>
+            <m:t>, nieoznaczony</m:t>
+          </m:r>
+        </m:oMath>
+      </m:oMathPara>
+    </w:p>
+    <w:p>
+      <w:pPr>
+        <w:rPr>
+          <w:rFonts w:eastAsiaTheme="minorEastAsia"/>
+        </w:rPr>
+      </w:pPr>
+      <w:r>
+        <w:rPr>
+          <w:rFonts w:eastAsiaTheme="minorEastAsia"/>
+        </w:rPr>
+        <w:t>Otrzymany wynik:</w:t>
+      </w:r>
+    </w:p>
+    <w:p>
+      <w:pPr>
+        <w:jc w:val="center"/>
+        <w:rPr>
+          <w:rFonts w:eastAsiaTheme="minorEastAsia"/>
+        </w:rPr>
+      </w:pPr>
+      <w:r>
+        <w:rPr>
+          <w:rFonts w:eastAsiaTheme="minorEastAsia"/>
+        </w:rPr>
+        <w:t>[[1.  0.  1.8 6.4]</w:t>
+      </w:r>
+      <w:r>
+        <w:rPr>
+          <w:rFonts w:eastAsiaTheme="minorEastAsia"/>
+        </w:rPr>
+        <w:br/>
+      </w:r>
+      <w:r>
+        <w:rPr>
+          <w:rFonts w:eastAsiaTheme="minorEastAsia"/>
+        </w:rPr>
+        <w:t xml:space="preserve"> [0.  1.  2.2 8.6]</w:t>
+      </w:r>
+      <w:r>
+        <w:rPr>
+          <w:rFonts w:eastAsiaTheme="minorEastAsia"/>
+        </w:rPr>
+        <w:br/>
+      </w:r>
+      <w:r>
+        <w:rPr>
+          <w:rFonts w:eastAsiaTheme="minorEastAsia"/>
+        </w:rPr>
+        <w:t xml:space="preserve"> [0.  0.  0.  0. ]]</w:t>
+      </w:r>
+      <w:r>
+        <w:rPr>
+          <w:rFonts w:eastAsiaTheme="minorEastAsia"/>
+        </w:rPr>
+        <w:br/>
+      </w:r>
+      <w:r>
+        <w:rPr>
+          <w:rFonts w:eastAsiaTheme="minorEastAsia"/>
+        </w:rPr>
+        <w:t>Układ równań jest nieoznaczony.</w:t>
+      </w:r>
+    </w:p>
+    <w:p>
+      <w:pPr>
+        <w:rPr>
+          <w:rFonts w:ascii="Times New Roman" w:eastAsia="Times New Roman" w:hAnsi="Times New Roman" w:cs="Times New Roman"/>
+        </w:rPr>
+      </w:pPr>
+      <w:r>
+        <w:rPr>
+          <w:rFonts w:ascii="Times New Roman" w:eastAsia="Times New Roman" w:hAnsi="Times New Roman" w:cs="Times New Roman"/>
+        </w:rPr>
+        <w:t xml:space="preserve">Przykład </w:t>
+      </w:r>
+      <w:r>
+        <w:rPr>
+          <w:rFonts w:ascii="Times New Roman" w:eastAsia="Times New Roman" w:hAnsi="Times New Roman" w:cs="Times New Roman"/>
+        </w:rPr>
+        <w:t>10</w:t>
+      </w:r>
+    </w:p>
+    <w:p>
+      <w:pPr>
+        <w:pStyle w:val="NormalWeb"/>
+        <w:spacing w:after="0" w:line="240" w:lineRule="auto"/>
+        <w:rPr>
+          <w:sz w:val="22"/>
+          <w:szCs w:val="22"/>
+          <w:lang w:eastAsia="en-US"/>
+        </w:rPr>
+      </w:pPr>
+      <w:r>
+        <w:rPr>
+          <w:sz w:val="22"/>
+          <w:szCs w:val="22"/>
+          <w:lang w:eastAsia="en-US"/>
+        </w:rPr>
+        <w:t>Oczekiwany rezultat:</w:t>
+      </w:r>
+    </w:p>
+    <w:p>
+      <w:pPr>
+        <w:rPr>
+          <w:rFonts w:eastAsiaTheme="minorEastAsia"/>
+        </w:rPr>
+      </w:pPr>
+    </w:p>
+    <w:p>
+      <w:pPr>
+        <w:rPr>
+          <w:rFonts w:eastAsiaTheme="minorEastAsia"/>
+        </w:rPr>
+      </w:pPr>
+      <m:oMathPara>
+        <m:oMath>
+          <m:d>
+            <m:dPr>
+              <m:begChr m:val="["/>
+              <m:endChr m:val="]"/>
+              <m:ctrlPr>
+                <w:rPr>
+                  <w:rFonts w:ascii="Cambria Math" w:hAnsi="Cambria Math"/>
+                  <w:i/>
+                </w:rPr>
+              </m:ctrlPr>
+            </m:dPr>
+            <m:e>
+              <m:m>
+                <m:mPr>
+                  <m:mcs>
+                    <m:mc>
+                      <m:mcPr>
+                        <m:count m:val="3"/>
+                        <m:mcJc m:val="center"/>
+                      </m:mcPr>
+                    </m:mc>
+                  </m:mcs>
+                  <m:ctrlPr>
+                    <w:rPr>
+                      <w:rFonts w:ascii="Cambria Math" w:hAnsi="Cambria Math"/>
+                      <w:i/>
+                    </w:rPr>
+                  </m:ctrlPr>
+                </m:mPr>
+                <m:mr>
+                  <m:e>
+                    <m:r>
+                      <w:rPr>
+                        <w:rFonts w:ascii="Cambria Math" w:hAnsi="Cambria Math"/>
+                      </w:rPr>
+                      <m:t>1</m:t>
+                    </m:r>
+                  </m:e>
+                  <m:e>
+                    <m:r>
+                      <w:rPr>
+                        <w:rFonts w:ascii="Cambria Math" w:hAnsi="Cambria Math"/>
+                      </w:rPr>
+                      <m:t>0.2</m:t>
+                    </m:r>
+                  </m:e>
+                  <m:e>
+                    <m:r>
+                      <w:rPr>
+                        <w:rFonts w:ascii="Cambria Math" w:hAnsi="Cambria Math"/>
+                      </w:rPr>
+                      <m:t>0.3</m:t>
+                    </m:r>
+                  </m:e>
+                </m:mr>
+                <m:mr>
+                  <m:e>
+                    <m:r>
+                      <w:rPr>
+                        <w:rFonts w:ascii="Cambria Math" w:hAnsi="Cambria Math"/>
+                      </w:rPr>
+                      <m:t>0.1</m:t>
+                    </m:r>
+                  </m:e>
+                  <m:e>
+                    <m:r>
+                      <w:rPr>
+                        <w:rFonts w:ascii="Cambria Math" w:hAnsi="Cambria Math"/>
+                      </w:rPr>
+                      <m:t>1</m:t>
+                    </m:r>
+                  </m:e>
+                  <m:e>
+                    <m:r>
+                      <w:rPr>
+                        <w:rFonts w:ascii="Cambria Math" w:hAnsi="Cambria Math"/>
+                      </w:rPr>
+                      <m:t>-0.3</m:t>
+                    </m:r>
+                  </m:e>
+                </m:mr>
+                <m:mr>
+                  <m:e>
+                    <m:r>
+                      <w:rPr>
+                        <w:rFonts w:ascii="Cambria Math" w:hAnsi="Cambria Math"/>
+                      </w:rPr>
+                      <m:t>-0.1</m:t>
+                    </m:r>
+                  </m:e>
+                  <m:e>
+                    <m:r>
+                      <w:rPr>
+                        <w:rFonts w:ascii="Cambria Math" w:hAnsi="Cambria Math"/>
+                      </w:rPr>
+                      <m:t>-0.2</m:t>
+                    </m:r>
+                  </m:e>
+                  <m:e>
+                    <m:r>
+                      <w:rPr>
+                        <w:rFonts w:ascii="Cambria Math" w:hAnsi="Cambria Math"/>
+                      </w:rPr>
+                      <m:t>1</m:t>
+                    </m:r>
+                  </m:e>
+                </m:mr>
+              </m:m>
+            </m:e>
+          </m:d>
+          <m:r>
+            <w:rPr>
+              <w:rFonts w:ascii="Cambria Math" w:eastAsiaTheme="minorEastAsia" w:hAnsi="Cambria Math"/>
+            </w:rPr>
+            <m:t xml:space="preserve"> </m:t>
+          </m:r>
+          <m:d>
+            <m:dPr>
+              <m:begChr m:val="["/>
+              <m:endChr m:val="]"/>
+              <m:ctrlPr>
+                <w:rPr>
+                  <w:rFonts w:ascii="Cambria Math" w:eastAsiaTheme="minorEastAsia" w:hAnsi="Cambria Math"/>
+                  <w:i/>
+                </w:rPr>
+              </m:ctrlPr>
+            </m:dPr>
+            <m:e>
+              <m:m>
+                <m:mPr>
+                  <m:mcs>
+                    <m:mc>
+                      <m:mcPr>
+                        <m:count m:val="1"/>
+                        <m:mcJc m:val="center"/>
+                      </m:mcPr>
+                    </m:mc>
+                  </m:mcs>
+                  <m:ctrlPr>
+                    <w:rPr>
+                      <w:rFonts w:ascii="Cambria Math" w:eastAsiaTheme="minorEastAsia" w:hAnsi="Cambria Math"/>
+                      <w:i/>
+                    </w:rPr>
+                  </m:ctrlPr>
+                </m:mPr>
+                <m:mr>
+                  <m:e>
+                    <m:sSub>
+                      <m:sSubPr>
+                        <m:ctrlPr>
+                          <w:rPr>
+                            <w:rFonts w:ascii="Cambria Math" w:eastAsiaTheme="minorEastAsia" w:hAnsi="Cambria Math"/>
+                            <w:i/>
+                          </w:rPr>
+                        </m:ctrlPr>
+                      </m:sSubPr>
+                      <m:e>
+                        <m:r>
+                          <w:rPr>
+                            <w:rFonts w:ascii="Cambria Math" w:eastAsiaTheme="minorEastAsia" w:hAnsi="Cambria Math"/>
+                          </w:rPr>
+                          <m:t>x</m:t>
+                        </m:r>
+                      </m:e>
+                      <m:sub>
+                        <m:r>
+                          <w:rPr>
+                            <w:rFonts w:ascii="Cambria Math" w:eastAsiaTheme="minorEastAsia" w:hAnsi="Cambria Math"/>
+                          </w:rPr>
+                          <m:t>1</m:t>
+                        </m:r>
+                      </m:sub>
+                    </m:sSub>
+                  </m:e>
+                </m:mr>
+                <m:mr>
+                  <m:e>
+                    <m:sSub>
+                      <m:sSubPr>
+                        <m:ctrlPr>
+                          <w:rPr>
+                            <w:rFonts w:ascii="Cambria Math" w:eastAsiaTheme="minorEastAsia" w:hAnsi="Cambria Math"/>
+                            <w:i/>
+                          </w:rPr>
+                        </m:ctrlPr>
+                      </m:sSubPr>
+                      <m:e>
+                        <m:r>
+                          <w:rPr>
+                            <w:rFonts w:ascii="Cambria Math" w:eastAsiaTheme="minorEastAsia" w:hAnsi="Cambria Math"/>
+                          </w:rPr>
+                          <m:t>x</m:t>
+                        </m:r>
+                      </m:e>
+                      <m:sub>
+                        <m:r>
+                          <w:rPr>
+                            <w:rFonts w:ascii="Cambria Math" w:eastAsiaTheme="minorEastAsia" w:hAnsi="Cambria Math"/>
+                          </w:rPr>
+                          <m:t>2</m:t>
+                        </m:r>
+                      </m:sub>
+                    </m:sSub>
+                  </m:e>
+                </m:mr>
+                <m:mr>
+                  <m:e>
+                    <m:sSub>
+                      <m:sSubPr>
+                        <m:ctrlPr>
+                          <w:rPr>
+                            <w:rFonts w:ascii="Cambria Math" w:eastAsiaTheme="minorEastAsia" w:hAnsi="Cambria Math"/>
+                            <w:i/>
+                          </w:rPr>
+                        </m:ctrlPr>
+                      </m:sSubPr>
+                      <m:e>
+                        <m:r>
+                          <w:rPr>
+                            <w:rFonts w:ascii="Cambria Math" w:eastAsiaTheme="minorEastAsia" w:hAnsi="Cambria Math"/>
+                          </w:rPr>
+                          <m:t>x</m:t>
+                        </m:r>
+                      </m:e>
+                      <m:sub>
+                        <m:r>
+                          <w:rPr>
+                            <w:rFonts w:ascii="Cambria Math" w:eastAsiaTheme="minorEastAsia" w:hAnsi="Cambria Math"/>
+                          </w:rPr>
+                          <m:t>3</m:t>
+                        </m:r>
+                      </m:sub>
+                    </m:sSub>
+                  </m:e>
+                </m:mr>
+              </m:m>
+            </m:e>
+          </m:d>
+          <m:r>
+            <w:rPr>
+              <w:rFonts w:ascii="Cambria Math" w:eastAsiaTheme="minorEastAsia" w:hAnsi="Cambria Math"/>
+            </w:rPr>
+            <m:t xml:space="preserve">= </m:t>
+          </m:r>
+          <m:d>
+            <m:dPr>
+              <m:begChr m:val="["/>
+              <m:endChr m:val="]"/>
+              <m:ctrlPr>
+                <w:rPr>
+                  <w:rFonts w:ascii="Cambria Math" w:eastAsiaTheme="minorEastAsia" w:hAnsi="Cambria Math"/>
+                  <w:i/>
+                </w:rPr>
+              </m:ctrlPr>
+            </m:dPr>
+            <m:e>
+              <m:m>
+                <m:mPr>
+                  <m:mcs>
+                    <m:mc>
+                      <m:mcPr>
+                        <m:count m:val="1"/>
+                        <m:mcJc m:val="center"/>
+                      </m:mcPr>
+                    </m:mc>
+                  </m:mcs>
+                  <m:ctrlPr>
+                    <w:rPr>
+                      <w:rFonts w:ascii="Cambria Math" w:eastAsiaTheme="minorEastAsia" w:hAnsi="Cambria Math"/>
+                      <w:i/>
+                    </w:rPr>
+                  </m:ctrlPr>
+                </m:mPr>
+                <m:mr>
+                  <m:e>
+                    <m:r>
+                      <w:rPr>
+                        <w:rFonts w:ascii="Cambria Math" w:eastAsiaTheme="minorEastAsia" w:hAnsi="Cambria Math"/>
+                      </w:rPr>
+                      <m:t>1.5</m:t>
+                    </m:r>
+                  </m:e>
+                </m:mr>
+                <m:mr>
+                  <m:e>
+                    <m:r>
+                      <w:rPr>
+                        <w:rFonts w:ascii="Cambria Math" w:eastAsiaTheme="minorEastAsia" w:hAnsi="Cambria Math"/>
+                      </w:rPr>
+                      <m:t>0.8</m:t>
+                    </m:r>
+                  </m:e>
+                </m:mr>
+                <m:mr>
+                  <m:e>
+                    <m:r>
+                      <w:rPr>
+                        <w:rFonts w:ascii="Cambria Math" w:eastAsiaTheme="minorEastAsia" w:hAnsi="Cambria Math"/>
+                      </w:rPr>
+                      <m:t>0.7</m:t>
+                    </m:r>
+                  </m:e>
+                </m:mr>
+              </m:m>
+            </m:e>
+          </m:d>
+          <m:r>
+            <w:rPr>
+              <w:rFonts w:ascii="Cambria Math" w:eastAsiaTheme="minorEastAsia" w:hAnsi="Cambria Math"/>
+            </w:rPr>
+            <m:t xml:space="preserve">, </m:t>
+          </m:r>
+          <m:sSub>
+            <m:sSubPr>
+              <m:ctrlPr>
+                <w:rPr>
+                  <w:rFonts w:ascii="Cambria Math" w:eastAsiaTheme="minorEastAsia" w:hAnsi="Cambria Math"/>
+                  <w:i/>
+                </w:rPr>
+              </m:ctrlPr>
+            </m:sSubPr>
+            <m:e>
+              <m:r>
+                <w:rPr>
+                  <w:rFonts w:ascii="Cambria Math" w:eastAsiaTheme="minorEastAsia" w:hAnsi="Cambria Math"/>
+                </w:rPr>
+                <m:t>x</m:t>
+              </m:r>
+            </m:e>
+            <m:sub>
+              <m:r>
+                <w:rPr>
+                  <w:rFonts w:ascii="Cambria Math" w:eastAsiaTheme="minorEastAsia" w:hAnsi="Cambria Math"/>
+                </w:rPr>
+                <m:t>1</m:t>
+              </m:r>
+            </m:sub>
+          </m:sSub>
+          <m:r>
+            <w:rPr>
+              <w:rFonts w:ascii="Cambria Math" w:eastAsiaTheme="minorEastAsia" w:hAnsi="Cambria Math"/>
+            </w:rPr>
+            <m:t xml:space="preserve">=1, </m:t>
+          </m:r>
+          <m:sSub>
+            <m:sSubPr>
+              <m:ctrlPr>
+                <w:rPr>
+                  <w:rFonts w:ascii="Cambria Math" w:eastAsiaTheme="minorEastAsia" w:hAnsi="Cambria Math"/>
+                  <w:i/>
+                </w:rPr>
+              </m:ctrlPr>
+            </m:sSubPr>
+            <m:e>
+              <m:r>
+                <w:rPr>
+                  <w:rFonts w:ascii="Cambria Math" w:eastAsiaTheme="minorEastAsia" w:hAnsi="Cambria Math"/>
+                </w:rPr>
+                <m:t>x</m:t>
+              </m:r>
+            </m:e>
+            <m:sub>
+              <m:r>
+                <w:rPr>
+                  <w:rFonts w:ascii="Cambria Math" w:eastAsiaTheme="minorEastAsia" w:hAnsi="Cambria Math"/>
+                </w:rPr>
+                <m:t>2</m:t>
+              </m:r>
+            </m:sub>
+          </m:sSub>
+          <m:r>
+            <w:rPr>
+              <w:rFonts w:ascii="Cambria Math" w:eastAsiaTheme="minorEastAsia" w:hAnsi="Cambria Math"/>
+            </w:rPr>
+            <m:t xml:space="preserve">=1, </m:t>
+          </m:r>
+          <m:sSub>
+            <m:sSubPr>
+              <m:ctrlPr>
+                <w:rPr>
+                  <w:rFonts w:ascii="Cambria Math" w:eastAsiaTheme="minorEastAsia" w:hAnsi="Cambria Math"/>
+                  <w:i/>
+                </w:rPr>
+              </m:ctrlPr>
+            </m:sSubPr>
+            <m:e>
+              <m:r>
+                <w:rPr>
+                  <w:rFonts w:ascii="Cambria Math" w:eastAsiaTheme="minorEastAsia" w:hAnsi="Cambria Math"/>
+                </w:rPr>
+                <m:t>x</m:t>
+              </m:r>
+            </m:e>
+            <m:sub>
+              <m:r>
+                <w:rPr>
+                  <w:rFonts w:ascii="Cambria Math" w:eastAsiaTheme="minorEastAsia" w:hAnsi="Cambria Math"/>
+                </w:rPr>
+                <m:t>3</m:t>
+              </m:r>
+            </m:sub>
+          </m:sSub>
+          <m:r>
+            <w:rPr>
+              <w:rFonts w:ascii="Cambria Math" w:eastAsiaTheme="minorEastAsia" w:hAnsi="Cambria Math"/>
+            </w:rPr>
+            <m:t>=1</m:t>
+          </m:r>
+        </m:oMath>
+      </m:oMathPara>
+    </w:p>
+    <w:p>
+      <w:pPr>
+        <w:pStyle w:val="NormalWeb"/>
+        <w:spacing w:after="0" w:line="240" w:lineRule="auto"/>
+        <w:rPr>
+          <w:sz w:val="22"/>
+          <w:szCs w:val="22"/>
+          <w:lang w:eastAsia="en-US"/>
+        </w:rPr>
+      </w:pPr>
+      <w:r>
+        <w:rPr>
+          <w:sz w:val="22"/>
+          <w:szCs w:val="22"/>
+          <w:lang w:eastAsia="en-US"/>
+        </w:rPr>
+        <w:t>Otrzymany wynik:</w:t>
+      </w:r>
+    </w:p>
+    <w:p>
+      <w:pPr>
+        <w:pStyle w:val="NormalWeb"/>
+        <w:spacing w:after="0" w:line="240" w:lineRule="auto"/>
+        <w:jc w:val="center"/>
+        <w:rPr>
+          <w:sz w:val="22"/>
+          <w:szCs w:val="22"/>
+          <w:lang w:eastAsia="en-US"/>
+        </w:rPr>
+      </w:pPr>
+      <w:r>
+        <w:rPr>
+          <w:sz w:val="22"/>
+          <w:szCs w:val="22"/>
+          <w:lang w:eastAsia="en-US"/>
+        </w:rPr>
+        <w:t>[[1. 0. 0. 1.]</w:t>
+      </w:r>
+      <w:r>
+        <w:rPr>
+          <w:sz w:val="22"/>
+          <w:szCs w:val="22"/>
+          <w:lang w:eastAsia="en-US"/>
+        </w:rPr>
+        <w:br/>
+      </w:r>
+      <w:r>
+        <w:rPr>
+          <w:sz w:val="22"/>
+          <w:szCs w:val="22"/>
+          <w:lang w:eastAsia="en-US"/>
+        </w:rPr>
+        <w:t xml:space="preserve"> [0. 1. 0. 1.]</w:t>
+      </w:r>
+      <w:r>
+        <w:rPr>
+          <w:sz w:val="22"/>
+          <w:szCs w:val="22"/>
+          <w:lang w:eastAsia="en-US"/>
+        </w:rPr>
+        <w:br/>
+      </w:r>
+      <w:r>
+        <w:rPr>
+          <w:sz w:val="22"/>
+          <w:szCs w:val="22"/>
+          <w:lang w:eastAsia="en-US"/>
+        </w:rPr>
+        <w:t xml:space="preserve"> [0. 0. 1. 1.]]</w:t>
+      </w:r>
+      <w:r>
+        <w:rPr>
+          <w:sz w:val="22"/>
+          <w:szCs w:val="22"/>
+          <w:lang w:eastAsia="en-US"/>
+        </w:rPr>
+        <w:br/>
+      </w:r>
+      <w:r>
+        <w:rPr>
+          <w:sz w:val="22"/>
+          <w:szCs w:val="22"/>
+          <w:lang w:eastAsia="en-US"/>
+        </w:rPr>
+        <w:t>x 1 = 1.0</w:t>
+      </w:r>
+      <w:r>
+        <w:rPr>
+          <w:sz w:val="22"/>
+          <w:szCs w:val="22"/>
+          <w:lang w:eastAsia="en-US"/>
+        </w:rPr>
+        <w:t xml:space="preserve">, </w:t>
+      </w:r>
+      <w:r>
+        <w:rPr>
+          <w:sz w:val="22"/>
+          <w:szCs w:val="22"/>
+          <w:lang w:eastAsia="en-US"/>
+        </w:rPr>
+        <w:t>x 2 = 1.0</w:t>
+      </w:r>
+      <w:r>
+        <w:rPr>
+          <w:sz w:val="22"/>
+          <w:szCs w:val="22"/>
+          <w:lang w:eastAsia="en-US"/>
+        </w:rPr>
+        <w:t xml:space="preserve">, </w:t>
+      </w:r>
+      <w:r>
+        <w:rPr>
+          <w:sz w:val="22"/>
+          <w:szCs w:val="22"/>
+          <w:lang w:eastAsia="en-US"/>
+        </w:rPr>
+        <w:t>x 3 = 1.0</w:t>
+      </w:r>
+      <w:r>
+        <w:rPr>
+          <w:sz w:val="22"/>
+          <w:szCs w:val="22"/>
+          <w:lang w:eastAsia="en-US"/>
+        </w:rPr>
+        <w:br/>
+      </w:r>
+      <w:r>
+        <w:rPr>
+          <w:sz w:val="22"/>
+          <w:szCs w:val="22"/>
+          <w:lang w:eastAsia="en-US"/>
+        </w:rPr>
+        <w:t>Rozwiązane prawidłowo.</w:t>
+      </w:r>
+    </w:p>
+    <w:p>
+      <w:pPr>
+        <w:pStyle w:val="NormalWeb"/>
+        <w:spacing w:after="0" w:line="240" w:lineRule="auto"/>
+        <w:rPr>
+          <w:b/>
+          <w:bCs/>
+          <w:sz w:val="28"/>
+          <w:szCs w:val="28"/>
+        </w:rPr>
+      </w:pPr>
+    </w:p>
+    <w:p>
+      <w:pPr>
+        <w:pStyle w:val="NormalWeb"/>
+        <w:spacing w:after="0" w:line="240" w:lineRule="auto"/>
+        <w:rPr>
+          <w:b/>
+          <w:bCs/>
+          <w:sz w:val="28"/>
+          <w:szCs w:val="28"/>
+        </w:rPr>
+      </w:pPr>
+    </w:p>
+    <w:p>
+      <w:pPr>
+        <w:pStyle w:val="NormalWeb"/>
+        <w:spacing w:after="0" w:line="240" w:lineRule="auto"/>
+        <w:rPr>
+          <w:b/>
+          <w:bCs/>
+          <w:sz w:val="28"/>
+          <w:szCs w:val="28"/>
+        </w:rPr>
+      </w:pPr>
+    </w:p>
+    <w:p>
+      <w:pPr>
+        <w:pStyle w:val="NormalWeb"/>
+        <w:spacing w:after="0" w:line="240" w:lineRule="auto"/>
+        <w:rPr>
+          <w:b/>
+          <w:bCs/>
+          <w:sz w:val="28"/>
+          <w:szCs w:val="28"/>
+        </w:rPr>
+      </w:pPr>
+      <w:r>
+        <w:rPr>
+          <w:b/>
+          <w:bCs/>
+          <w:sz w:val="28"/>
+          <w:szCs w:val="28"/>
+        </w:rPr>
+        <w:lastRenderedPageBreak/>
+        <w:t>Wnioski</w:t>
+      </w:r>
+    </w:p>
+    <w:p>
+      <w:pPr>
+        <w:pStyle w:val="NormalWeb"/>
+        <w:spacing w:after="0" w:line="240" w:lineRule="auto"/>
+      </w:pPr>
+      <w:r>
+        <w:t>Cechy</w:t>
+      </w:r>
+      <w:r>
+        <w:t xml:space="preserve"> metody eliminacji Gaussa</w:t>
+      </w:r>
+      <w:r>
+        <w:t>:</w:t>
+      </w:r>
+    </w:p>
+    <w:p>
+      <w:pPr>
+        <w:pStyle w:val="NormalWeb"/>
+        <w:spacing w:after="0" w:line="240" w:lineRule="auto"/>
+      </w:pPr>
+      <w:r>
+        <w:t>- relatywnie prosta zasada działania,</w:t>
+      </w:r>
+      <w:r>
+        <w:br/>
+        <w:t xml:space="preserve">- </w:t>
+      </w:r>
+      <w:r>
+        <w:t>działa najoptymalniej dla macierzy schodkowych</w:t>
+      </w:r>
+      <w:r>
+        <w:t>,</w:t>
+      </w:r>
+      <w:r>
+        <w:br/>
+        <w:t>- wymaga uporządkowania wierszy.</w:t>
+      </w:r>
+    </w:p>
+    <w:p>
+      <w:pPr>
+        <w:pStyle w:val="NormalWeb"/>
+        <w:spacing w:after="0" w:line="240" w:lineRule="auto"/>
+      </w:pPr>
     </w:p>
     <w:sectPr>
       <w:pgSz w:w="11906" w:h="16838"/>
-      <w:pgMar w:top="1417" w:right="1417" w:bottom="1417" w:left="1417" w:header="708" w:footer="708" w:gutter="0"/>
+      <w:pgMar w:top="1417" w:right="1417" w:bottom="1276" w:left="1417" w:header="708" w:footer="708" w:gutter="0"/>
       <w:cols w:space="708"/>
       <w:docGrid w:linePitch="360"/>
     </w:sectPr>
@@ -687,6 +7407,7 @@
   <w:style w:type="paragraph" w:default="1" w:styleId="Normal">
     <w:name w:val="Normal"/>
     <w:qFormat/>
+    <w:rsid w:val="006959DB"/>
   </w:style>
   <w:style w:type="character" w:default="1" w:styleId="DefaultParagraphFont">
     <w:name w:val="Default Paragraph Font"/>
@@ -774,6 +7495,25 @@
     <w:link w:val="Footer"/>
     <w:uiPriority w:val="99"/>
     <w:rsid w:val="0032488F"/>
+  </w:style>
+  <w:style w:type="table" w:styleId="TableGrid">
+    <w:name w:val="Table Grid"/>
+    <w:basedOn w:val="TableNormal"/>
+    <w:uiPriority w:val="39"/>
+    <w:rsid w:val="001A4978"/>
+    <w:pPr>
+      <w:spacing w:after="0" w:line="240" w:lineRule="auto"/>
+    </w:pPr>
+    <w:tblPr>
+      <w:tblBorders>
+        <w:top w:val="single" w:sz="4" w:space="0" w:color="auto"/>
+        <w:left w:val="single" w:sz="4" w:space="0" w:color="auto"/>
+        <w:bottom w:val="single" w:sz="4" w:space="0" w:color="auto"/>
+        <w:right w:val="single" w:sz="4" w:space="0" w:color="auto"/>
+        <w:insideH w:val="single" w:sz="4" w:space="0" w:color="auto"/>
+        <w:insideV w:val="single" w:sz="4" w:space="0" w:color="auto"/>
+      </w:tblBorders>
+    </w:tblPr>
   </w:style>
 </w:styles>
 </file>
